--- a/CYBER360-Ex-6.1-SQL-Server.docx
+++ b/CYBER360-Ex-6.1-SQL-Server.docx
@@ -36,7 +36,7 @@
           <w:alias w:val="Title"/>
           <w:tag w:val=""/>
           <w:id w:val="1406417971"/>
-          <w:lock w:val="sdtLocked"/>
+          <w:lock w:val="sdtContentLocked"/>
           <w:placeholder>
             <w:docPart w:val="CA52442E41DD4475ACFA097AF54F93E8"/>
           </w:placeholder>
@@ -49,10 +49,10 @@
             <w:t xml:space="preserve">PowerShell for </w:t>
           </w:r>
           <w:r>
-            <w:t>SQL Server</w:t>
+            <w:t xml:space="preserve">Microsoft </w:t>
           </w:r>
           <w:r>
-            <w:t xml:space="preserve"> </w:t>
+            <w:t>SQL Server</w:t>
           </w:r>
         </w:sdtContent>
       </w:sdt>
@@ -92,7 +92,7 @@
           <w:rStyle w:val="SubtleEmphasis"/>
           <w:noProof/>
         </w:rPr>
-        <w:t>2/20/2024 1:16 PM</w:t>
+        <w:t>4/18/2024 10:32 AM</w:t>
       </w:r>
       <w:r>
         <w:rPr>
@@ -511,7 +511,6 @@
       <w:r>
         <w:t xml:space="preserve">enter  </w:t>
       </w:r>
-      <w:proofErr w:type="spellStart"/>
       <w:r>
         <w:rPr>
           <w:rFonts w:ascii="Consolas" w:hAnsi="Consolas"/>
@@ -520,7 +519,6 @@
         </w:rPr>
         <w:t>powershell</w:t>
       </w:r>
-      <w:proofErr w:type="spellEnd"/>
       <w:proofErr w:type="gramEnd"/>
       <w:r>
         <w:t xml:space="preserve">  to</w:t>
@@ -529,15 +527,7 @@
         <w:t xml:space="preserve"> </w:t>
       </w:r>
       <w:r>
-        <w:t xml:space="preserve">launch Windows </w:t>
-      </w:r>
-      <w:proofErr w:type="spellStart"/>
-      <w:r>
-        <w:t>Powershell</w:t>
-      </w:r>
-      <w:proofErr w:type="spellEnd"/>
-      <w:r>
-        <w:t xml:space="preserve"> (Desktop edition).</w:t>
+        <w:t>launch Windows Powershell (Desktop edition).</w:t>
       </w:r>
     </w:p>
     <w:p>
@@ -574,7 +564,13 @@
         <w:t>ies to read data from</w:t>
       </w:r>
       <w:r>
-        <w:t xml:space="preserve"> the SQL</w:t>
+        <w:t xml:space="preserve"> </w:t>
+      </w:r>
+      <w:r>
+        <w:t>a</w:t>
+      </w:r>
+      <w:r>
+        <w:t xml:space="preserve"> SQL</w:t>
       </w:r>
       <w:r>
         <w:t xml:space="preserve"> </w:t>
@@ -660,7 +656,6 @@
       <w:r>
         <w:t xml:space="preserve">Username: </w:t>
       </w:r>
-      <w:proofErr w:type="spellStart"/>
       <w:r>
         <w:rPr>
           <w:b/>
@@ -668,7 +663,6 @@
         </w:rPr>
         <w:t>ps</w:t>
       </w:r>
-      <w:proofErr w:type="spellEnd"/>
     </w:p>
     <w:p>
       <w:pPr>
@@ -681,21 +675,12 @@
       <w:r>
         <w:t xml:space="preserve">Password: </w:t>
       </w:r>
-      <w:proofErr w:type="spellStart"/>
       <w:r>
         <w:rPr>
           <w:b/>
           <w:bCs/>
         </w:rPr>
-        <w:t>PowerShellRocks</w:t>
-      </w:r>
-      <w:proofErr w:type="spellEnd"/>
-      <w:r>
-        <w:rPr>
-          <w:b/>
-          <w:bCs/>
-        </w:rPr>
-        <w:t>!</w:t>
+        <w:t>PowerShellRocks!</w:t>
       </w:r>
     </w:p>
     <w:p>
@@ -718,15 +703,7 @@
         <w:t xml:space="preserve">Connect </w:t>
       </w:r>
       <w:r>
-        <w:t xml:space="preserve">to the lab and start </w:t>
-      </w:r>
-      <w:proofErr w:type="spellStart"/>
-      <w:r>
-        <w:t>powershell</w:t>
-      </w:r>
-      <w:proofErr w:type="spellEnd"/>
-      <w:r>
-        <w:t>, as directed above in Setup.</w:t>
+        <w:t>to the lab and start powershell, as directed above in Setup.</w:t>
       </w:r>
       <w:r>
         <w:br/>
@@ -803,7 +780,6 @@
         <w:br/>
         <w:t xml:space="preserve">Then run  </w:t>
       </w:r>
-      <w:proofErr w:type="spellStart"/>
       <w:r>
         <w:rPr>
           <w:rFonts w:ascii="Consolas" w:hAnsi="Consolas"/>
@@ -812,7 +788,6 @@
         </w:rPr>
         <w:t>powershell</w:t>
       </w:r>
-      <w:proofErr w:type="spellEnd"/>
       <w:r>
         <w:t xml:space="preserve">  to </w:t>
       </w:r>
@@ -853,25 +828,7 @@
           <w:sz w:val="20"/>
           <w:szCs w:val="20"/>
         </w:rPr>
-        <w:t>$</w:t>
-      </w:r>
-      <w:proofErr w:type="spellStart"/>
-      <w:r>
-        <w:rPr>
-          <w:rStyle w:val="CommandChar"/>
-          <w:sz w:val="20"/>
-          <w:szCs w:val="20"/>
-        </w:rPr>
-        <w:t>srvr</w:t>
-      </w:r>
-      <w:proofErr w:type="spellEnd"/>
-      <w:r>
-        <w:rPr>
-          <w:rStyle w:val="CommandChar"/>
-          <w:sz w:val="20"/>
-          <w:szCs w:val="20"/>
-        </w:rPr>
-        <w:t>='ms-sql.cit361.com'</w:t>
+        <w:t>$srvr='ms-sql.cit361.com'</w:t>
       </w:r>
       <w:r>
         <w:rPr>
@@ -891,25 +848,7 @@
           <w:szCs w:val="20"/>
         </w:rPr>
         <w:br/>
-        <w:t>$user='</w:t>
-      </w:r>
-      <w:proofErr w:type="spellStart"/>
-      <w:r>
-        <w:rPr>
-          <w:rStyle w:val="CommandChar"/>
-          <w:sz w:val="20"/>
-          <w:szCs w:val="20"/>
-        </w:rPr>
-        <w:t>ps</w:t>
-      </w:r>
-      <w:proofErr w:type="spellEnd"/>
-      <w:r>
-        <w:rPr>
-          <w:rStyle w:val="CommandChar"/>
-          <w:sz w:val="20"/>
-          <w:szCs w:val="20"/>
-        </w:rPr>
-        <w:t>'</w:t>
+        <w:t>$user='ps'</w:t>
       </w:r>
       <w:r>
         <w:rPr>
@@ -929,25 +868,7 @@
           <w:szCs w:val="20"/>
         </w:rPr>
         <w:br/>
-        <w:t>$pass='</w:t>
-      </w:r>
-      <w:proofErr w:type="spellStart"/>
-      <w:r>
-        <w:rPr>
-          <w:rStyle w:val="CommandChar"/>
-          <w:sz w:val="20"/>
-          <w:szCs w:val="20"/>
-        </w:rPr>
-        <w:t>PowerShellRocks</w:t>
-      </w:r>
-      <w:proofErr w:type="spellEnd"/>
-      <w:r>
-        <w:rPr>
-          <w:rStyle w:val="CommandChar"/>
-          <w:sz w:val="20"/>
-          <w:szCs w:val="20"/>
-        </w:rPr>
-        <w:t>!'</w:t>
+        <w:t>$pass='PowerShellRocks!'</w:t>
       </w:r>
       <w:r>
         <w:rPr>
@@ -967,25 +888,7 @@
           <w:szCs w:val="20"/>
         </w:rPr>
         <w:br/>
-        <w:t>$</w:t>
-      </w:r>
-      <w:proofErr w:type="spellStart"/>
-      <w:r>
-        <w:rPr>
-          <w:rStyle w:val="CommandChar"/>
-          <w:sz w:val="20"/>
-          <w:szCs w:val="20"/>
-        </w:rPr>
-        <w:t>sql</w:t>
-      </w:r>
-      <w:proofErr w:type="spellEnd"/>
-      <w:r>
-        <w:rPr>
-          <w:rStyle w:val="CommandChar"/>
-          <w:sz w:val="20"/>
-          <w:szCs w:val="20"/>
-        </w:rPr>
-        <w:t>="select * from metal"</w:t>
+        <w:t>$sql="select * from metal"</w:t>
       </w:r>
       <w:r>
         <w:rPr>
@@ -1005,80 +908,24 @@
           <w:szCs w:val="20"/>
         </w:rPr>
         <w:br/>
-        <w:t>Invoke-</w:t>
-      </w:r>
-      <w:proofErr w:type="spellStart"/>
+        <w:t>Invoke-Sqlcmd -ServerInstance $</w:t>
+      </w:r>
       <w:r>
         <w:rPr>
           <w:rStyle w:val="CommandChar"/>
           <w:sz w:val="20"/>
           <w:szCs w:val="20"/>
         </w:rPr>
-        <w:t>Sqlcmd</w:t>
-      </w:r>
-      <w:proofErr w:type="spellEnd"/>
+        <w:t>s</w:t>
+      </w:r>
       <w:r>
         <w:rPr>
           <w:rStyle w:val="CommandChar"/>
           <w:sz w:val="20"/>
           <w:szCs w:val="20"/>
         </w:rPr>
-        <w:t xml:space="preserve"> -</w:t>
-      </w:r>
-      <w:proofErr w:type="spellStart"/>
-      <w:r>
-        <w:rPr>
-          <w:rStyle w:val="CommandChar"/>
-          <w:sz w:val="20"/>
-          <w:szCs w:val="20"/>
-        </w:rPr>
-        <w:t>ServerInstance</w:t>
-      </w:r>
-      <w:proofErr w:type="spellEnd"/>
-      <w:r>
-        <w:rPr>
-          <w:rStyle w:val="CommandChar"/>
-          <w:sz w:val="20"/>
-          <w:szCs w:val="20"/>
-        </w:rPr>
-        <w:t xml:space="preserve"> $</w:t>
-      </w:r>
-      <w:proofErr w:type="spellStart"/>
-      <w:r>
-        <w:rPr>
-          <w:rStyle w:val="CommandChar"/>
-          <w:sz w:val="20"/>
-          <w:szCs w:val="20"/>
-        </w:rPr>
-        <w:t>s</w:t>
-      </w:r>
-      <w:r>
-        <w:rPr>
-          <w:rStyle w:val="CommandChar"/>
-          <w:sz w:val="20"/>
-          <w:szCs w:val="20"/>
-        </w:rPr>
-        <w:t>rvr</w:t>
-      </w:r>
-      <w:proofErr w:type="spellEnd"/>
-      <w:r>
-        <w:rPr>
-          <w:rStyle w:val="CommandChar"/>
-          <w:sz w:val="20"/>
-          <w:szCs w:val="20"/>
-        </w:rPr>
-        <w:t xml:space="preserve"> -Username $user -Password $pass -Query $</w:t>
-      </w:r>
-      <w:proofErr w:type="spellStart"/>
-      <w:r>
-        <w:rPr>
-          <w:rStyle w:val="CommandChar"/>
-          <w:sz w:val="20"/>
-          <w:szCs w:val="20"/>
-        </w:rPr>
-        <w:t>sql</w:t>
-      </w:r>
-      <w:proofErr w:type="spellEnd"/>
+        <w:t>rvr -Username $user -Password $pass -Query $sql</w:t>
+      </w:r>
       <w:r>
         <w:rPr>
           <w:rStyle w:val="CommandChar"/>
@@ -1263,51 +1110,13 @@
         <w:rPr>
           <w:rStyle w:val="CommandChar"/>
         </w:rPr>
-        <w:t>$</w:t>
-      </w:r>
-      <w:proofErr w:type="spellStart"/>
+        <w:t xml:space="preserve">$sql="select * from metal where </w:t>
+      </w:r>
       <w:r>
         <w:rPr>
           <w:rStyle w:val="CommandChar"/>
         </w:rPr>
-        <w:t>sql</w:t>
-      </w:r>
-      <w:proofErr w:type="spellEnd"/>
-      <w:r>
-        <w:rPr>
-          <w:rStyle w:val="CommandChar"/>
-        </w:rPr>
-        <w:t>="select * from metal</w:t>
-      </w:r>
-      <w:r>
-        <w:rPr>
-          <w:rStyle w:val="CommandChar"/>
-        </w:rPr>
-        <w:t xml:space="preserve"> where </w:t>
-      </w:r>
-      <w:r>
-        <w:rPr>
-          <w:rStyle w:val="CommandChar"/>
-        </w:rPr>
-        <w:t>Symbol=</w:t>
-      </w:r>
-      <w:r>
-        <w:rPr>
-          <w:rStyle w:val="CommandChar"/>
-        </w:rPr>
-        <w:t>'</w:t>
-      </w:r>
-      <w:r>
-        <w:rPr>
-          <w:rStyle w:val="CommandChar"/>
-        </w:rPr>
-        <w:t>Sn</w:t>
-      </w:r>
-      <w:r>
-        <w:rPr>
-          <w:rStyle w:val="CommandChar"/>
-        </w:rPr>
-        <w:t>'</w:t>
+        <w:t>Symbol='Sn'</w:t>
       </w:r>
       <w:r>
         <w:rPr>
@@ -1351,6 +1160,11 @@
           <w15:appearance w15:val="tags"/>
           <w:text w:multiLine="1"/>
         </w:sdtPr>
+        <w:sdtEndPr>
+          <w:rPr>
+            <w:rStyle w:val="AnswerChar"/>
+          </w:rPr>
+        </w:sdtEndPr>
         <w:sdtContent>
           <w:r>
             <w:rPr>
@@ -1393,21 +1207,7 @@
         <w:rPr>
           <w:rStyle w:val="CommandChar"/>
         </w:rPr>
-        <w:t>$</w:t>
-      </w:r>
-      <w:proofErr w:type="spellStart"/>
-      <w:r>
-        <w:rPr>
-          <w:rStyle w:val="CommandChar"/>
-        </w:rPr>
-        <w:t>sql</w:t>
-      </w:r>
-      <w:proofErr w:type="spellEnd"/>
-      <w:r>
-        <w:rPr>
-          <w:rStyle w:val="CommandChar"/>
-        </w:rPr>
-        <w:t>=</w:t>
+        <w:t>$sql=</w:t>
       </w:r>
       <w:r>
         <w:rPr>
@@ -1468,6 +1268,11 @@
           <w15:appearance w15:val="tags"/>
           <w:text w:multiLine="1"/>
         </w:sdtPr>
+        <w:sdtEndPr>
+          <w:rPr>
+            <w:rStyle w:val="AnswerChar"/>
+          </w:rPr>
+        </w:sdtEndPr>
         <w:sdtContent>
           <w:r>
             <w:rPr>
@@ -1486,19 +1291,96 @@
       </w:r>
       <w:r>
         <w:br/>
-        <w:t>(If neither of the above succeeded,</w:t>
-      </w:r>
-      <w:r>
+        <w:t>(</w:t>
+      </w:r>
+      <w:r>
+        <w:rPr>
+          <w:i/>
+          <w:iCs/>
+        </w:rPr>
+        <w:t>Hints: i</w:t>
+      </w:r>
+      <w:r>
+        <w:rPr>
+          <w:i/>
+          <w:iCs/>
+        </w:rPr>
+        <w:t>f neither of the above succeeded,</w:t>
+      </w:r>
+      <w:r>
+        <w:rPr>
+          <w:i/>
+          <w:iCs/>
+        </w:rPr>
         <w:t xml:space="preserve"> then</w:t>
       </w:r>
       <w:r>
+        <w:rPr>
+          <w:i/>
+          <w:iCs/>
+        </w:rPr>
         <w:t xml:space="preserve"> you</w:t>
       </w:r>
       <w:r>
-        <w:t xml:space="preserve"> must have</w:t>
-      </w:r>
-      <w:r>
-        <w:t xml:space="preserve"> made a typo; check and try again.)</w:t>
+        <w:rPr>
+          <w:i/>
+          <w:iCs/>
+        </w:rPr>
+        <w:t xml:space="preserve"> probably</w:t>
+      </w:r>
+      <w:r>
+        <w:rPr>
+          <w:i/>
+          <w:iCs/>
+        </w:rPr>
+        <w:t xml:space="preserve"> made a typo; check and try again.</w:t>
+      </w:r>
+      <w:r>
+        <w:rPr>
+          <w:i/>
+          <w:iCs/>
+        </w:rPr>
+        <w:t xml:space="preserve"> If </w:t>
+      </w:r>
+      <w:proofErr w:type="gramStart"/>
+      <w:r>
+        <w:rPr>
+          <w:i/>
+          <w:iCs/>
+        </w:rPr>
+        <w:t>both of the above</w:t>
+      </w:r>
+      <w:proofErr w:type="gramEnd"/>
+      <w:r>
+        <w:rPr>
+          <w:i/>
+          <w:iCs/>
+        </w:rPr>
+        <w:t xml:space="preserve"> succeeded, then you </w:t>
+      </w:r>
+      <w:r>
+        <w:rPr>
+          <w:i/>
+          <w:iCs/>
+        </w:rPr>
+        <w:t xml:space="preserve">definitely </w:t>
+      </w:r>
+      <w:r>
+        <w:rPr>
+          <w:i/>
+          <w:iCs/>
+        </w:rPr>
+        <w:t>did it wrong</w:t>
+      </w:r>
+      <w:r>
+        <w:rPr>
+          <w:i/>
+          <w:iCs/>
+        </w:rPr>
+        <w:t>; try again.</w:t>
+      </w:r>
+      <w:r>
+        <w:t>)</w:t>
       </w:r>
     </w:p>
     <w:p>
@@ -1525,51 +1407,21 @@
         <w:t xml:space="preserve"> </w:t>
       </w:r>
       <w:r>
-        <w:t xml:space="preserve"> </w:t>
+        <w:br/>
       </w:r>
       <w:r>
         <w:rPr>
           <w:rStyle w:val="CommandChar"/>
-          <w:sz w:val="18"/>
-          <w:szCs w:val="18"/>
-        </w:rPr>
-        <w:t>s</w:t>
-      </w:r>
+        </w:rPr>
+        <w:t xml:space="preserve">select name from </w:t>
+      </w:r>
+      <w:proofErr w:type="gramStart"/>
       <w:r>
         <w:rPr>
           <w:rStyle w:val="CommandChar"/>
-          <w:sz w:val="18"/>
-          <w:szCs w:val="18"/>
-        </w:rPr>
-        <w:t xml:space="preserve">elect </w:t>
-      </w:r>
-      <w:r>
-        <w:rPr>
-          <w:rStyle w:val="CommandChar"/>
-          <w:sz w:val="18"/>
-          <w:szCs w:val="18"/>
-        </w:rPr>
-        <w:t>name</w:t>
-      </w:r>
-      <w:r>
-        <w:rPr>
-          <w:rStyle w:val="CommandChar"/>
-          <w:sz w:val="18"/>
-          <w:szCs w:val="18"/>
-        </w:rPr>
-        <w:t xml:space="preserve"> from </w:t>
-      </w:r>
-      <w:proofErr w:type="spellStart"/>
-      <w:proofErr w:type="gramStart"/>
-      <w:r>
-        <w:rPr>
-          <w:rStyle w:val="CommandChar"/>
-          <w:sz w:val="18"/>
-          <w:szCs w:val="18"/>
         </w:rPr>
         <w:t>sys.tables</w:t>
       </w:r>
-      <w:proofErr w:type="spellEnd"/>
       <w:proofErr w:type="gramEnd"/>
       <w:r>
         <w:t xml:space="preserve"> </w:t>
@@ -1604,6 +1456,11 @@
           <w15:appearance w15:val="tags"/>
           <w:text w:multiLine="1"/>
         </w:sdtPr>
+        <w:sdtEndPr>
+          <w:rPr>
+            <w:rStyle w:val="AnswerChar"/>
+          </w:rPr>
+        </w:sdtEndPr>
         <w:sdtContent>
           <w:r>
             <w:rPr>
@@ -1795,6 +1652,11 @@
           <w15:appearance w15:val="tags"/>
           <w:text w:multiLine="1"/>
         </w:sdtPr>
+        <w:sdtEndPr>
+          <w:rPr>
+            <w:rStyle w:val="AnswerChar"/>
+          </w:rPr>
+        </w:sdtEndPr>
         <w:sdtContent>
           <w:r>
             <w:rPr>
@@ -1872,6 +1734,11 @@
           <w15:appearance w15:val="tags"/>
           <w:text w:multiLine="1"/>
         </w:sdtPr>
+        <w:sdtEndPr>
+          <w:rPr>
+            <w:rStyle w:val="AnswerChar"/>
+          </w:rPr>
+        </w:sdtEndPr>
         <w:sdtContent>
           <w:r>
             <w:rPr>
@@ -2080,6 +1947,7 @@
         </w:numPr>
       </w:pPr>
       <w:r>
+        <w:lastRenderedPageBreak/>
         <w:t>What GID was assigned</w:t>
       </w:r>
       <w:r>
@@ -2130,7 +1998,6 @@
         </w:numPr>
       </w:pPr>
       <w:r>
-        <w:lastRenderedPageBreak/>
         <w:t xml:space="preserve">What is the melting point of the alloy </w:t>
       </w:r>
       <w:r>
@@ -5091,14 +4958,14 @@
     <w:charset w:val="00"/>
     <w:family w:val="swiss"/>
     <w:pitch w:val="variable"/>
-    <w:sig w:usb0="E4002EFF" w:usb1="C000247B" w:usb2="00000009" w:usb3="00000000" w:csb0="000001FF" w:csb1="00000000"/>
+    <w:sig w:usb0="E4002EFF" w:usb1="C200247B" w:usb2="00000009" w:usb3="00000000" w:csb0="000001FF" w:csb1="00000000"/>
   </w:font>
   <w:font w:name="Calibri Light">
     <w:panose1 w:val="020F0302020204030204"/>
     <w:charset w:val="00"/>
     <w:family w:val="swiss"/>
     <w:pitch w:val="variable"/>
-    <w:sig w:usb0="E4002EFF" w:usb1="C000247B" w:usb2="00000009" w:usb3="00000000" w:csb0="000001FF" w:csb1="00000000"/>
+    <w:sig w:usb0="E4002EFF" w:usb1="C200247B" w:usb2="00000009" w:usb3="00000000" w:csb0="000001FF" w:csb1="00000000"/>
   </w:font>
   <w:font w:name="Consolas">
     <w:panose1 w:val="020B0609020204030204"/>
@@ -5158,6 +5025,7 @@
     <w:rsid w:val="002D68FF"/>
     <w:rsid w:val="00346A5C"/>
     <w:rsid w:val="0036402A"/>
+    <w:rsid w:val="003917D4"/>
     <w:rsid w:val="003D23CA"/>
     <w:rsid w:val="003E4C64"/>
     <w:rsid w:val="00434AFE"/>
@@ -5701,110 +5569,6 @@
       <w:szCs w:val="32"/>
     </w:rPr>
   </w:style>
-  <w:style w:type="paragraph" w:customStyle="1" w:styleId="5C2E8E59BCCB45BC99618CE8E743F391">
-    <w:name w:val="5C2E8E59BCCB45BC99618CE8E743F391"/>
-    <w:rsid w:val="002A7E0B"/>
-    <w:rPr>
-      <w:kern w:val="2"/>
-      <w14:ligatures w14:val="standardContextual"/>
-    </w:rPr>
-  </w:style>
-  <w:style w:type="paragraph" w:customStyle="1" w:styleId="799E0B6A99ED4A9B8748D79D47AB4F67">
-    <w:name w:val="799E0B6A99ED4A9B8748D79D47AB4F67"/>
-    <w:rsid w:val="002A7E0B"/>
-    <w:rPr>
-      <w:kern w:val="2"/>
-      <w14:ligatures w14:val="standardContextual"/>
-    </w:rPr>
-  </w:style>
-  <w:style w:type="paragraph" w:customStyle="1" w:styleId="44BF5B1992E446CFB9A6A2DF9B4E8A2B">
-    <w:name w:val="44BF5B1992E446CFB9A6A2DF9B4E8A2B"/>
-    <w:rsid w:val="002A7E0B"/>
-    <w:rPr>
-      <w:kern w:val="2"/>
-      <w14:ligatures w14:val="standardContextual"/>
-    </w:rPr>
-  </w:style>
-  <w:style w:type="paragraph" w:customStyle="1" w:styleId="F407234FCEAE4C1888D3DFA4F6174E8E">
-    <w:name w:val="F407234FCEAE4C1888D3DFA4F6174E8E"/>
-    <w:rsid w:val="002A7E0B"/>
-    <w:rPr>
-      <w:kern w:val="2"/>
-      <w14:ligatures w14:val="standardContextual"/>
-    </w:rPr>
-  </w:style>
-  <w:style w:type="paragraph" w:customStyle="1" w:styleId="9EF9F75F684B4A1AB42125990911407D">
-    <w:name w:val="9EF9F75F684B4A1AB42125990911407D"/>
-    <w:rsid w:val="00BD6F63"/>
-    <w:rPr>
-      <w:kern w:val="2"/>
-      <w14:ligatures w14:val="standardContextual"/>
-    </w:rPr>
-  </w:style>
-  <w:style w:type="paragraph" w:customStyle="1" w:styleId="DD211E45B1C14E27AA2D986C6C076388">
-    <w:name w:val="DD211E45B1C14E27AA2D986C6C076388"/>
-    <w:rsid w:val="00BD6F63"/>
-    <w:rPr>
-      <w:kern w:val="2"/>
-      <w14:ligatures w14:val="standardContextual"/>
-    </w:rPr>
-  </w:style>
-  <w:style w:type="paragraph" w:customStyle="1" w:styleId="4D483AF3B88A44A2B553C8B4F8F836F0">
-    <w:name w:val="4D483AF3B88A44A2B553C8B4F8F836F0"/>
-    <w:rsid w:val="002A7E0B"/>
-    <w:rPr>
-      <w:kern w:val="2"/>
-      <w14:ligatures w14:val="standardContextual"/>
-    </w:rPr>
-  </w:style>
-  <w:style w:type="paragraph" w:customStyle="1" w:styleId="C33EEA278D59498D899B9D8806B4916D">
-    <w:name w:val="C33EEA278D59498D899B9D8806B4916D"/>
-    <w:rsid w:val="00BD6F63"/>
-    <w:rPr>
-      <w:kern w:val="2"/>
-      <w14:ligatures w14:val="standardContextual"/>
-    </w:rPr>
-  </w:style>
-  <w:style w:type="paragraph" w:customStyle="1" w:styleId="9153670A6C3B40B4B4CD77008BB3B3CC">
-    <w:name w:val="9153670A6C3B40B4B4CD77008BB3B3CC"/>
-    <w:rsid w:val="00BD6F63"/>
-    <w:rPr>
-      <w:kern w:val="2"/>
-      <w14:ligatures w14:val="standardContextual"/>
-    </w:rPr>
-  </w:style>
-  <w:style w:type="paragraph" w:customStyle="1" w:styleId="BA532C68279B488DAB55B80A0A24008D">
-    <w:name w:val="BA532C68279B488DAB55B80A0A24008D"/>
-    <w:rsid w:val="00BD6F63"/>
-    <w:rPr>
-      <w:kern w:val="2"/>
-      <w14:ligatures w14:val="standardContextual"/>
-    </w:rPr>
-  </w:style>
-  <w:style w:type="paragraph" w:customStyle="1" w:styleId="CE82C7267EF74072B5690473AC5E3EC8">
-    <w:name w:val="CE82C7267EF74072B5690473AC5E3EC8"/>
-    <w:rsid w:val="00BD6F63"/>
-    <w:rPr>
-      <w:kern w:val="2"/>
-      <w14:ligatures w14:val="standardContextual"/>
-    </w:rPr>
-  </w:style>
-  <w:style w:type="paragraph" w:customStyle="1" w:styleId="94741FF1E4DC461FA976B05D539A9D7B">
-    <w:name w:val="94741FF1E4DC461FA976B05D539A9D7B"/>
-    <w:rsid w:val="00BD6F63"/>
-    <w:rPr>
-      <w:kern w:val="2"/>
-      <w14:ligatures w14:val="standardContextual"/>
-    </w:rPr>
-  </w:style>
-  <w:style w:type="paragraph" w:customStyle="1" w:styleId="C6B705C8466043318DE1522503EB2463">
-    <w:name w:val="C6B705C8466043318DE1522503EB2463"/>
-    <w:rsid w:val="00BD6F63"/>
-    <w:rPr>
-      <w:kern w:val="2"/>
-      <w14:ligatures w14:val="standardContextual"/>
-    </w:rPr>
-  </w:style>
   <w:style w:type="paragraph" w:customStyle="1" w:styleId="B0DC62505ACD42709A8E345CA30899C6">
     <w:name w:val="B0DC62505ACD42709A8E345CA30899C6"/>
     <w:rsid w:val="00200A90"/>

--- a/CYBER360-Ex-6.1-SQL-Server.docx
+++ b/CYBER360-Ex-6.1-SQL-Server.docx
@@ -92,7 +92,7 @@
           <w:rStyle w:val="SubtleEmphasis"/>
           <w:noProof/>
         </w:rPr>
-        <w:t>4/18/2024 10:32 AM</w:t>
+        <w:t>4/20/2024 4:02 PM</w:t>
       </w:r>
       <w:r>
         <w:rPr>
@@ -361,10 +361,19 @@
         <w:t>d</w:t>
       </w:r>
       <w:r>
-        <w:t xml:space="preserve"> an account for you on the lab </w:t>
-      </w:r>
-      <w:r>
-        <w:t xml:space="preserve">virtual machine at </w:t>
+        <w:t xml:space="preserve"> an account for you on the lab</w:t>
+      </w:r>
+      <w:r>
+        <w:t xml:space="preserve"> “jumpbox”</w:t>
+      </w:r>
+      <w:r>
+        <w:t xml:space="preserve"> </w:t>
+      </w:r>
+      <w:r>
+        <w:t xml:space="preserve">VM </w:t>
+      </w:r>
+      <w:r>
+        <w:t xml:space="preserve">at </w:t>
       </w:r>
       <w:r>
         <w:rPr>
@@ -448,6 +457,9 @@
         <w:t>.</w:t>
       </w:r>
       <w:r>
+        <w:t>)</w:t>
+      </w:r>
+      <w:r>
         <w:t xml:space="preserve"> </w:t>
       </w:r>
       <w:r>
@@ -497,7 +509,10 @@
         <w:t xml:space="preserve"> if you choose</w:t>
       </w:r>
       <w:r>
-        <w:t xml:space="preserve">. </w:t>
+        <w:t>.</w:t>
+      </w:r>
+      <w:r>
+        <w:t xml:space="preserve"> </w:t>
       </w:r>
     </w:p>
     <w:p>
@@ -635,7 +650,13 @@
         <w:t xml:space="preserve">name of the </w:t>
       </w:r>
       <w:r>
-        <w:t xml:space="preserve">SQL Server Instance: </w:t>
+        <w:t xml:space="preserve">SQL Server </w:t>
+      </w:r>
+      <w:r>
+        <w:t>i</w:t>
+      </w:r>
+      <w:r>
+        <w:t xml:space="preserve">nstance: </w:t>
       </w:r>
       <w:r>
         <w:rPr>
@@ -685,6 +706,182 @@
     </w:p>
     <w:p>
       <w:pPr>
+        <w:rPr>
+          <w:i/>
+          <w:iCs/>
+        </w:rPr>
+      </w:pPr>
+      <w:r>
+        <w:rPr>
+          <w:i/>
+          <w:iCs/>
+        </w:rPr>
+        <w:t>You w</w:t>
+      </w:r>
+      <w:r>
+        <w:rPr>
+          <w:i/>
+          <w:iCs/>
+        </w:rPr>
+        <w:t>ill not</w:t>
+      </w:r>
+      <w:r>
+        <w:rPr>
+          <w:i/>
+          <w:iCs/>
+        </w:rPr>
+        <w:t xml:space="preserve"> </w:t>
+      </w:r>
+      <w:r>
+        <w:rPr>
+          <w:i/>
+          <w:iCs/>
+        </w:rPr>
+        <w:t>remote</w:t>
+      </w:r>
+      <w:r>
+        <w:rPr>
+          <w:i/>
+          <w:iCs/>
+        </w:rPr>
+        <w:t xml:space="preserve"> into</w:t>
+      </w:r>
+      <w:r>
+        <w:rPr>
+          <w:i/>
+          <w:iCs/>
+        </w:rPr>
+        <w:t xml:space="preserve"> a PowerShell session on</w:t>
+      </w:r>
+      <w:r>
+        <w:rPr>
+          <w:i/>
+          <w:iCs/>
+        </w:rPr>
+        <w:t xml:space="preserve"> the</w:t>
+      </w:r>
+      <w:r>
+        <w:rPr>
+          <w:i/>
+          <w:iCs/>
+        </w:rPr>
+        <w:t xml:space="preserve"> SQL Server</w:t>
+      </w:r>
+      <w:r>
+        <w:rPr>
+          <w:i/>
+          <w:iCs/>
+        </w:rPr>
+        <w:t xml:space="preserve"> </w:t>
+      </w:r>
+      <w:r>
+        <w:rPr>
+          <w:i/>
+          <w:iCs/>
+        </w:rPr>
+        <w:t>host</w:t>
+      </w:r>
+      <w:r>
+        <w:rPr>
+          <w:i/>
+          <w:iCs/>
+        </w:rPr>
+        <w:t>.</w:t>
+      </w:r>
+      <w:r>
+        <w:rPr>
+          <w:i/>
+          <w:iCs/>
+        </w:rPr>
+        <w:t xml:space="preserve"> </w:t>
+      </w:r>
+      <w:r>
+        <w:rPr>
+          <w:i/>
+          <w:iCs/>
+        </w:rPr>
+        <w:t>I</w:t>
+      </w:r>
+      <w:r>
+        <w:rPr>
+          <w:i/>
+          <w:iCs/>
+        </w:rPr>
+        <w:t>nstead</w:t>
+      </w:r>
+      <w:r>
+        <w:rPr>
+          <w:i/>
+          <w:iCs/>
+        </w:rPr>
+        <w:t>,</w:t>
+      </w:r>
+      <w:r>
+        <w:rPr>
+          <w:i/>
+          <w:iCs/>
+        </w:rPr>
+        <w:t xml:space="preserve"> you will query the SQL Server </w:t>
+      </w:r>
+      <w:r>
+        <w:rPr>
+          <w:i/>
+          <w:iCs/>
+        </w:rPr>
+        <w:t xml:space="preserve">from the jumpbox </w:t>
+      </w:r>
+      <w:r>
+        <w:rPr>
+          <w:i/>
+          <w:iCs/>
+        </w:rPr>
+        <w:t xml:space="preserve">using </w:t>
+      </w:r>
+      <w:r>
+        <w:rPr>
+          <w:b/>
+          <w:bCs/>
+        </w:rPr>
+        <w:t>Invoke-Sqlcmd</w:t>
+      </w:r>
+      <w:r>
+        <w:rPr>
+          <w:i/>
+          <w:iCs/>
+        </w:rPr>
+        <w:t xml:space="preserve"> </w:t>
+      </w:r>
+      <w:r>
+        <w:rPr>
+          <w:i/>
+          <w:iCs/>
+        </w:rPr>
+        <w:t>c</w:t>
+      </w:r>
+      <w:r>
+        <w:rPr>
+          <w:i/>
+          <w:iCs/>
+        </w:rPr>
+        <w:t>mdlet</w:t>
+      </w:r>
+      <w:r>
+        <w:rPr>
+          <w:i/>
+          <w:iCs/>
+        </w:rPr>
+        <w:t>s, as outlined the following steps:</w:t>
+      </w:r>
+      <w:r>
+        <w:rPr>
+          <w:i/>
+          <w:iCs/>
+        </w:rPr>
+        <w:t xml:space="preserve"> </w:t>
+      </w:r>
+    </w:p>
+    <w:p>
+      <w:pPr>
         <w:pStyle w:val="Heading2"/>
       </w:pPr>
       <w:r>
@@ -703,7 +900,25 @@
         <w:t xml:space="preserve">Connect </w:t>
       </w:r>
       <w:r>
-        <w:t>to the lab and start powershell, as directed above in Setup.</w:t>
+        <w:t>to the</w:t>
+      </w:r>
+      <w:r>
+        <w:t xml:space="preserve"> jumpbox</w:t>
+      </w:r>
+      <w:r>
+        <w:t xml:space="preserve"> and start </w:t>
+      </w:r>
+      <w:r>
+        <w:t>Windows P</w:t>
+      </w:r>
+      <w:r>
+        <w:t>owe</w:t>
+      </w:r>
+      <w:r>
+        <w:t>rS</w:t>
+      </w:r>
+      <w:r>
+        <w:t>hell, as directed above in Setup.</w:t>
       </w:r>
       <w:r>
         <w:br/>
@@ -756,6 +971,7 @@
         <w:t xml:space="preserve"> </w:t>
       </w:r>
       <w:r>
+        <w:lastRenderedPageBreak/>
         <w:t xml:space="preserve">command </w:t>
       </w:r>
       <w:r>
@@ -771,7 +987,23 @@
           <w:b/>
           <w:bCs/>
         </w:rPr>
-        <w:t>ssh bar23032 cit361-lab.cit.byui.edu</w:t>
+        <w:t>ssh bar23032</w:t>
+      </w:r>
+      <w:r>
+        <w:rPr>
+          <w:rFonts w:ascii="Consolas" w:hAnsi="Consolas"/>
+          <w:b/>
+          <w:bCs/>
+        </w:rPr>
+        <w:t>@</w:t>
+      </w:r>
+      <w:r>
+        <w:rPr>
+          <w:rFonts w:ascii="Consolas" w:hAnsi="Consolas"/>
+          <w:b/>
+          <w:bCs/>
+        </w:rPr>
+        <w:t>cit361-lab.cit.byui.edu</w:t>
       </w:r>
       <w:r>
         <w:t xml:space="preserve"> </w:t>
@@ -812,7 +1044,6 @@
         </w:rPr>
       </w:pPr>
       <w:r>
-        <w:lastRenderedPageBreak/>
         <w:t xml:space="preserve">Assign some variables, then use those variables to execute a query: </w:t>
       </w:r>
       <w:r>
@@ -1877,6 +2108,7 @@
         <w:t xml:space="preserve">new </w:t>
       </w:r>
       <w:r>
+        <w:lastRenderedPageBreak/>
         <w:t>unique value to that column</w:t>
       </w:r>
       <w:r>
@@ -1947,7 +2179,6 @@
         </w:numPr>
       </w:pPr>
       <w:r>
-        <w:lastRenderedPageBreak/>
         <w:t>What GID was assigned</w:t>
       </w:r>
       <w:r>
@@ -5052,6 +5283,7 @@
     <w:rsid w:val="00A8380A"/>
     <w:rsid w:val="00AD1DF9"/>
     <w:rsid w:val="00B3043F"/>
+    <w:rsid w:val="00B426BF"/>
     <w:rsid w:val="00B45BB0"/>
     <w:rsid w:val="00B5485D"/>
     <w:rsid w:val="00B72C94"/>

--- a/CYBER360-Ex-6.1-SQL-Server.docx
+++ b/CYBER360-Ex-6.1-SQL-Server.docx
@@ -4,180 +4,11 @@
   <w:body>
     <w:p>
       <w:pPr>
-        <w:pStyle w:val="Title"/>
-      </w:pPr>
-      <w:sdt>
-        <w:sdtPr>
-          <w:alias w:val="Subject"/>
-          <w:tag w:val=""/>
-          <w:id w:val="313533397"/>
-          <w:lock w:val="sdtContentLocked"/>
-          <w:placeholder>
-            <w:docPart w:val="E0C1A4563F3B4843B6CCF72BE60DA90A"/>
-          </w:placeholder>
-          <w:dataBinding w:prefixMappings="xmlns:ns0='http://purl.org/dc/elements/1.1/' xmlns:ns1='http://schemas.openxmlformats.org/package/2006/metadata/core-properties' " w:xpath="/ns1:coreProperties[1]/ns0:subject[1]" w:storeItemID="{6C3C8BC8-F283-45AE-878A-BAB7291924A1}"/>
-          <w:text/>
-        </w:sdtPr>
-        <w:sdtEndPr/>
-        <w:sdtContent>
-          <w:r>
-            <w:t>Advanced Scripting</w:t>
-          </w:r>
-        </w:sdtContent>
-      </w:sdt>
-      <w:r>
-        <w:t xml:space="preserve"> </w:t>
-      </w:r>
-      <w:r>
-        <w:br/>
-      </w:r>
-      <w:sdt>
-        <w:sdtPr>
-          <w:alias w:val="Title"/>
-          <w:tag w:val=""/>
-          <w:id w:val="1406417971"/>
-          <w:lock w:val="sdtContentLocked"/>
-          <w:placeholder>
-            <w:docPart w:val="CA52442E41DD4475ACFA097AF54F93E8"/>
-          </w:placeholder>
-          <w:dataBinding w:prefixMappings="xmlns:ns0='http://purl.org/dc/elements/1.1/' xmlns:ns1='http://schemas.openxmlformats.org/package/2006/metadata/core-properties' " w:xpath="/ns1:coreProperties[1]/ns0:title[1]" w:storeItemID="{6C3C8BC8-F283-45AE-878A-BAB7291924A1}"/>
-          <w:text/>
-        </w:sdtPr>
-        <w:sdtEndPr/>
-        <w:sdtContent>
-          <w:r>
-            <w:t xml:space="preserve">PowerShell for </w:t>
-          </w:r>
-          <w:r>
-            <w:t xml:space="preserve">Microsoft </w:t>
-          </w:r>
-          <w:r>
-            <w:t>SQL Server</w:t>
-          </w:r>
-        </w:sdtContent>
-      </w:sdt>
-    </w:p>
-    <w:p>
-      <w:pPr>
-        <w:rPr>
-          <w:rStyle w:val="SubtleEmphasis"/>
-        </w:rPr>
-      </w:pPr>
-      <w:r>
-        <w:rPr>
-          <w:rStyle w:val="SubtleEmphasis"/>
-        </w:rPr>
-        <w:t xml:space="preserve">Last Updated: </w:t>
-      </w:r>
-      <w:r>
-        <w:rPr>
-          <w:rStyle w:val="SubtleEmphasis"/>
-        </w:rPr>
-        <w:fldChar w:fldCharType="begin"/>
-      </w:r>
-      <w:r>
-        <w:rPr>
-          <w:rStyle w:val="SubtleEmphasis"/>
-        </w:rPr>
-        <w:instrText xml:space="preserve"> SAVEDATE  \@ "M/d/yyyy h:mm am/pm"  \* MERGEFORMAT </w:instrText>
-      </w:r>
-      <w:r>
-        <w:rPr>
-          <w:rStyle w:val="SubtleEmphasis"/>
-        </w:rPr>
-        <w:fldChar w:fldCharType="separate"/>
-      </w:r>
-      <w:r>
-        <w:rPr>
-          <w:rStyle w:val="SubtleEmphasis"/>
-          <w:noProof/>
-        </w:rPr>
-        <w:t>4/20/2024 4:02 PM</w:t>
-      </w:r>
-      <w:r>
-        <w:rPr>
-          <w:rStyle w:val="SubtleEmphasis"/>
-        </w:rPr>
-        <w:fldChar w:fldCharType="end"/>
-      </w:r>
-      <w:r>
-        <w:rPr>
-          <w:rStyle w:val="SubtleEmphasis"/>
-        </w:rPr>
-        <w:t xml:space="preserve"> Version </w:t>
-      </w:r>
-      <w:r>
-        <w:rPr>
-          <w:rStyle w:val="SubtleEmphasis"/>
-        </w:rPr>
-        <w:fldChar w:fldCharType="begin"/>
-      </w:r>
-      <w:r>
-        <w:rPr>
-          <w:rStyle w:val="SubtleEmphasis"/>
-        </w:rPr>
-        <w:instrText xml:space="preserve"> DOCPROPERTY  Version  \* MERGEFORMAT </w:instrText>
-      </w:r>
-      <w:r>
-        <w:rPr>
-          <w:rStyle w:val="SubtleEmphasis"/>
-        </w:rPr>
-        <w:fldChar w:fldCharType="separate"/>
-      </w:r>
-      <w:r>
-        <w:rPr>
-          <w:rStyle w:val="SubtleEmphasis"/>
-        </w:rPr>
-        <w:t>1</w:t>
-      </w:r>
-      <w:r>
-        <w:rPr>
-          <w:rStyle w:val="SubtleEmphasis"/>
-        </w:rPr>
-        <w:fldChar w:fldCharType="end"/>
-      </w:r>
-      <w:r>
-        <w:rPr>
-          <w:rStyle w:val="SubtleEmphasis"/>
-        </w:rPr>
-        <w:br/>
-        <w:t xml:space="preserve">Document Prepared for: </w:t>
-      </w:r>
-      <w:r>
-        <w:rPr>
-          <w:rStyle w:val="SubtleEmphasis"/>
-        </w:rPr>
-        <w:fldChar w:fldCharType="begin"/>
-      </w:r>
-      <w:r>
-        <w:rPr>
-          <w:rStyle w:val="SubtleEmphasis"/>
-        </w:rPr>
-        <w:instrText xml:space="preserve"> DOCPROPERTY  PreparedFor  \* MERGEFORMAT </w:instrText>
-      </w:r>
-      <w:r>
-        <w:rPr>
-          <w:rStyle w:val="SubtleEmphasis"/>
-        </w:rPr>
-        <w:fldChar w:fldCharType="separate"/>
-      </w:r>
-      <w:r>
-        <w:rPr>
-          <w:rStyle w:val="SubtleEmphasis"/>
-        </w:rPr>
-        <w:t>CYBER360 Student</w:t>
-      </w:r>
-      <w:r>
-        <w:rPr>
-          <w:rStyle w:val="SubtleEmphasis"/>
-        </w:rPr>
-        <w:fldChar w:fldCharType="end"/>
-      </w:r>
-    </w:p>
-    <w:p>
-      <w:pPr>
-        <w:pStyle w:val="Heading1"/>
-        <w:rPr>
+        <w:tabs>
+          <w:tab w:val="right" w:pos="10710"/>
+        </w:tabs>
+        <w:rPr>
+          <w:rStyle w:val="AnswerChar"/>
           <w:color w:val="000000" w:themeColor="text1"/>
         </w:rPr>
       </w:pPr>
@@ -202,7 +33,7 @@
         <w:sdtEndPr>
           <w:rPr>
             <w:rStyle w:val="DefaultParagraphFont"/>
-            <w:color w:val="2E74B5" w:themeColor="accent1" w:themeShade="BF"/>
+            <w:color w:val="auto"/>
           </w:rPr>
         </w:sdtEndPr>
         <w:sdtContent>
@@ -215,7 +46,13 @@
         </w:sdtContent>
       </w:sdt>
       <w:r>
-        <w:t xml:space="preserve"> ID </w:t>
+        <w:t xml:space="preserve"> </w:t>
+      </w:r>
+      <w:r>
+        <w:tab/>
+      </w:r>
+      <w:r>
+        <w:t xml:space="preserve">ID </w:t>
       </w:r>
       <w:sdt>
         <w:sdtPr>
@@ -236,7 +73,7 @@
         <w:sdtEndPr>
           <w:rPr>
             <w:rStyle w:val="DefaultParagraphFont"/>
-            <w:color w:val="2E74B5" w:themeColor="accent1" w:themeShade="BF"/>
+            <w:color w:val="auto"/>
           </w:rPr>
         </w:sdtEndPr>
         <w:sdtContent>
@@ -248,37 +85,82 @@
           </w:r>
         </w:sdtContent>
       </w:sdt>
-      <w:r>
-        <w:rPr>
-          <w:rStyle w:val="AnswerChar"/>
-          <w:color w:val="000000" w:themeColor="text1"/>
-        </w:rPr>
-        <w:t xml:space="preserve"> </w:t>
-      </w:r>
     </w:p>
     <w:p>
       <w:pPr>
-        <w:pStyle w:val="Heading1"/>
-      </w:pPr>
-      <w:r>
-        <w:t>Instructions</w:t>
+        <w:tabs>
+          <w:tab w:val="right" w:pos="10710"/>
+        </w:tabs>
+        <w:spacing w:before="0" w:after="0"/>
+        <w:jc w:val="center"/>
+        <w:rPr>
+          <w:rStyle w:val="TitleChar"/>
+        </w:rPr>
+      </w:pPr>
+      <w:r>
+        <w:rPr>
+          <w:noProof/>
+          <w:color w:val="000000" w:themeColor="text1"/>
+        </w:rPr>
+        <w:drawing>
+          <wp:inline distT="0" distB="0" distL="0" distR="0" wp14:anchorId="110339B3" wp14:editId="69ADF05D">
+            <wp:extent cx="6858000" cy="593090"/>
+            <wp:effectExtent l="0" t="0" r="0" b="0"/>
+            <wp:docPr id="1913987021" name="Picture 1"/>
+            <wp:cNvGraphicFramePr>
+              <a:graphicFrameLocks xmlns:a="http://schemas.openxmlformats.org/drawingml/2006/main" noChangeAspect="1"/>
+            </wp:cNvGraphicFramePr>
+            <a:graphic xmlns:a="http://schemas.openxmlformats.org/drawingml/2006/main">
+              <a:graphicData uri="http://schemas.openxmlformats.org/drawingml/2006/picture">
+                <pic:pic xmlns:pic="http://schemas.openxmlformats.org/drawingml/2006/picture">
+                  <pic:nvPicPr>
+                    <pic:cNvPr id="1913987021" name="Picture 1913987021"/>
+                    <pic:cNvPicPr/>
+                  </pic:nvPicPr>
+                  <pic:blipFill>
+                    <a:blip r:embed="rId8" cstate="print">
+                      <a:extLst>
+                        <a:ext uri="{28A0092B-C50C-407E-A947-70E740481C1C}">
+                          <a14:useLocalDpi xmlns:a14="http://schemas.microsoft.com/office/drawing/2010/main" val="0"/>
+                        </a:ext>
+                      </a:extLst>
+                    </a:blip>
+                    <a:stretch>
+                      <a:fillRect/>
+                    </a:stretch>
+                  </pic:blipFill>
+                  <pic:spPr>
+                    <a:xfrm>
+                      <a:off x="0" y="0"/>
+                      <a:ext cx="6858000" cy="593090"/>
+                    </a:xfrm>
+                    <a:prstGeom prst="rect">
+                      <a:avLst/>
+                    </a:prstGeom>
+                  </pic:spPr>
+                </pic:pic>
+              </a:graphicData>
+            </a:graphic>
+          </wp:inline>
+        </w:drawing>
+      </w:r>
+      <w:r>
+        <w:rPr>
+          <w:rStyle w:val="TitleChar"/>
+        </w:rPr>
+        <w:t>PowerShell for Microsoft SQL Server</w:t>
       </w:r>
     </w:p>
     <w:p>
-      <w:r>
-        <w:t xml:space="preserve">Answer all questions directly in this document. You will </w:t>
-      </w:r>
-      <w:r>
-        <w:t xml:space="preserve">save and </w:t>
-      </w:r>
-      <w:r>
-        <w:t>upload this completed docu</w:t>
-      </w:r>
-      <w:r>
-        <w:t>ment as your homework submission</w:t>
-      </w:r>
-      <w:r>
-        <w:t>.</w:t>
+      <w:pPr>
+        <w:pStyle w:val="Subtitle"/>
+        <w:jc w:val="center"/>
+        <w:rPr>
+          <w:color w:val="000000" w:themeColor="text1"/>
+        </w:rPr>
+      </w:pPr>
+      <w:r>
+        <w:t>Exercise 6.1</w:t>
       </w:r>
     </w:p>
     <w:p>
@@ -286,41 +168,50 @@
         <w:pStyle w:val="Heading1"/>
       </w:pPr>
       <w:r>
-        <w:t>Overview</w:t>
+        <w:t>Instructions</w:t>
       </w:r>
     </w:p>
     <w:p>
-      <w:r>
-        <w:t xml:space="preserve">It’s easy to use </w:t>
-      </w:r>
-      <w:proofErr w:type="gramStart"/>
-      <w:r>
-        <w:t>a Microsoft</w:t>
-      </w:r>
-      <w:proofErr w:type="gramEnd"/>
-      <w:r>
-        <w:t xml:space="preserve"> </w:t>
-      </w:r>
-      <w:r>
-        <w:t xml:space="preserve">SQL Server </w:t>
-      </w:r>
-      <w:r>
-        <w:t xml:space="preserve">using </w:t>
-      </w:r>
-      <w:r>
-        <w:t xml:space="preserve">PowerShell. </w:t>
-      </w:r>
-      <w:r>
-        <w:t xml:space="preserve">For this exercise you will connect to </w:t>
-      </w:r>
-      <w:r>
-        <w:t>the lab network and access an MS SQL server there.</w:t>
-      </w:r>
-      <w:r>
-        <w:t xml:space="preserve"> You will need an SSH client to connect to the lab</w:t>
-      </w:r>
-      <w:r>
-        <w:t xml:space="preserve">. </w:t>
+      <w:pPr>
+        <w:rPr>
+          <w:sz w:val="22"/>
+          <w:szCs w:val="22"/>
+        </w:rPr>
+      </w:pPr>
+      <w:r>
+        <w:rPr>
+          <w:sz w:val="22"/>
+          <w:szCs w:val="22"/>
+        </w:rPr>
+        <w:t xml:space="preserve">Answer all questions directly in this document. You will </w:t>
+      </w:r>
+      <w:r>
+        <w:rPr>
+          <w:sz w:val="22"/>
+          <w:szCs w:val="22"/>
+        </w:rPr>
+        <w:t xml:space="preserve">save and </w:t>
+      </w:r>
+      <w:r>
+        <w:rPr>
+          <w:sz w:val="22"/>
+          <w:szCs w:val="22"/>
+        </w:rPr>
+        <w:t>upload this completed docu</w:t>
+      </w:r>
+      <w:r>
+        <w:rPr>
+          <w:sz w:val="22"/>
+          <w:szCs w:val="22"/>
+        </w:rPr>
+        <w:t>ment as your homework submission</w:t>
+      </w:r>
+      <w:r>
+        <w:rPr>
+          <w:sz w:val="22"/>
+          <w:szCs w:val="22"/>
+        </w:rPr>
+        <w:t>.</w:t>
       </w:r>
     </w:p>
     <w:p>
@@ -328,14 +219,70 @@
         <w:pStyle w:val="Heading1"/>
       </w:pPr>
       <w:r>
-        <w:t>Requirements</w:t>
+        <w:t>Overview</w:t>
       </w:r>
     </w:p>
     <w:p>
-      <w:r>
-        <w:t>Internet Access, and an SSH client</w:t>
-      </w:r>
-      <w:r>
+      <w:pPr>
+        <w:rPr>
+          <w:sz w:val="22"/>
+          <w:szCs w:val="22"/>
+        </w:rPr>
+      </w:pPr>
+      <w:r>
+        <w:rPr>
+          <w:sz w:val="22"/>
+          <w:szCs w:val="22"/>
+        </w:rPr>
+        <w:t xml:space="preserve">It’s easy to use a Microsoft </w:t>
+      </w:r>
+      <w:r>
+        <w:rPr>
+          <w:sz w:val="22"/>
+          <w:szCs w:val="22"/>
+        </w:rPr>
+        <w:t xml:space="preserve">SQL Server </w:t>
+      </w:r>
+      <w:r>
+        <w:rPr>
+          <w:sz w:val="22"/>
+          <w:szCs w:val="22"/>
+        </w:rPr>
+        <w:t xml:space="preserve">using </w:t>
+      </w:r>
+      <w:r>
+        <w:rPr>
+          <w:sz w:val="22"/>
+          <w:szCs w:val="22"/>
+        </w:rPr>
+        <w:t xml:space="preserve">PowerShell. </w:t>
+      </w:r>
+      <w:r>
+        <w:rPr>
+          <w:sz w:val="22"/>
+          <w:szCs w:val="22"/>
+        </w:rPr>
+        <w:t xml:space="preserve">For this exercise you will connect to </w:t>
+      </w:r>
+      <w:r>
+        <w:rPr>
+          <w:sz w:val="22"/>
+          <w:szCs w:val="22"/>
+        </w:rPr>
+        <w:t>the lab network and access an MS SQL server there.</w:t>
+      </w:r>
+      <w:r>
+        <w:rPr>
+          <w:sz w:val="22"/>
+          <w:szCs w:val="22"/>
+        </w:rPr>
+        <w:t xml:space="preserve"> You will need an SSH client to connect to the lab</w:t>
+      </w:r>
+      <w:r>
+        <w:rPr>
+          <w:sz w:val="22"/>
+          <w:szCs w:val="22"/>
+        </w:rPr>
         <w:t xml:space="preserve">. </w:t>
       </w:r>
     </w:p>
@@ -344,144 +291,326 @@
         <w:pStyle w:val="Heading1"/>
       </w:pPr>
       <w:r>
-        <w:t>Setup</w:t>
+        <w:t>Requirements</w:t>
       </w:r>
     </w:p>
     <w:p>
-      <w:r>
+      <w:pPr>
+        <w:rPr>
+          <w:sz w:val="22"/>
+          <w:szCs w:val="22"/>
+        </w:rPr>
+      </w:pPr>
+      <w:r>
+        <w:rPr>
+          <w:sz w:val="22"/>
+          <w:szCs w:val="22"/>
+        </w:rPr>
+        <w:t>Internet Access, and an SSH client</w:t>
+      </w:r>
+      <w:r>
+        <w:rPr>
+          <w:sz w:val="22"/>
+          <w:szCs w:val="22"/>
+        </w:rPr>
+        <w:t xml:space="preserve">. </w:t>
+      </w:r>
+    </w:p>
+    <w:p>
+      <w:pPr>
+        <w:pStyle w:val="Heading1"/>
+      </w:pPr>
+      <w:r>
+        <w:t>Setup</w:t>
+      </w:r>
+    </w:p>
+    <w:p>
+      <w:pPr>
+        <w:rPr>
+          <w:sz w:val="22"/>
+          <w:szCs w:val="22"/>
+        </w:rPr>
+      </w:pPr>
+      <w:r>
+        <w:rPr>
+          <w:sz w:val="22"/>
+          <w:szCs w:val="22"/>
+        </w:rPr>
         <w:t xml:space="preserve">Your instructor </w:t>
       </w:r>
       <w:r>
+        <w:rPr>
+          <w:sz w:val="22"/>
+          <w:szCs w:val="22"/>
+        </w:rPr>
         <w:t xml:space="preserve">has </w:t>
       </w:r>
       <w:r>
+        <w:rPr>
+          <w:sz w:val="22"/>
+          <w:szCs w:val="22"/>
+        </w:rPr>
         <w:t>create</w:t>
       </w:r>
       <w:r>
+        <w:rPr>
+          <w:sz w:val="22"/>
+          <w:szCs w:val="22"/>
+        </w:rPr>
         <w:t>d</w:t>
       </w:r>
       <w:r>
+        <w:rPr>
+          <w:sz w:val="22"/>
+          <w:szCs w:val="22"/>
+        </w:rPr>
         <w:t xml:space="preserve"> an account for you on the lab</w:t>
       </w:r>
       <w:r>
+        <w:rPr>
+          <w:sz w:val="22"/>
+          <w:szCs w:val="22"/>
+        </w:rPr>
         <w:t xml:space="preserve"> “jumpbox”</w:t>
       </w:r>
       <w:r>
+        <w:rPr>
+          <w:sz w:val="22"/>
+          <w:szCs w:val="22"/>
+        </w:rPr>
         <w:t xml:space="preserve"> </w:t>
       </w:r>
       <w:r>
+        <w:rPr>
+          <w:sz w:val="22"/>
+          <w:szCs w:val="22"/>
+        </w:rPr>
         <w:t xml:space="preserve">VM </w:t>
       </w:r>
       <w:r>
+        <w:rPr>
+          <w:sz w:val="22"/>
+          <w:szCs w:val="22"/>
+        </w:rPr>
         <w:t xml:space="preserve">at </w:t>
       </w:r>
       <w:r>
         <w:rPr>
           <w:b/>
           <w:bCs/>
+          <w:sz w:val="22"/>
+          <w:szCs w:val="22"/>
         </w:rPr>
         <w:t>cit361-lab.cit.byui.edu</w:t>
       </w:r>
       <w:r>
+        <w:rPr>
+          <w:sz w:val="22"/>
+          <w:szCs w:val="22"/>
+        </w:rPr>
         <w:t xml:space="preserve">. </w:t>
       </w:r>
       <w:r>
+        <w:rPr>
+          <w:sz w:val="22"/>
+          <w:szCs w:val="22"/>
+        </w:rPr>
         <w:t>Y</w:t>
       </w:r>
       <w:r>
+        <w:rPr>
+          <w:sz w:val="22"/>
+          <w:szCs w:val="22"/>
+        </w:rPr>
         <w:t xml:space="preserve">our </w:t>
       </w:r>
       <w:r>
         <w:rPr>
           <w:b/>
           <w:bCs/>
+          <w:sz w:val="22"/>
+          <w:szCs w:val="22"/>
         </w:rPr>
         <w:t>username</w:t>
       </w:r>
       <w:r>
+        <w:rPr>
+          <w:sz w:val="22"/>
+          <w:szCs w:val="22"/>
+        </w:rPr>
         <w:t xml:space="preserve"> is the </w:t>
       </w:r>
       <w:r>
         <w:rPr>
           <w:b/>
           <w:bCs/>
+          <w:sz w:val="22"/>
+          <w:szCs w:val="22"/>
         </w:rPr>
         <w:t>mailbox</w:t>
       </w:r>
       <w:r>
+        <w:rPr>
+          <w:sz w:val="22"/>
+          <w:szCs w:val="22"/>
+        </w:rPr>
         <w:t xml:space="preserve"> part of your BYU</w:t>
       </w:r>
       <w:r>
+        <w:rPr>
+          <w:sz w:val="22"/>
+          <w:szCs w:val="22"/>
+        </w:rPr>
         <w:t>-</w:t>
       </w:r>
       <w:r>
+        <w:rPr>
+          <w:sz w:val="22"/>
+          <w:szCs w:val="22"/>
+        </w:rPr>
         <w:t xml:space="preserve">I email. </w:t>
       </w:r>
       <w:r>
+        <w:rPr>
+          <w:sz w:val="22"/>
+          <w:szCs w:val="22"/>
+        </w:rPr>
         <w:t>(</w:t>
       </w:r>
       <w:r>
+        <w:rPr>
+          <w:sz w:val="22"/>
+          <w:szCs w:val="22"/>
+        </w:rPr>
         <w:t xml:space="preserve">This </w:t>
       </w:r>
       <w:r>
+        <w:rPr>
+          <w:sz w:val="22"/>
+          <w:szCs w:val="22"/>
+        </w:rPr>
         <w:t>is</w:t>
       </w:r>
       <w:r>
+        <w:rPr>
+          <w:sz w:val="22"/>
+          <w:szCs w:val="22"/>
+        </w:rPr>
         <w:t xml:space="preserve"> the email on the class roster</w:t>
       </w:r>
       <w:r>
+        <w:rPr>
+          <w:sz w:val="22"/>
+          <w:szCs w:val="22"/>
+        </w:rPr>
         <w:t>.</w:t>
       </w:r>
       <w:r>
+        <w:rPr>
+          <w:sz w:val="22"/>
+          <w:szCs w:val="22"/>
+        </w:rPr>
         <w:t xml:space="preserve"> </w:t>
       </w:r>
       <w:r>
+        <w:rPr>
+          <w:sz w:val="22"/>
+          <w:szCs w:val="22"/>
+        </w:rPr>
         <w:t>I</w:t>
       </w:r>
       <w:r>
+        <w:rPr>
+          <w:sz w:val="22"/>
+          <w:szCs w:val="22"/>
+        </w:rPr>
         <w:t xml:space="preserve">t is usually the first </w:t>
       </w:r>
       <w:r>
+        <w:rPr>
+          <w:sz w:val="22"/>
+          <w:szCs w:val="22"/>
+        </w:rPr>
         <w:t>three</w:t>
       </w:r>
       <w:r>
+        <w:rPr>
+          <w:sz w:val="22"/>
+          <w:szCs w:val="22"/>
+        </w:rPr>
         <w:t xml:space="preserve"> letters of your last name</w:t>
       </w:r>
       <w:r>
+        <w:rPr>
+          <w:sz w:val="22"/>
+          <w:szCs w:val="22"/>
+        </w:rPr>
         <w:t xml:space="preserve"> followed by five</w:t>
       </w:r>
       <w:r>
+        <w:rPr>
+          <w:sz w:val="22"/>
+          <w:szCs w:val="22"/>
+        </w:rPr>
         <w:t xml:space="preserve"> numbers</w:t>
       </w:r>
       <w:r>
+        <w:rPr>
+          <w:sz w:val="22"/>
+          <w:szCs w:val="22"/>
+        </w:rPr>
         <w:t>.</w:t>
       </w:r>
       <w:r>
+        <w:rPr>
+          <w:sz w:val="22"/>
+          <w:szCs w:val="22"/>
+        </w:rPr>
         <w:t>)</w:t>
       </w:r>
       <w:r>
+        <w:rPr>
+          <w:sz w:val="22"/>
+          <w:szCs w:val="22"/>
+        </w:rPr>
         <w:t xml:space="preserve"> </w:t>
       </w:r>
       <w:r>
+        <w:rPr>
+          <w:sz w:val="22"/>
+          <w:szCs w:val="22"/>
+        </w:rPr>
         <w:t>Y</w:t>
       </w:r>
       <w:r>
+        <w:rPr>
+          <w:sz w:val="22"/>
+          <w:szCs w:val="22"/>
+        </w:rPr>
         <w:t xml:space="preserve">our </w:t>
       </w:r>
       <w:r>
         <w:rPr>
           <w:b/>
           <w:bCs/>
+          <w:sz w:val="22"/>
+          <w:szCs w:val="22"/>
         </w:rPr>
         <w:t>password</w:t>
       </w:r>
       <w:r>
+        <w:rPr>
+          <w:sz w:val="22"/>
+          <w:szCs w:val="22"/>
+        </w:rPr>
         <w:t xml:space="preserve"> is your </w:t>
       </w:r>
       <w:r>
         <w:rPr>
           <w:b/>
           <w:bCs/>
+          <w:sz w:val="22"/>
+          <w:szCs w:val="22"/>
         </w:rPr>
         <w:t>I-</w:t>
       </w:r>
@@ -489,41 +618,74 @@
         <w:rPr>
           <w:b/>
           <w:bCs/>
-        </w:rPr>
-        <w:t>N</w:t>
-      </w:r>
-      <w:r>
-        <w:rPr>
-          <w:b/>
-          <w:bCs/>
-        </w:rPr>
-        <w:t>umber</w:t>
-      </w:r>
-      <w:r>
+          <w:sz w:val="22"/>
+          <w:szCs w:val="22"/>
+        </w:rPr>
+        <w:t>Number</w:t>
+      </w:r>
+      <w:r>
+        <w:rPr>
+          <w:sz w:val="22"/>
+          <w:szCs w:val="22"/>
+        </w:rPr>
         <w:t>;</w:t>
       </w:r>
       <w:r>
+        <w:rPr>
+          <w:sz w:val="22"/>
+          <w:szCs w:val="22"/>
+        </w:rPr>
         <w:t xml:space="preserve"> you are welcome to change your password</w:t>
       </w:r>
       <w:r>
+        <w:rPr>
+          <w:sz w:val="22"/>
+          <w:szCs w:val="22"/>
+        </w:rPr>
         <w:t xml:space="preserve"> if you choose</w:t>
       </w:r>
       <w:r>
+        <w:rPr>
+          <w:sz w:val="22"/>
+          <w:szCs w:val="22"/>
+        </w:rPr>
         <w:t>.</w:t>
       </w:r>
       <w:r>
+        <w:rPr>
+          <w:sz w:val="22"/>
+          <w:szCs w:val="22"/>
+        </w:rPr>
         <w:t xml:space="preserve"> </w:t>
       </w:r>
     </w:p>
     <w:p>
-      <w:r>
+      <w:pPr>
+        <w:rPr>
+          <w:sz w:val="22"/>
+          <w:szCs w:val="22"/>
+        </w:rPr>
+      </w:pPr>
+      <w:r>
+        <w:rPr>
+          <w:sz w:val="22"/>
+          <w:szCs w:val="22"/>
+        </w:rPr>
         <w:t>After you log in,</w:t>
       </w:r>
       <w:r>
+        <w:rPr>
+          <w:sz w:val="22"/>
+          <w:szCs w:val="22"/>
+        </w:rPr>
         <w:t xml:space="preserve"> </w:t>
       </w:r>
       <w:proofErr w:type="gramStart"/>
       <w:r>
+        <w:rPr>
+          <w:sz w:val="22"/>
+          <w:szCs w:val="22"/>
+        </w:rPr>
         <w:t xml:space="preserve">enter  </w:t>
       </w:r>
       <w:r>
@@ -531,17 +693,31 @@
           <w:rFonts w:ascii="Consolas" w:hAnsi="Consolas"/>
           <w:b/>
           <w:bCs/>
+          <w:sz w:val="22"/>
+          <w:szCs w:val="22"/>
         </w:rPr>
         <w:t>powershell</w:t>
       </w:r>
       <w:proofErr w:type="gramEnd"/>
       <w:r>
+        <w:rPr>
+          <w:sz w:val="22"/>
+          <w:szCs w:val="22"/>
+        </w:rPr>
         <w:t xml:space="preserve">  to</w:t>
       </w:r>
       <w:r>
+        <w:rPr>
+          <w:sz w:val="22"/>
+          <w:szCs w:val="22"/>
+        </w:rPr>
         <w:t xml:space="preserve"> </w:t>
       </w:r>
       <w:r>
+        <w:rPr>
+          <w:sz w:val="22"/>
+          <w:szCs w:val="22"/>
+        </w:rPr>
         <w:t>launch Windows Powershell (Desktop edition).</w:t>
       </w:r>
     </w:p>
@@ -561,14 +737,12 @@
       <w:r>
         <w:t xml:space="preserve">Use </w:t>
       </w:r>
-      <w:proofErr w:type="gramStart"/>
       <w:r>
         <w:rPr>
           <w:rFonts w:ascii="Consolas" w:hAnsi="Consolas"/>
         </w:rPr>
         <w:t>select</w:t>
       </w:r>
-      <w:proofErr w:type="gramEnd"/>
       <w:r>
         <w:t xml:space="preserve"> q</w:t>
       </w:r>
@@ -598,40 +772,94 @@
       </w:r>
     </w:p>
     <w:p>
-      <w:r>
+      <w:pPr>
+        <w:rPr>
+          <w:sz w:val="22"/>
+          <w:szCs w:val="22"/>
+        </w:rPr>
+      </w:pPr>
+      <w:r>
+        <w:rPr>
+          <w:sz w:val="22"/>
+          <w:szCs w:val="22"/>
+        </w:rPr>
         <w:t xml:space="preserve">To </w:t>
       </w:r>
       <w:r>
+        <w:rPr>
+          <w:sz w:val="22"/>
+          <w:szCs w:val="22"/>
+        </w:rPr>
         <w:t>run</w:t>
       </w:r>
       <w:r>
+        <w:rPr>
+          <w:sz w:val="22"/>
+          <w:szCs w:val="22"/>
+        </w:rPr>
         <w:t xml:space="preserve"> a </w:t>
       </w:r>
       <w:r>
+        <w:rPr>
+          <w:sz w:val="22"/>
+          <w:szCs w:val="22"/>
+        </w:rPr>
         <w:t xml:space="preserve">network </w:t>
       </w:r>
       <w:r>
+        <w:rPr>
+          <w:sz w:val="22"/>
+          <w:szCs w:val="22"/>
+        </w:rPr>
         <w:t>query against</w:t>
       </w:r>
       <w:r>
+        <w:rPr>
+          <w:sz w:val="22"/>
+          <w:szCs w:val="22"/>
+        </w:rPr>
         <w:t xml:space="preserve"> a Microsoft</w:t>
       </w:r>
       <w:r>
+        <w:rPr>
+          <w:sz w:val="22"/>
+          <w:szCs w:val="22"/>
+        </w:rPr>
         <w:t xml:space="preserve"> </w:t>
       </w:r>
       <w:r>
+        <w:rPr>
+          <w:sz w:val="22"/>
+          <w:szCs w:val="22"/>
+        </w:rPr>
         <w:t>SQL</w:t>
       </w:r>
       <w:r>
+        <w:rPr>
+          <w:sz w:val="22"/>
+          <w:szCs w:val="22"/>
+        </w:rPr>
         <w:t xml:space="preserve"> server you need to know </w:t>
       </w:r>
       <w:r>
+        <w:rPr>
+          <w:sz w:val="22"/>
+          <w:szCs w:val="22"/>
+        </w:rPr>
         <w:t>three</w:t>
       </w:r>
       <w:r>
+        <w:rPr>
+          <w:sz w:val="22"/>
+          <w:szCs w:val="22"/>
+        </w:rPr>
         <w:t xml:space="preserve"> pieces of information</w:t>
       </w:r>
       <w:r>
+        <w:rPr>
+          <w:sz w:val="22"/>
+          <w:szCs w:val="22"/>
+        </w:rPr>
         <w:t>:</w:t>
       </w:r>
     </w:p>
@@ -642,26 +870,53 @@
           <w:ilvl w:val="0"/>
           <w:numId w:val="11"/>
         </w:numPr>
-      </w:pPr>
-      <w:r>
+        <w:contextualSpacing w:val="0"/>
+        <w:rPr>
+          <w:sz w:val="22"/>
+          <w:szCs w:val="22"/>
+        </w:rPr>
+      </w:pPr>
+      <w:r>
+        <w:rPr>
+          <w:sz w:val="22"/>
+          <w:szCs w:val="22"/>
+        </w:rPr>
         <w:t xml:space="preserve">The </w:t>
       </w:r>
       <w:r>
+        <w:rPr>
+          <w:sz w:val="22"/>
+          <w:szCs w:val="22"/>
+        </w:rPr>
         <w:t xml:space="preserve">name of the </w:t>
       </w:r>
       <w:r>
+        <w:rPr>
+          <w:sz w:val="22"/>
+          <w:szCs w:val="22"/>
+        </w:rPr>
         <w:t xml:space="preserve">SQL Server </w:t>
       </w:r>
       <w:r>
+        <w:rPr>
+          <w:sz w:val="22"/>
+          <w:szCs w:val="22"/>
+        </w:rPr>
         <w:t>i</w:t>
       </w:r>
       <w:r>
+        <w:rPr>
+          <w:sz w:val="22"/>
+          <w:szCs w:val="22"/>
+        </w:rPr>
         <w:t xml:space="preserve">nstance: </w:t>
       </w:r>
       <w:r>
         <w:rPr>
           <w:b/>
           <w:bCs/>
+          <w:sz w:val="22"/>
+          <w:szCs w:val="22"/>
         </w:rPr>
         <w:t>ms-sql.cit361.com</w:t>
       </w:r>
@@ -673,14 +928,25 @@
           <w:ilvl w:val="0"/>
           <w:numId w:val="11"/>
         </w:numPr>
-      </w:pPr>
-      <w:r>
+        <w:contextualSpacing w:val="0"/>
+        <w:rPr>
+          <w:sz w:val="22"/>
+          <w:szCs w:val="22"/>
+        </w:rPr>
+      </w:pPr>
+      <w:r>
+        <w:rPr>
+          <w:sz w:val="22"/>
+          <w:szCs w:val="22"/>
+        </w:rPr>
         <w:t xml:space="preserve">Username: </w:t>
       </w:r>
       <w:r>
         <w:rPr>
           <w:b/>
           <w:bCs/>
+          <w:sz w:val="22"/>
+          <w:szCs w:val="22"/>
         </w:rPr>
         <w:t>ps</w:t>
       </w:r>
@@ -692,14 +958,25 @@
           <w:ilvl w:val="0"/>
           <w:numId w:val="11"/>
         </w:numPr>
-      </w:pPr>
-      <w:r>
+        <w:contextualSpacing w:val="0"/>
+        <w:rPr>
+          <w:sz w:val="22"/>
+          <w:szCs w:val="22"/>
+        </w:rPr>
+      </w:pPr>
+      <w:r>
+        <w:rPr>
+          <w:sz w:val="22"/>
+          <w:szCs w:val="22"/>
+        </w:rPr>
         <w:t xml:space="preserve">Password: </w:t>
       </w:r>
       <w:r>
         <w:rPr>
           <w:b/>
           <w:bCs/>
+          <w:sz w:val="22"/>
+          <w:szCs w:val="22"/>
         </w:rPr>
         <w:t>PowerShellRocks!</w:t>
       </w:r>
@@ -709,19 +986,26 @@
         <w:rPr>
           <w:i/>
           <w:iCs/>
+          <w:sz w:val="22"/>
+          <w:szCs w:val="22"/>
         </w:rPr>
       </w:pPr>
       <w:r>
         <w:rPr>
           <w:i/>
           <w:iCs/>
-        </w:rPr>
+          <w:sz w:val="22"/>
+          <w:szCs w:val="22"/>
+        </w:rPr>
+        <w:lastRenderedPageBreak/>
         <w:t>You w</w:t>
       </w:r>
       <w:r>
         <w:rPr>
           <w:i/>
           <w:iCs/>
+          <w:sz w:val="22"/>
+          <w:szCs w:val="22"/>
         </w:rPr>
         <w:t>ill not</w:t>
       </w:r>
@@ -729,6 +1013,8 @@
         <w:rPr>
           <w:i/>
           <w:iCs/>
+          <w:sz w:val="22"/>
+          <w:szCs w:val="22"/>
         </w:rPr>
         <w:t xml:space="preserve"> </w:t>
       </w:r>
@@ -736,6 +1022,8 @@
         <w:rPr>
           <w:i/>
           <w:iCs/>
+          <w:sz w:val="22"/>
+          <w:szCs w:val="22"/>
         </w:rPr>
         <w:t>remote</w:t>
       </w:r>
@@ -743,6 +1031,8 @@
         <w:rPr>
           <w:i/>
           <w:iCs/>
+          <w:sz w:val="22"/>
+          <w:szCs w:val="22"/>
         </w:rPr>
         <w:t xml:space="preserve"> into</w:t>
       </w:r>
@@ -750,6 +1040,8 @@
         <w:rPr>
           <w:i/>
           <w:iCs/>
+          <w:sz w:val="22"/>
+          <w:szCs w:val="22"/>
         </w:rPr>
         <w:t xml:space="preserve"> a PowerShell session on</w:t>
       </w:r>
@@ -757,6 +1049,8 @@
         <w:rPr>
           <w:i/>
           <w:iCs/>
+          <w:sz w:val="22"/>
+          <w:szCs w:val="22"/>
         </w:rPr>
         <w:t xml:space="preserve"> the</w:t>
       </w:r>
@@ -764,6 +1058,8 @@
         <w:rPr>
           <w:i/>
           <w:iCs/>
+          <w:sz w:val="22"/>
+          <w:szCs w:val="22"/>
         </w:rPr>
         <w:t xml:space="preserve"> SQL Server</w:t>
       </w:r>
@@ -771,6 +1067,8 @@
         <w:rPr>
           <w:i/>
           <w:iCs/>
+          <w:sz w:val="22"/>
+          <w:szCs w:val="22"/>
         </w:rPr>
         <w:t xml:space="preserve"> </w:t>
       </w:r>
@@ -778,6 +1076,8 @@
         <w:rPr>
           <w:i/>
           <w:iCs/>
+          <w:sz w:val="22"/>
+          <w:szCs w:val="22"/>
         </w:rPr>
         <w:t>host</w:t>
       </w:r>
@@ -785,6 +1085,8 @@
         <w:rPr>
           <w:i/>
           <w:iCs/>
+          <w:sz w:val="22"/>
+          <w:szCs w:val="22"/>
         </w:rPr>
         <w:t>.</w:t>
       </w:r>
@@ -792,6 +1094,8 @@
         <w:rPr>
           <w:i/>
           <w:iCs/>
+          <w:sz w:val="22"/>
+          <w:szCs w:val="22"/>
         </w:rPr>
         <w:t xml:space="preserve"> </w:t>
       </w:r>
@@ -799,6 +1103,8 @@
         <w:rPr>
           <w:i/>
           <w:iCs/>
+          <w:sz w:val="22"/>
+          <w:szCs w:val="22"/>
         </w:rPr>
         <w:t>I</w:t>
       </w:r>
@@ -806,6 +1112,8 @@
         <w:rPr>
           <w:i/>
           <w:iCs/>
+          <w:sz w:val="22"/>
+          <w:szCs w:val="22"/>
         </w:rPr>
         <w:t>nstead</w:t>
       </w:r>
@@ -813,6 +1121,8 @@
         <w:rPr>
           <w:i/>
           <w:iCs/>
+          <w:sz w:val="22"/>
+          <w:szCs w:val="22"/>
         </w:rPr>
         <w:t>,</w:t>
       </w:r>
@@ -820,6 +1130,8 @@
         <w:rPr>
           <w:i/>
           <w:iCs/>
+          <w:sz w:val="22"/>
+          <w:szCs w:val="22"/>
         </w:rPr>
         <w:t xml:space="preserve"> you will query the SQL Server </w:t>
       </w:r>
@@ -827,6 +1139,8 @@
         <w:rPr>
           <w:i/>
           <w:iCs/>
+          <w:sz w:val="22"/>
+          <w:szCs w:val="22"/>
         </w:rPr>
         <w:t xml:space="preserve">from the jumpbox </w:t>
       </w:r>
@@ -834,6 +1148,8 @@
         <w:rPr>
           <w:i/>
           <w:iCs/>
+          <w:sz w:val="22"/>
+          <w:szCs w:val="22"/>
         </w:rPr>
         <w:t xml:space="preserve">using </w:t>
       </w:r>
@@ -841,6 +1157,8 @@
         <w:rPr>
           <w:b/>
           <w:bCs/>
+          <w:sz w:val="22"/>
+          <w:szCs w:val="22"/>
         </w:rPr>
         <w:t>Invoke-Sqlcmd</w:t>
       </w:r>
@@ -848,6 +1166,8 @@
         <w:rPr>
           <w:i/>
           <w:iCs/>
+          <w:sz w:val="22"/>
+          <w:szCs w:val="22"/>
         </w:rPr>
         <w:t xml:space="preserve"> </w:t>
       </w:r>
@@ -855,6 +1175,8 @@
         <w:rPr>
           <w:i/>
           <w:iCs/>
+          <w:sz w:val="22"/>
+          <w:szCs w:val="22"/>
         </w:rPr>
         <w:t>c</w:t>
       </w:r>
@@ -862,6 +1184,8 @@
         <w:rPr>
           <w:i/>
           <w:iCs/>
+          <w:sz w:val="22"/>
+          <w:szCs w:val="22"/>
         </w:rPr>
         <w:t>mdlet</w:t>
       </w:r>
@@ -869,6 +1193,8 @@
         <w:rPr>
           <w:i/>
           <w:iCs/>
+          <w:sz w:val="22"/>
+          <w:szCs w:val="22"/>
         </w:rPr>
         <w:t>s, as outlined the following steps:</w:t>
       </w:r>
@@ -876,6 +1202,8 @@
         <w:rPr>
           <w:i/>
           <w:iCs/>
+          <w:sz w:val="22"/>
+          <w:szCs w:val="22"/>
         </w:rPr>
         <w:t xml:space="preserve"> </w:t>
       </w:r>
@@ -895,64 +1223,139 @@
           <w:ilvl w:val="0"/>
           <w:numId w:val="12"/>
         </w:numPr>
-      </w:pPr>
-      <w:r>
+        <w:contextualSpacing w:val="0"/>
+        <w:rPr>
+          <w:sz w:val="22"/>
+          <w:szCs w:val="22"/>
+        </w:rPr>
+      </w:pPr>
+      <w:r>
+        <w:rPr>
+          <w:sz w:val="22"/>
+          <w:szCs w:val="22"/>
+        </w:rPr>
         <w:t xml:space="preserve">Connect </w:t>
       </w:r>
       <w:r>
+        <w:rPr>
+          <w:sz w:val="22"/>
+          <w:szCs w:val="22"/>
+        </w:rPr>
         <w:t>to the</w:t>
       </w:r>
       <w:r>
+        <w:rPr>
+          <w:sz w:val="22"/>
+          <w:szCs w:val="22"/>
+        </w:rPr>
         <w:t xml:space="preserve"> jumpbox</w:t>
       </w:r>
       <w:r>
+        <w:rPr>
+          <w:sz w:val="22"/>
+          <w:szCs w:val="22"/>
+        </w:rPr>
         <w:t xml:space="preserve"> and start </w:t>
       </w:r>
       <w:r>
+        <w:rPr>
+          <w:sz w:val="22"/>
+          <w:szCs w:val="22"/>
+        </w:rPr>
         <w:t>Windows P</w:t>
       </w:r>
       <w:r>
+        <w:rPr>
+          <w:sz w:val="22"/>
+          <w:szCs w:val="22"/>
+        </w:rPr>
         <w:t>owe</w:t>
       </w:r>
       <w:r>
+        <w:rPr>
+          <w:sz w:val="22"/>
+          <w:szCs w:val="22"/>
+        </w:rPr>
         <w:t>rS</w:t>
       </w:r>
       <w:r>
+        <w:rPr>
+          <w:sz w:val="22"/>
+          <w:szCs w:val="22"/>
+        </w:rPr>
         <w:t>hell, as directed above in Setup.</w:t>
       </w:r>
       <w:r>
+        <w:rPr>
+          <w:sz w:val="22"/>
+          <w:szCs w:val="22"/>
+        </w:rPr>
         <w:br/>
       </w:r>
       <w:r>
+        <w:rPr>
+          <w:sz w:val="22"/>
+          <w:szCs w:val="22"/>
+        </w:rPr>
         <w:t>Example: i</w:t>
       </w:r>
       <w:r>
+        <w:rPr>
+          <w:sz w:val="22"/>
+          <w:szCs w:val="22"/>
+        </w:rPr>
         <w:t>f you</w:t>
       </w:r>
       <w:r>
+        <w:rPr>
+          <w:sz w:val="22"/>
+          <w:szCs w:val="22"/>
+        </w:rPr>
         <w:t xml:space="preserve">r BYU-I email address is </w:t>
       </w:r>
       <w:r>
         <w:rPr>
           <w:b/>
           <w:bCs/>
+          <w:sz w:val="22"/>
+          <w:szCs w:val="22"/>
         </w:rPr>
         <w:t>bar23032@byui.edu</w:t>
       </w:r>
       <w:r>
+        <w:rPr>
+          <w:sz w:val="22"/>
+          <w:szCs w:val="22"/>
+        </w:rPr>
         <w:t xml:space="preserve"> and your</w:t>
       </w:r>
       <w:r>
+        <w:rPr>
+          <w:sz w:val="22"/>
+          <w:szCs w:val="22"/>
+        </w:rPr>
         <w:t xml:space="preserve"> SSH client is the built </w:t>
       </w:r>
       <w:proofErr w:type="gramStart"/>
       <w:r>
+        <w:rPr>
+          <w:sz w:val="22"/>
+          <w:szCs w:val="22"/>
+        </w:rPr>
         <w:t>in</w:t>
       </w:r>
       <w:r>
+        <w:rPr>
+          <w:sz w:val="22"/>
+          <w:szCs w:val="22"/>
+        </w:rPr>
         <w:t xml:space="preserve"> </w:t>
       </w:r>
       <w:r>
+        <w:rPr>
+          <w:sz w:val="22"/>
+          <w:szCs w:val="22"/>
+        </w:rPr>
         <w:t xml:space="preserve"> </w:t>
       </w:r>
       <w:r>
@@ -960,24 +1363,45 @@
           <w:rFonts w:ascii="Consolas" w:hAnsi="Consolas"/>
           <w:b/>
           <w:bCs/>
+          <w:sz w:val="22"/>
+          <w:szCs w:val="22"/>
         </w:rPr>
         <w:t>ssh</w:t>
       </w:r>
       <w:proofErr w:type="gramEnd"/>
       <w:r>
+        <w:rPr>
+          <w:sz w:val="22"/>
+          <w:szCs w:val="22"/>
+        </w:rPr>
         <w:t xml:space="preserve"> </w:t>
       </w:r>
       <w:r>
+        <w:rPr>
+          <w:sz w:val="22"/>
+          <w:szCs w:val="22"/>
+        </w:rPr>
         <w:t xml:space="preserve"> </w:t>
       </w:r>
       <w:r>
-        <w:lastRenderedPageBreak/>
+        <w:rPr>
+          <w:sz w:val="22"/>
+          <w:szCs w:val="22"/>
+        </w:rPr>
         <w:t xml:space="preserve">command </w:t>
       </w:r>
       <w:r>
+        <w:rPr>
+          <w:sz w:val="22"/>
+          <w:szCs w:val="22"/>
+        </w:rPr>
         <w:t>in Windows or macOS:</w:t>
       </w:r>
       <w:r>
+        <w:rPr>
+          <w:sz w:val="22"/>
+          <w:szCs w:val="22"/>
+        </w:rPr>
         <w:br/>
         <w:t xml:space="preserve">    </w:t>
       </w:r>
@@ -986,6 +1410,8 @@
           <w:rFonts w:ascii="Consolas" w:hAnsi="Consolas"/>
           <w:b/>
           <w:bCs/>
+          <w:sz w:val="22"/>
+          <w:szCs w:val="22"/>
         </w:rPr>
         <w:t>ssh bar23032</w:t>
       </w:r>
@@ -994,6 +1420,8 @@
           <w:rFonts w:ascii="Consolas" w:hAnsi="Consolas"/>
           <w:b/>
           <w:bCs/>
+          <w:sz w:val="22"/>
+          <w:szCs w:val="22"/>
         </w:rPr>
         <w:t>@</w:t>
       </w:r>
@@ -1002,13 +1430,23 @@
           <w:rFonts w:ascii="Consolas" w:hAnsi="Consolas"/>
           <w:b/>
           <w:bCs/>
+          <w:sz w:val="22"/>
+          <w:szCs w:val="22"/>
         </w:rPr>
         <w:t>cit361-lab.cit.byui.edu</w:t>
       </w:r>
       <w:r>
+        <w:rPr>
+          <w:sz w:val="22"/>
+          <w:szCs w:val="22"/>
+        </w:rPr>
         <w:t xml:space="preserve"> </w:t>
       </w:r>
       <w:r>
+        <w:rPr>
+          <w:sz w:val="22"/>
+          <w:szCs w:val="22"/>
+        </w:rPr>
         <w:br/>
         <w:t xml:space="preserve">Then run  </w:t>
       </w:r>
@@ -1017,16 +1455,30 @@
           <w:rFonts w:ascii="Consolas" w:hAnsi="Consolas"/>
           <w:b/>
           <w:bCs/>
+          <w:sz w:val="22"/>
+          <w:szCs w:val="22"/>
         </w:rPr>
         <w:t>powershell</w:t>
       </w:r>
       <w:r>
+        <w:rPr>
+          <w:sz w:val="22"/>
+          <w:szCs w:val="22"/>
+        </w:rPr>
         <w:t xml:space="preserve">  to </w:t>
       </w:r>
       <w:r>
+        <w:rPr>
+          <w:sz w:val="22"/>
+          <w:szCs w:val="22"/>
+        </w:rPr>
         <w:t>en</w:t>
       </w:r>
       <w:r>
+        <w:rPr>
+          <w:sz w:val="22"/>
+          <w:szCs w:val="22"/>
+        </w:rPr>
         <w:t xml:space="preserve">sure you are using Windows PowerShell (Desktop edition). </w:t>
       </w:r>
     </w:p>
@@ -1037,27 +1489,42 @@
           <w:ilvl w:val="0"/>
           <w:numId w:val="12"/>
         </w:numPr>
+        <w:contextualSpacing w:val="0"/>
         <w:rPr>
           <w:rStyle w:val="CommandChar"/>
           <w:rFonts w:asciiTheme="minorHAnsi" w:hAnsiTheme="minorHAnsi" w:cstheme="minorBidi"/>
           <w:b w:val="0"/>
-        </w:rPr>
-      </w:pPr>
-      <w:r>
+          <w:sz w:val="22"/>
+          <w:szCs w:val="22"/>
+        </w:rPr>
+      </w:pPr>
+      <w:r>
+        <w:rPr>
+          <w:sz w:val="22"/>
+          <w:szCs w:val="22"/>
+        </w:rPr>
         <w:t xml:space="preserve">Assign some variables, then use those variables to execute a query: </w:t>
       </w:r>
       <w:r>
+        <w:rPr>
+          <w:sz w:val="22"/>
+          <w:szCs w:val="22"/>
+        </w:rPr>
         <w:br/>
         <w:t xml:space="preserve"> </w:t>
       </w:r>
       <w:r>
+        <w:rPr>
+          <w:sz w:val="22"/>
+          <w:szCs w:val="22"/>
+        </w:rPr>
         <w:br/>
       </w:r>
       <w:r>
         <w:rPr>
           <w:rStyle w:val="CommandChar"/>
-          <w:sz w:val="20"/>
-          <w:szCs w:val="20"/>
+          <w:sz w:val="22"/>
+          <w:szCs w:val="22"/>
         </w:rPr>
         <w:t>$srvr='ms-sql.cit361.com'</w:t>
       </w:r>
@@ -1067,16 +1534,16 @@
           <w:rFonts w:asciiTheme="minorHAnsi" w:hAnsiTheme="minorHAnsi" w:cstheme="minorHAnsi"/>
           <w:b w:val="0"/>
           <w:bCs/>
-          <w:sz w:val="20"/>
-          <w:szCs w:val="20"/>
+          <w:sz w:val="22"/>
+          <w:szCs w:val="22"/>
         </w:rPr>
         <w:t xml:space="preserve"> </w:t>
       </w:r>
       <w:r>
         <w:rPr>
           <w:rStyle w:val="CommandChar"/>
-          <w:sz w:val="20"/>
-          <w:szCs w:val="20"/>
+          <w:sz w:val="22"/>
+          <w:szCs w:val="22"/>
         </w:rPr>
         <w:br/>
         <w:t>$user='ps'</w:t>
@@ -1087,16 +1554,16 @@
           <w:rFonts w:asciiTheme="minorHAnsi" w:hAnsiTheme="minorHAnsi" w:cstheme="minorHAnsi"/>
           <w:b w:val="0"/>
           <w:bCs/>
-          <w:sz w:val="20"/>
-          <w:szCs w:val="20"/>
+          <w:sz w:val="22"/>
+          <w:szCs w:val="22"/>
         </w:rPr>
         <w:t xml:space="preserve"> </w:t>
       </w:r>
       <w:r>
         <w:rPr>
           <w:rStyle w:val="CommandChar"/>
-          <w:sz w:val="20"/>
-          <w:szCs w:val="20"/>
+          <w:sz w:val="22"/>
+          <w:szCs w:val="22"/>
         </w:rPr>
         <w:br/>
         <w:t>$pass='PowerShellRocks!'</w:t>
@@ -1107,16 +1574,16 @@
           <w:rFonts w:asciiTheme="minorHAnsi" w:hAnsiTheme="minorHAnsi" w:cstheme="minorHAnsi"/>
           <w:b w:val="0"/>
           <w:bCs/>
-          <w:sz w:val="20"/>
-          <w:szCs w:val="20"/>
+          <w:sz w:val="22"/>
+          <w:szCs w:val="22"/>
         </w:rPr>
         <w:t xml:space="preserve"> </w:t>
       </w:r>
       <w:r>
         <w:rPr>
           <w:rStyle w:val="CommandChar"/>
-          <w:sz w:val="20"/>
-          <w:szCs w:val="20"/>
+          <w:sz w:val="22"/>
+          <w:szCs w:val="22"/>
         </w:rPr>
         <w:br/>
         <w:t>$sql="select * from metal"</w:t>
@@ -1127,16 +1594,16 @@
           <w:rFonts w:asciiTheme="minorHAnsi" w:hAnsiTheme="minorHAnsi" w:cstheme="minorHAnsi"/>
           <w:b w:val="0"/>
           <w:bCs/>
-          <w:sz w:val="20"/>
-          <w:szCs w:val="20"/>
+          <w:sz w:val="22"/>
+          <w:szCs w:val="22"/>
         </w:rPr>
         <w:t xml:space="preserve"> </w:t>
       </w:r>
       <w:r>
         <w:rPr>
           <w:rStyle w:val="CommandChar"/>
-          <w:sz w:val="20"/>
-          <w:szCs w:val="20"/>
+          <w:sz w:val="22"/>
+          <w:szCs w:val="22"/>
         </w:rPr>
         <w:br/>
         <w:t>Invoke-Sqlcmd -ServerInstance $</w:t>
@@ -1144,16 +1611,16 @@
       <w:r>
         <w:rPr>
           <w:rStyle w:val="CommandChar"/>
-          <w:sz w:val="20"/>
-          <w:szCs w:val="20"/>
+          <w:sz w:val="22"/>
+          <w:szCs w:val="22"/>
         </w:rPr>
         <w:t>s</w:t>
       </w:r>
       <w:r>
         <w:rPr>
           <w:rStyle w:val="CommandChar"/>
-          <w:sz w:val="20"/>
-          <w:szCs w:val="20"/>
+          <w:sz w:val="22"/>
+          <w:szCs w:val="22"/>
         </w:rPr>
         <w:t>rvr -Username $user -Password $pass -Query $sql</w:t>
       </w:r>
@@ -1163,8 +1630,6 @@
           <w:rFonts w:asciiTheme="minorHAnsi" w:hAnsiTheme="minorHAnsi" w:cstheme="minorHAnsi"/>
           <w:b w:val="0"/>
           <w:bCs/>
-          <w:sz w:val="18"/>
-          <w:szCs w:val="18"/>
         </w:rPr>
         <w:t xml:space="preserve"> </w:t>
       </w:r>
@@ -1174,8 +1639,6 @@
           <w:rFonts w:asciiTheme="minorHAnsi" w:hAnsiTheme="minorHAnsi" w:cstheme="minorHAnsi"/>
           <w:b w:val="0"/>
           <w:bCs/>
-          <w:sz w:val="18"/>
-          <w:szCs w:val="18"/>
         </w:rPr>
         <w:br/>
       </w:r>
@@ -1184,6 +1647,8 @@
           <w:rStyle w:val="CommandChar"/>
           <w:rFonts w:asciiTheme="minorHAnsi" w:hAnsiTheme="minorHAnsi" w:cstheme="minorBidi"/>
           <w:b w:val="0"/>
+          <w:sz w:val="22"/>
+          <w:szCs w:val="22"/>
         </w:rPr>
         <w:t xml:space="preserve"> </w:t>
       </w:r>
@@ -1195,11 +1660,24 @@
           <w:ilvl w:val="0"/>
           <w:numId w:val="12"/>
         </w:numPr>
-      </w:pPr>
-      <w:r>
+        <w:contextualSpacing w:val="0"/>
+        <w:rPr>
+          <w:sz w:val="22"/>
+          <w:szCs w:val="22"/>
+        </w:rPr>
+      </w:pPr>
+      <w:r>
+        <w:rPr>
+          <w:sz w:val="22"/>
+          <w:szCs w:val="22"/>
+        </w:rPr>
         <w:t>That’s</w:t>
       </w:r>
       <w:r>
+        <w:rPr>
+          <w:sz w:val="22"/>
+          <w:szCs w:val="22"/>
+        </w:rPr>
         <w:t xml:space="preserve"> all there is to it!</w:t>
       </w:r>
     </w:p>
@@ -1210,29 +1688,66 @@
           <w:ilvl w:val="1"/>
           <w:numId w:val="12"/>
         </w:numPr>
-      </w:pPr>
-      <w:r>
+        <w:contextualSpacing w:val="0"/>
+        <w:rPr>
+          <w:sz w:val="22"/>
+          <w:szCs w:val="22"/>
+        </w:rPr>
+      </w:pPr>
+      <w:r>
+        <w:rPr>
+          <w:sz w:val="22"/>
+          <w:szCs w:val="22"/>
+        </w:rPr>
         <w:t xml:space="preserve">In your prior study of </w:t>
       </w:r>
       <w:r>
+        <w:rPr>
+          <w:sz w:val="22"/>
+          <w:szCs w:val="22"/>
+        </w:rPr>
         <w:t xml:space="preserve">databases and </w:t>
       </w:r>
       <w:r>
+        <w:rPr>
+          <w:sz w:val="22"/>
+          <w:szCs w:val="22"/>
+        </w:rPr>
         <w:t>SQL, you m</w:t>
       </w:r>
       <w:r>
+        <w:rPr>
+          <w:sz w:val="22"/>
+          <w:szCs w:val="22"/>
+        </w:rPr>
         <w:t>ight</w:t>
       </w:r>
       <w:r>
+        <w:rPr>
+          <w:sz w:val="22"/>
+          <w:szCs w:val="22"/>
+        </w:rPr>
         <w:t xml:space="preserve"> recall that</w:t>
       </w:r>
       <w:r>
+        <w:rPr>
+          <w:sz w:val="22"/>
+          <w:szCs w:val="22"/>
+        </w:rPr>
         <w:t>,</w:t>
       </w:r>
       <w:r>
+        <w:rPr>
+          <w:sz w:val="22"/>
+          <w:szCs w:val="22"/>
+        </w:rPr>
         <w:t xml:space="preserve"> in standard SQL, </w:t>
       </w:r>
       <w:r>
+        <w:rPr>
+          <w:sz w:val="22"/>
+          <w:szCs w:val="22"/>
+        </w:rPr>
         <w:t>every command must end with a semicolon, (</w:t>
       </w:r>
       <w:r>
@@ -1240,67 +1755,139 @@
           <w:rFonts w:ascii="Consolas" w:hAnsi="Consolas"/>
           <w:b/>
           <w:bCs/>
+          <w:sz w:val="22"/>
+          <w:szCs w:val="22"/>
         </w:rPr>
         <w:t>;</w:t>
       </w:r>
       <w:r>
+        <w:rPr>
+          <w:sz w:val="22"/>
+          <w:szCs w:val="22"/>
+        </w:rPr>
         <w:t>)</w:t>
       </w:r>
       <w:r>
+        <w:rPr>
+          <w:sz w:val="22"/>
+          <w:szCs w:val="22"/>
+        </w:rPr>
         <w:t>.</w:t>
       </w:r>
       <w:r>
+        <w:rPr>
+          <w:sz w:val="22"/>
+          <w:szCs w:val="22"/>
+        </w:rPr>
         <w:t xml:space="preserve"> </w:t>
       </w:r>
       <w:r>
+        <w:rPr>
+          <w:sz w:val="22"/>
+          <w:szCs w:val="22"/>
+        </w:rPr>
         <w:t>B</w:t>
       </w:r>
       <w:r>
+        <w:rPr>
+          <w:sz w:val="22"/>
+          <w:szCs w:val="22"/>
+        </w:rPr>
         <w:t>ut n</w:t>
       </w:r>
       <w:r>
+        <w:rPr>
+          <w:sz w:val="22"/>
+          <w:szCs w:val="22"/>
+        </w:rPr>
         <w:t xml:space="preserve">otice that </w:t>
       </w:r>
       <w:r>
+        <w:rPr>
+          <w:sz w:val="22"/>
+          <w:szCs w:val="22"/>
+        </w:rPr>
         <w:t xml:space="preserve">the query string </w:t>
       </w:r>
       <w:r>
+        <w:rPr>
+          <w:sz w:val="22"/>
+          <w:szCs w:val="22"/>
+        </w:rPr>
         <w:t>above</w:t>
       </w:r>
       <w:r>
+        <w:rPr>
+          <w:sz w:val="22"/>
+          <w:szCs w:val="22"/>
+        </w:rPr>
         <w:t xml:space="preserve"> </w:t>
       </w:r>
       <w:r>
+        <w:rPr>
+          <w:sz w:val="22"/>
+          <w:szCs w:val="22"/>
+        </w:rPr>
         <w:t xml:space="preserve">does </w:t>
       </w:r>
       <w:r>
         <w:rPr>
           <w:i/>
           <w:iCs/>
+          <w:sz w:val="22"/>
+          <w:szCs w:val="22"/>
         </w:rPr>
         <w:t>not</w:t>
       </w:r>
       <w:r>
+        <w:rPr>
+          <w:sz w:val="22"/>
+          <w:szCs w:val="22"/>
+        </w:rPr>
         <w:t xml:space="preserve"> </w:t>
       </w:r>
       <w:r>
+        <w:rPr>
+          <w:sz w:val="22"/>
+          <w:szCs w:val="22"/>
+        </w:rPr>
         <w:t>end with a semicolon</w:t>
       </w:r>
       <w:r>
+        <w:rPr>
+          <w:sz w:val="22"/>
+          <w:szCs w:val="22"/>
+        </w:rPr>
         <w:t>.</w:t>
       </w:r>
       <w:r>
+        <w:rPr>
+          <w:sz w:val="22"/>
+          <w:szCs w:val="22"/>
+        </w:rPr>
         <w:t xml:space="preserve"> MS-SQL is </w:t>
       </w:r>
       <w:proofErr w:type="gramStart"/>
       <w:r>
+        <w:rPr>
+          <w:sz w:val="22"/>
+          <w:szCs w:val="22"/>
+        </w:rPr>
         <w:t>forgiving, and</w:t>
       </w:r>
       <w:proofErr w:type="gramEnd"/>
       <w:r>
+        <w:rPr>
+          <w:sz w:val="22"/>
+          <w:szCs w:val="22"/>
+        </w:rPr>
         <w:t xml:space="preserve"> presumes a semicolon terminator if it’s not there.</w:t>
       </w:r>
       <w:r>
+        <w:rPr>
+          <w:sz w:val="22"/>
+          <w:szCs w:val="22"/>
+        </w:rPr>
         <w:t xml:space="preserve"> </w:t>
       </w:r>
     </w:p>
@@ -1311,11 +1898,24 @@
           <w:ilvl w:val="1"/>
           <w:numId w:val="12"/>
         </w:numPr>
-      </w:pPr>
-      <w:r>
+        <w:contextualSpacing w:val="0"/>
+        <w:rPr>
+          <w:sz w:val="22"/>
+          <w:szCs w:val="22"/>
+        </w:rPr>
+      </w:pPr>
+      <w:r>
+        <w:rPr>
+          <w:sz w:val="22"/>
+          <w:szCs w:val="22"/>
+        </w:rPr>
         <w:t xml:space="preserve">Does it matter whether the query string is double quoted or single quoted? Try these queries: </w:t>
       </w:r>
       <w:r>
+        <w:rPr>
+          <w:sz w:val="22"/>
+          <w:szCs w:val="22"/>
+        </w:rPr>
         <w:br/>
         <w:t xml:space="preserve"> </w:t>
       </w:r>
@@ -1327,6 +1927,11 @@
           <w:ilvl w:val="2"/>
           <w:numId w:val="12"/>
         </w:numPr>
+        <w:contextualSpacing w:val="0"/>
+        <w:rPr>
+          <w:sz w:val="22"/>
+          <w:szCs w:val="22"/>
+        </w:rPr>
       </w:pPr>
       <w:r>
         <w:rPr>
@@ -1334,24 +1939,32 @@
           <w:rFonts w:asciiTheme="minorHAnsi" w:hAnsiTheme="minorHAnsi" w:cstheme="minorHAnsi"/>
           <w:b w:val="0"/>
           <w:bCs/>
+          <w:sz w:val="22"/>
+          <w:szCs w:val="22"/>
         </w:rPr>
         <w:t xml:space="preserve"> </w:t>
       </w:r>
       <w:r>
         <w:rPr>
           <w:rStyle w:val="CommandChar"/>
+          <w:sz w:val="22"/>
+          <w:szCs w:val="22"/>
         </w:rPr>
         <w:t xml:space="preserve">$sql="select * from metal where </w:t>
       </w:r>
       <w:r>
         <w:rPr>
           <w:rStyle w:val="CommandChar"/>
+          <w:sz w:val="22"/>
+          <w:szCs w:val="22"/>
         </w:rPr>
         <w:t>Symbol='Sn'</w:t>
       </w:r>
       <w:r>
         <w:rPr>
           <w:rStyle w:val="CommandChar"/>
+          <w:sz w:val="22"/>
+          <w:szCs w:val="22"/>
         </w:rPr>
         <w:t>"</w:t>
       </w:r>
@@ -1361,6 +1974,8 @@
           <w:rFonts w:asciiTheme="minorHAnsi" w:hAnsiTheme="minorHAnsi" w:cstheme="minorHAnsi"/>
           <w:b w:val="0"/>
           <w:bCs/>
+          <w:sz w:val="22"/>
+          <w:szCs w:val="22"/>
         </w:rPr>
         <w:t xml:space="preserve"> </w:t>
       </w:r>
@@ -1370,17 +1985,25 @@
           <w:rFonts w:asciiTheme="minorHAnsi" w:hAnsiTheme="minorHAnsi" w:cstheme="minorHAnsi"/>
           <w:b w:val="0"/>
           <w:bCs/>
+          <w:sz w:val="22"/>
+          <w:szCs w:val="22"/>
         </w:rPr>
         <w:br/>
         <w:t>Does it succeed? If not, what exception does it cause?</w:t>
       </w:r>
       <w:r>
+        <w:rPr>
+          <w:sz w:val="22"/>
+          <w:szCs w:val="22"/>
+        </w:rPr>
         <w:t xml:space="preserve"> </w:t>
       </w:r>
       <w:sdt>
         <w:sdtPr>
           <w:rPr>
             <w:rStyle w:val="AnswerChar"/>
+            <w:sz w:val="22"/>
+            <w:szCs w:val="22"/>
           </w:rPr>
           <w:id w:val="2008172609"/>
           <w:placeholder>
@@ -1391,15 +2014,12 @@
           <w15:appearance w15:val="tags"/>
           <w:text w:multiLine="1"/>
         </w:sdtPr>
-        <w:sdtEndPr>
-          <w:rPr>
-            <w:rStyle w:val="AnswerChar"/>
-          </w:rPr>
-        </w:sdtEndPr>
         <w:sdtContent>
           <w:r>
             <w:rPr>
               <w:rStyle w:val="PlaceholderText"/>
+              <w:sz w:val="22"/>
+              <w:szCs w:val="22"/>
             </w:rPr>
             <w:t>Click or tap here to enter text.</w:t>
           </w:r>
@@ -1411,6 +2031,8 @@
           <w:rFonts w:asciiTheme="minorHAnsi" w:hAnsiTheme="minorHAnsi" w:cstheme="minorHAnsi"/>
           <w:b w:val="0"/>
           <w:bCs/>
+          <w:sz w:val="22"/>
+          <w:szCs w:val="22"/>
         </w:rPr>
         <w:t xml:space="preserve"> </w:t>
       </w:r>
@@ -1420,6 +2042,8 @@
           <w:rFonts w:asciiTheme="minorHAnsi" w:hAnsiTheme="minorHAnsi" w:cstheme="minorHAnsi"/>
           <w:b w:val="0"/>
           <w:bCs/>
+          <w:sz w:val="22"/>
+          <w:szCs w:val="22"/>
         </w:rPr>
         <w:br/>
         <w:t xml:space="preserve"> </w:t>
@@ -1430,6 +2054,8 @@
           <w:rFonts w:asciiTheme="minorHAnsi" w:hAnsiTheme="minorHAnsi" w:cstheme="minorHAnsi"/>
           <w:b w:val="0"/>
           <w:bCs/>
+          <w:sz w:val="22"/>
+          <w:szCs w:val="22"/>
         </w:rPr>
         <w:br/>
         <w:t xml:space="preserve"> </w:t>
@@ -1437,58 +2063,92 @@
       <w:r>
         <w:rPr>
           <w:rStyle w:val="CommandChar"/>
+          <w:sz w:val="22"/>
+          <w:szCs w:val="22"/>
         </w:rPr>
         <w:t>$sql=</w:t>
       </w:r>
       <w:r>
         <w:rPr>
           <w:rStyle w:val="CommandChar"/>
+          <w:sz w:val="22"/>
+          <w:szCs w:val="22"/>
         </w:rPr>
         <w:t>'</w:t>
       </w:r>
       <w:r>
         <w:rPr>
           <w:rStyle w:val="CommandChar"/>
+          <w:sz w:val="22"/>
+          <w:szCs w:val="22"/>
         </w:rPr>
         <w:t>select * from metal where Symbol=</w:t>
       </w:r>
       <w:r>
         <w:rPr>
           <w:rStyle w:val="CommandChar"/>
+          <w:sz w:val="22"/>
+          <w:szCs w:val="22"/>
         </w:rPr>
         <w:t>"</w:t>
       </w:r>
       <w:r>
         <w:rPr>
           <w:rStyle w:val="CommandChar"/>
+          <w:sz w:val="22"/>
+          <w:szCs w:val="22"/>
         </w:rPr>
         <w:t>Sn"</w:t>
       </w:r>
       <w:r>
         <w:rPr>
           <w:rStyle w:val="CommandChar"/>
+          <w:sz w:val="22"/>
+          <w:szCs w:val="22"/>
         </w:rPr>
         <w:t>'</w:t>
       </w:r>
       <w:r>
+        <w:rPr>
+          <w:sz w:val="22"/>
+          <w:szCs w:val="22"/>
+        </w:rPr>
         <w:t xml:space="preserve"> </w:t>
       </w:r>
       <w:r>
+        <w:rPr>
+          <w:sz w:val="22"/>
+          <w:szCs w:val="22"/>
+        </w:rPr>
         <w:br/>
       </w:r>
       <w:r>
+        <w:rPr>
+          <w:sz w:val="22"/>
+          <w:szCs w:val="22"/>
+        </w:rPr>
         <w:t>Do</w:t>
       </w:r>
       <w:r>
+        <w:rPr>
+          <w:sz w:val="22"/>
+          <w:szCs w:val="22"/>
+        </w:rPr>
         <w:t>es it succeed? If not, what exception does it cause?</w:t>
       </w:r>
       <w:r>
+        <w:rPr>
+          <w:sz w:val="22"/>
+          <w:szCs w:val="22"/>
+        </w:rPr>
         <w:t xml:space="preserve"> </w:t>
       </w:r>
       <w:sdt>
         <w:sdtPr>
           <w:rPr>
             <w:rStyle w:val="AnswerChar"/>
+            <w:sz w:val="22"/>
+            <w:szCs w:val="22"/>
           </w:rPr>
           <w:id w:val="1259862287"/>
           <w:placeholder>
@@ -1499,28 +2159,37 @@
           <w15:appearance w15:val="tags"/>
           <w:text w:multiLine="1"/>
         </w:sdtPr>
-        <w:sdtEndPr>
-          <w:rPr>
-            <w:rStyle w:val="AnswerChar"/>
-          </w:rPr>
-        </w:sdtEndPr>
         <w:sdtContent>
           <w:r>
             <w:rPr>
               <w:rStyle w:val="PlaceholderText"/>
+              <w:sz w:val="22"/>
+              <w:szCs w:val="22"/>
             </w:rPr>
             <w:t>Click or tap here to enter text.</w:t>
           </w:r>
         </w:sdtContent>
       </w:sdt>
       <w:r>
+        <w:rPr>
+          <w:sz w:val="22"/>
+          <w:szCs w:val="22"/>
+        </w:rPr>
         <w:t xml:space="preserve"> </w:t>
       </w:r>
       <w:r>
+        <w:rPr>
+          <w:sz w:val="22"/>
+          <w:szCs w:val="22"/>
+        </w:rPr>
         <w:br/>
         <w:t xml:space="preserve"> </w:t>
       </w:r>
       <w:r>
+        <w:rPr>
+          <w:sz w:val="22"/>
+          <w:szCs w:val="22"/>
+        </w:rPr>
         <w:br/>
         <w:t>(</w:t>
       </w:r>
@@ -1528,6 +2197,8 @@
         <w:rPr>
           <w:i/>
           <w:iCs/>
+          <w:sz w:val="22"/>
+          <w:szCs w:val="22"/>
         </w:rPr>
         <w:t>Hints: i</w:t>
       </w:r>
@@ -1535,6 +2206,8 @@
         <w:rPr>
           <w:i/>
           <w:iCs/>
+          <w:sz w:val="22"/>
+          <w:szCs w:val="22"/>
         </w:rPr>
         <w:t>f neither of the above succeeded,</w:t>
       </w:r>
@@ -1542,6 +2215,8 @@
         <w:rPr>
           <w:i/>
           <w:iCs/>
+          <w:sz w:val="22"/>
+          <w:szCs w:val="22"/>
         </w:rPr>
         <w:t xml:space="preserve"> then</w:t>
       </w:r>
@@ -1549,6 +2224,8 @@
         <w:rPr>
           <w:i/>
           <w:iCs/>
+          <w:sz w:val="22"/>
+          <w:szCs w:val="22"/>
         </w:rPr>
         <w:t xml:space="preserve"> you</w:t>
       </w:r>
@@ -1556,6 +2233,8 @@
         <w:rPr>
           <w:i/>
           <w:iCs/>
+          <w:sz w:val="22"/>
+          <w:szCs w:val="22"/>
         </w:rPr>
         <w:t xml:space="preserve"> probably</w:t>
       </w:r>
@@ -1563,6 +2242,8 @@
         <w:rPr>
           <w:i/>
           <w:iCs/>
+          <w:sz w:val="22"/>
+          <w:szCs w:val="22"/>
         </w:rPr>
         <w:t xml:space="preserve"> made a typo; check and try again.</w:t>
       </w:r>
@@ -1570,6 +2251,8 @@
         <w:rPr>
           <w:i/>
           <w:iCs/>
+          <w:sz w:val="22"/>
+          <w:szCs w:val="22"/>
         </w:rPr>
         <w:t xml:space="preserve"> If </w:t>
       </w:r>
@@ -1578,6 +2261,8 @@
         <w:rPr>
           <w:i/>
           <w:iCs/>
+          <w:sz w:val="22"/>
+          <w:szCs w:val="22"/>
         </w:rPr>
         <w:t>both of the above</w:t>
       </w:r>
@@ -1586,6 +2271,8 @@
         <w:rPr>
           <w:i/>
           <w:iCs/>
+          <w:sz w:val="22"/>
+          <w:szCs w:val="22"/>
         </w:rPr>
         <w:t xml:space="preserve"> succeeded, then you </w:t>
       </w:r>
@@ -1593,24 +2280,25 @@
         <w:rPr>
           <w:i/>
           <w:iCs/>
-        </w:rPr>
-        <w:t xml:space="preserve">definitely </w:t>
+          <w:sz w:val="22"/>
+          <w:szCs w:val="22"/>
+        </w:rPr>
+        <w:t>definitely did it wrong</w:t>
       </w:r>
       <w:r>
         <w:rPr>
           <w:i/>
           <w:iCs/>
-        </w:rPr>
-        <w:t>did it wrong</w:t>
-      </w:r>
-      <w:r>
-        <w:rPr>
-          <w:i/>
-          <w:iCs/>
+          <w:sz w:val="22"/>
+          <w:szCs w:val="22"/>
         </w:rPr>
         <w:t>; try again.</w:t>
       </w:r>
       <w:r>
+        <w:rPr>
+          <w:sz w:val="22"/>
+          <w:szCs w:val="22"/>
+        </w:rPr>
         <w:t>)</w:t>
       </w:r>
     </w:p>
@@ -1621,28 +2309,59 @@
           <w:ilvl w:val="0"/>
           <w:numId w:val="12"/>
         </w:numPr>
-      </w:pPr>
-      <w:r>
+        <w:contextualSpacing w:val="0"/>
+        <w:rPr>
+          <w:sz w:val="22"/>
+          <w:szCs w:val="22"/>
+        </w:rPr>
+      </w:pPr>
+      <w:r>
+        <w:rPr>
+          <w:sz w:val="22"/>
+          <w:szCs w:val="22"/>
+        </w:rPr>
         <w:t xml:space="preserve">Now try this query, which gets </w:t>
       </w:r>
       <w:r>
+        <w:rPr>
+          <w:sz w:val="22"/>
+          <w:szCs w:val="22"/>
+        </w:rPr>
         <w:t xml:space="preserve">a </w:t>
       </w:r>
       <w:r>
+        <w:rPr>
+          <w:sz w:val="22"/>
+          <w:szCs w:val="22"/>
+        </w:rPr>
         <w:t>list of the tables in the database</w:t>
       </w:r>
       <w:r>
+        <w:rPr>
+          <w:sz w:val="22"/>
+          <w:szCs w:val="22"/>
+        </w:rPr>
         <w:t>:</w:t>
       </w:r>
       <w:r>
+        <w:rPr>
+          <w:sz w:val="22"/>
+          <w:szCs w:val="22"/>
+        </w:rPr>
         <w:t xml:space="preserve"> </w:t>
       </w:r>
       <w:r>
+        <w:rPr>
+          <w:sz w:val="22"/>
+          <w:szCs w:val="22"/>
+        </w:rPr>
         <w:br/>
       </w:r>
       <w:r>
         <w:rPr>
           <w:rStyle w:val="CommandChar"/>
+          <w:sz w:val="22"/>
+          <w:szCs w:val="22"/>
         </w:rPr>
         <w:t xml:space="preserve">select name from </w:t>
       </w:r>
@@ -1650,11 +2369,17 @@
       <w:r>
         <w:rPr>
           <w:rStyle w:val="CommandChar"/>
+          <w:sz w:val="22"/>
+          <w:szCs w:val="22"/>
         </w:rPr>
         <w:t>sys.tables</w:t>
       </w:r>
       <w:proofErr w:type="gramEnd"/>
       <w:r>
+        <w:rPr>
+          <w:sz w:val="22"/>
+          <w:szCs w:val="22"/>
+        </w:rPr>
         <w:t xml:space="preserve"> </w:t>
       </w:r>
     </w:p>
@@ -1665,18 +2390,27 @@
           <w:ilvl w:val="1"/>
           <w:numId w:val="12"/>
         </w:numPr>
+        <w:contextualSpacing w:val="0"/>
         <w:rPr>
           <w:rStyle w:val="AnswerChar"/>
           <w:color w:val="auto"/>
-        </w:rPr>
-      </w:pPr>
-      <w:r>
+          <w:sz w:val="22"/>
+          <w:szCs w:val="22"/>
+        </w:rPr>
+      </w:pPr>
+      <w:r>
+        <w:rPr>
+          <w:sz w:val="22"/>
+          <w:szCs w:val="22"/>
+        </w:rPr>
         <w:t xml:space="preserve">What tables are in the database? </w:t>
       </w:r>
       <w:sdt>
         <w:sdtPr>
           <w:rPr>
             <w:rStyle w:val="AnswerChar"/>
+            <w:sz w:val="22"/>
+            <w:szCs w:val="22"/>
           </w:rPr>
           <w:id w:val="-800380585"/>
           <w:placeholder>
@@ -1687,15 +2421,12 @@
           <w15:appearance w15:val="tags"/>
           <w:text w:multiLine="1"/>
         </w:sdtPr>
-        <w:sdtEndPr>
-          <w:rPr>
-            <w:rStyle w:val="AnswerChar"/>
-          </w:rPr>
-        </w:sdtEndPr>
         <w:sdtContent>
           <w:r>
             <w:rPr>
               <w:rStyle w:val="PlaceholderText"/>
+              <w:sz w:val="22"/>
+              <w:szCs w:val="22"/>
             </w:rPr>
             <w:t>Click or tap here to enter text.</w:t>
           </w:r>
@@ -1705,6 +2436,8 @@
         <w:rPr>
           <w:rStyle w:val="AnswerChar"/>
           <w:color w:val="000000" w:themeColor="text1"/>
+          <w:sz w:val="22"/>
+          <w:szCs w:val="22"/>
         </w:rPr>
         <w:t xml:space="preserve"> (</w:t>
       </w:r>
@@ -1712,6 +2445,8 @@
         <w:rPr>
           <w:rStyle w:val="AnswerChar"/>
           <w:color w:val="000000" w:themeColor="text1"/>
+          <w:sz w:val="22"/>
+          <w:szCs w:val="22"/>
         </w:rPr>
         <w:t>I</w:t>
       </w:r>
@@ -1719,6 +2454,8 @@
         <w:rPr>
           <w:rStyle w:val="AnswerChar"/>
           <w:color w:val="000000" w:themeColor="text1"/>
+          <w:sz w:val="22"/>
+          <w:szCs w:val="22"/>
         </w:rPr>
         <w:t xml:space="preserve">f you don’t see </w:t>
       </w:r>
@@ -1728,6 +2465,8 @@
           <w:b/>
           <w:bCs/>
           <w:color w:val="000000" w:themeColor="text1"/>
+          <w:sz w:val="22"/>
+          <w:szCs w:val="22"/>
         </w:rPr>
         <w:t>Metal</w:t>
       </w:r>
@@ -1735,6 +2474,8 @@
         <w:rPr>
           <w:rStyle w:val="AnswerChar"/>
           <w:color w:val="000000" w:themeColor="text1"/>
+          <w:sz w:val="22"/>
+          <w:szCs w:val="22"/>
         </w:rPr>
         <w:t xml:space="preserve"> among the table names, you probably did it wrong</w:t>
       </w:r>
@@ -1742,6 +2483,8 @@
         <w:rPr>
           <w:rStyle w:val="AnswerChar"/>
           <w:color w:val="000000" w:themeColor="text1"/>
+          <w:sz w:val="22"/>
+          <w:szCs w:val="22"/>
         </w:rPr>
         <w:t>; check and try again</w:t>
       </w:r>
@@ -1750,6 +2493,8 @@
         <w:rPr>
           <w:rStyle w:val="AnswerChar"/>
           <w:color w:val="000000" w:themeColor="text1"/>
+          <w:sz w:val="22"/>
+          <w:szCs w:val="22"/>
         </w:rPr>
         <w:t xml:space="preserve">. </w:t>
       </w:r>
@@ -1757,6 +2502,8 @@
         <w:rPr>
           <w:rStyle w:val="AnswerChar"/>
           <w:color w:val="000000" w:themeColor="text1"/>
+          <w:sz w:val="22"/>
+          <w:szCs w:val="22"/>
         </w:rPr>
         <w:t>)</w:t>
       </w:r>
@@ -1765,6 +2512,8 @@
         <w:rPr>
           <w:rStyle w:val="AnswerChar"/>
           <w:color w:val="000000" w:themeColor="text1"/>
+          <w:sz w:val="22"/>
+          <w:szCs w:val="22"/>
         </w:rPr>
         <w:t xml:space="preserve"> </w:t>
       </w:r>
@@ -1776,15 +2525,20 @@
           <w:ilvl w:val="0"/>
           <w:numId w:val="12"/>
         </w:numPr>
+        <w:contextualSpacing w:val="0"/>
         <w:rPr>
           <w:rStyle w:val="AnswerChar"/>
           <w:color w:val="auto"/>
+          <w:sz w:val="22"/>
+          <w:szCs w:val="22"/>
         </w:rPr>
       </w:pPr>
       <w:r>
         <w:rPr>
           <w:rStyle w:val="AnswerChar"/>
           <w:color w:val="000000" w:themeColor="text1"/>
+          <w:sz w:val="22"/>
+          <w:szCs w:val="22"/>
         </w:rPr>
         <w:t xml:space="preserve">Now write a SQL select query to </w:t>
       </w:r>
@@ -1792,6 +2546,8 @@
         <w:rPr>
           <w:rStyle w:val="AnswerChar"/>
           <w:color w:val="000000" w:themeColor="text1"/>
+          <w:sz w:val="22"/>
+          <w:szCs w:val="22"/>
         </w:rPr>
         <w:t xml:space="preserve">read </w:t>
       </w:r>
@@ -1799,6 +2555,8 @@
         <w:rPr>
           <w:rStyle w:val="AnswerChar"/>
           <w:color w:val="000000" w:themeColor="text1"/>
+          <w:sz w:val="22"/>
+          <w:szCs w:val="22"/>
         </w:rPr>
         <w:t>all the</w:t>
       </w:r>
@@ -1806,6 +2564,8 @@
         <w:rPr>
           <w:rStyle w:val="AnswerChar"/>
           <w:color w:val="000000" w:themeColor="text1"/>
+          <w:sz w:val="22"/>
+          <w:szCs w:val="22"/>
         </w:rPr>
         <w:t xml:space="preserve"> records from on</w:t>
       </w:r>
@@ -1813,6 +2573,8 @@
         <w:rPr>
           <w:rStyle w:val="AnswerChar"/>
           <w:color w:val="000000" w:themeColor="text1"/>
+          <w:sz w:val="22"/>
+          <w:szCs w:val="22"/>
         </w:rPr>
         <w:t>e</w:t>
       </w:r>
@@ -1820,6 +2582,8 @@
         <w:rPr>
           <w:rStyle w:val="AnswerChar"/>
           <w:color w:val="000000" w:themeColor="text1"/>
+          <w:sz w:val="22"/>
+          <w:szCs w:val="22"/>
         </w:rPr>
         <w:t xml:space="preserve"> of the </w:t>
       </w:r>
@@ -1829,6 +2593,8 @@
           <w:i/>
           <w:iCs/>
           <w:color w:val="000000" w:themeColor="text1"/>
+          <w:sz w:val="22"/>
+          <w:szCs w:val="22"/>
         </w:rPr>
         <w:t>other</w:t>
       </w:r>
@@ -1836,6 +2602,8 @@
         <w:rPr>
           <w:rStyle w:val="AnswerChar"/>
           <w:color w:val="000000" w:themeColor="text1"/>
+          <w:sz w:val="22"/>
+          <w:szCs w:val="22"/>
         </w:rPr>
         <w:t xml:space="preserve"> tables you just found.</w:t>
       </w:r>
@@ -1843,6 +2611,8 @@
         <w:rPr>
           <w:rStyle w:val="AnswerChar"/>
           <w:color w:val="000000" w:themeColor="text1"/>
+          <w:sz w:val="22"/>
+          <w:szCs w:val="22"/>
         </w:rPr>
         <w:t xml:space="preserve"> </w:t>
       </w:r>
@@ -1854,25 +2624,36 @@
           <w:ilvl w:val="1"/>
           <w:numId w:val="12"/>
         </w:numPr>
+        <w:contextualSpacing w:val="0"/>
         <w:rPr>
           <w:rStyle w:val="AnswerChar"/>
           <w:color w:val="auto"/>
+          <w:sz w:val="22"/>
+          <w:szCs w:val="22"/>
         </w:rPr>
       </w:pPr>
       <w:r>
         <w:rPr>
           <w:rStyle w:val="AnswerChar"/>
           <w:color w:val="000000" w:themeColor="text1"/>
+          <w:sz w:val="22"/>
+          <w:szCs w:val="22"/>
         </w:rPr>
         <w:t>Your query:</w:t>
       </w:r>
       <w:r>
+        <w:rPr>
+          <w:sz w:val="22"/>
+          <w:szCs w:val="22"/>
+        </w:rPr>
         <w:t xml:space="preserve"> </w:t>
       </w:r>
       <w:sdt>
         <w:sdtPr>
           <w:rPr>
             <w:rStyle w:val="AnswerChar"/>
+            <w:sz w:val="22"/>
+            <w:szCs w:val="22"/>
           </w:rPr>
           <w:id w:val="-784350164"/>
           <w:placeholder>
@@ -1883,15 +2664,12 @@
           <w15:appearance w15:val="tags"/>
           <w:text w:multiLine="1"/>
         </w:sdtPr>
-        <w:sdtEndPr>
-          <w:rPr>
-            <w:rStyle w:val="AnswerChar"/>
-          </w:rPr>
-        </w:sdtEndPr>
         <w:sdtContent>
           <w:r>
             <w:rPr>
               <w:rStyle w:val="PlaceholderText"/>
+              <w:sz w:val="22"/>
+              <w:szCs w:val="22"/>
             </w:rPr>
             <w:t>Click or tap here to enter text.</w:t>
           </w:r>
@@ -1901,6 +2679,8 @@
         <w:rPr>
           <w:rStyle w:val="AnswerChar"/>
           <w:color w:val="000000" w:themeColor="text1"/>
+          <w:sz w:val="22"/>
+          <w:szCs w:val="22"/>
         </w:rPr>
         <w:t xml:space="preserve"> </w:t>
       </w:r>
@@ -1912,18 +2692,28 @@
           <w:ilvl w:val="1"/>
           <w:numId w:val="12"/>
         </w:numPr>
+        <w:contextualSpacing w:val="0"/>
+        <w:rPr>
+          <w:sz w:val="22"/>
+          <w:szCs w:val="22"/>
+        </w:rPr>
       </w:pPr>
       <w:r>
         <w:rPr>
           <w:rStyle w:val="AnswerChar"/>
           <w:color w:val="000000" w:themeColor="text1"/>
-        </w:rPr>
+          <w:sz w:val="22"/>
+          <w:szCs w:val="22"/>
+        </w:rPr>
+        <w:lastRenderedPageBreak/>
         <w:t xml:space="preserve">List </w:t>
       </w:r>
       <w:r>
         <w:rPr>
           <w:rStyle w:val="AnswerChar"/>
           <w:color w:val="000000" w:themeColor="text1"/>
+          <w:sz w:val="22"/>
+          <w:szCs w:val="22"/>
         </w:rPr>
         <w:t xml:space="preserve">the column names (field names) of </w:t>
       </w:r>
@@ -1931,6 +2721,8 @@
         <w:rPr>
           <w:rStyle w:val="AnswerChar"/>
           <w:color w:val="000000" w:themeColor="text1"/>
+          <w:sz w:val="22"/>
+          <w:szCs w:val="22"/>
         </w:rPr>
         <w:t>your chosen</w:t>
       </w:r>
@@ -1938,6 +2730,8 @@
         <w:rPr>
           <w:rStyle w:val="AnswerChar"/>
           <w:color w:val="000000" w:themeColor="text1"/>
+          <w:sz w:val="22"/>
+          <w:szCs w:val="22"/>
         </w:rPr>
         <w:t xml:space="preserve"> table</w:t>
       </w:r>
@@ -1945,16 +2739,24 @@
         <w:rPr>
           <w:rStyle w:val="AnswerChar"/>
           <w:color w:val="000000" w:themeColor="text1"/>
+          <w:sz w:val="22"/>
+          <w:szCs w:val="22"/>
         </w:rPr>
         <w:t>:</w:t>
       </w:r>
       <w:r>
+        <w:rPr>
+          <w:sz w:val="22"/>
+          <w:szCs w:val="22"/>
+        </w:rPr>
         <w:t xml:space="preserve"> </w:t>
       </w:r>
       <w:sdt>
         <w:sdtPr>
           <w:rPr>
             <w:rStyle w:val="AnswerChar"/>
+            <w:sz w:val="22"/>
+            <w:szCs w:val="22"/>
           </w:rPr>
           <w:id w:val="-606652540"/>
           <w:placeholder>
@@ -1965,21 +2767,22 @@
           <w15:appearance w15:val="tags"/>
           <w:text w:multiLine="1"/>
         </w:sdtPr>
-        <w:sdtEndPr>
-          <w:rPr>
-            <w:rStyle w:val="AnswerChar"/>
-          </w:rPr>
-        </w:sdtEndPr>
         <w:sdtContent>
           <w:r>
             <w:rPr>
               <w:rStyle w:val="PlaceholderText"/>
+              <w:sz w:val="22"/>
+              <w:szCs w:val="22"/>
             </w:rPr>
             <w:t>Click or tap here to enter text.</w:t>
           </w:r>
         </w:sdtContent>
       </w:sdt>
       <w:r>
+        <w:rPr>
+          <w:sz w:val="22"/>
+          <w:szCs w:val="22"/>
+        </w:rPr>
         <w:t xml:space="preserve"> </w:t>
       </w:r>
     </w:p>
@@ -2033,101 +2836,217 @@
           <w:ilvl w:val="0"/>
           <w:numId w:val="13"/>
         </w:numPr>
-      </w:pPr>
-      <w:r>
+        <w:contextualSpacing w:val="0"/>
+        <w:rPr>
+          <w:sz w:val="22"/>
+          <w:szCs w:val="22"/>
+        </w:rPr>
+      </w:pPr>
+      <w:r>
+        <w:rPr>
+          <w:sz w:val="22"/>
+          <w:szCs w:val="22"/>
+        </w:rPr>
         <w:t xml:space="preserve">Since you are each very precious, </w:t>
       </w:r>
       <w:r>
+        <w:rPr>
+          <w:sz w:val="22"/>
+          <w:szCs w:val="22"/>
+        </w:rPr>
         <w:t>add</w:t>
       </w:r>
       <w:r>
+        <w:rPr>
+          <w:sz w:val="22"/>
+          <w:szCs w:val="22"/>
+        </w:rPr>
         <w:t xml:space="preserve"> </w:t>
       </w:r>
       <w:r>
+        <w:rPr>
+          <w:sz w:val="22"/>
+          <w:szCs w:val="22"/>
+        </w:rPr>
         <w:t xml:space="preserve">a </w:t>
       </w:r>
       <w:r>
+        <w:rPr>
+          <w:sz w:val="22"/>
+          <w:szCs w:val="22"/>
+        </w:rPr>
         <w:t xml:space="preserve">new </w:t>
       </w:r>
       <w:r>
+        <w:rPr>
+          <w:sz w:val="22"/>
+          <w:szCs w:val="22"/>
+        </w:rPr>
         <w:t xml:space="preserve">record </w:t>
       </w:r>
       <w:r>
+        <w:rPr>
+          <w:sz w:val="22"/>
+          <w:szCs w:val="22"/>
+        </w:rPr>
         <w:t xml:space="preserve">for yourself </w:t>
       </w:r>
       <w:r>
+        <w:rPr>
+          <w:sz w:val="22"/>
+          <w:szCs w:val="22"/>
+        </w:rPr>
         <w:t>in</w:t>
       </w:r>
       <w:r>
+        <w:rPr>
+          <w:sz w:val="22"/>
+          <w:szCs w:val="22"/>
+        </w:rPr>
         <w:t xml:space="preserve"> the gem table</w:t>
       </w:r>
       <w:r>
+        <w:rPr>
+          <w:sz w:val="22"/>
+          <w:szCs w:val="22"/>
+        </w:rPr>
         <w:t>!</w:t>
       </w:r>
       <w:r>
+        <w:rPr>
+          <w:sz w:val="22"/>
+          <w:szCs w:val="22"/>
+        </w:rPr>
         <w:t xml:space="preserve"> </w:t>
       </w:r>
       <w:r>
+        <w:rPr>
+          <w:sz w:val="22"/>
+          <w:szCs w:val="22"/>
+        </w:rPr>
         <w:t>U</w:t>
       </w:r>
       <w:r>
+        <w:rPr>
+          <w:sz w:val="22"/>
+          <w:szCs w:val="22"/>
+        </w:rPr>
         <w:t>se your username for the mineral</w:t>
       </w:r>
       <w:r>
+        <w:rPr>
+          <w:sz w:val="22"/>
+          <w:szCs w:val="22"/>
+        </w:rPr>
         <w:t>.</w:t>
       </w:r>
       <w:r>
+        <w:rPr>
+          <w:sz w:val="22"/>
+          <w:szCs w:val="22"/>
+        </w:rPr>
         <w:t xml:space="preserve"> </w:t>
       </w:r>
       <w:r>
+        <w:rPr>
+          <w:sz w:val="22"/>
+          <w:szCs w:val="22"/>
+        </w:rPr>
         <w:t xml:space="preserve">Make up your own data for the rest of the columns (fields), except for the GID. </w:t>
       </w:r>
       <w:r>
+        <w:rPr>
+          <w:sz w:val="22"/>
+          <w:szCs w:val="22"/>
+        </w:rPr>
         <w:t>(</w:t>
       </w:r>
       <w:r>
+        <w:rPr>
+          <w:sz w:val="22"/>
+          <w:szCs w:val="22"/>
+        </w:rPr>
         <w:t xml:space="preserve">The GID is a </w:t>
       </w:r>
       <w:r>
         <w:rPr>
           <w:i/>
           <w:iCs/>
+          <w:sz w:val="22"/>
+          <w:szCs w:val="22"/>
         </w:rPr>
         <w:t>primary key</w:t>
       </w:r>
       <w:r>
+        <w:rPr>
+          <w:sz w:val="22"/>
+          <w:szCs w:val="22"/>
+        </w:rPr>
         <w:t xml:space="preserve"> in the database table</w:t>
       </w:r>
       <w:r>
+        <w:rPr>
+          <w:sz w:val="22"/>
+          <w:szCs w:val="22"/>
+        </w:rPr>
         <w:t>.</w:t>
       </w:r>
       <w:r>
+        <w:rPr>
+          <w:sz w:val="22"/>
+          <w:szCs w:val="22"/>
+        </w:rPr>
         <w:t xml:space="preserve"> SQL Server will automatically assign a </w:t>
       </w:r>
       <w:r>
+        <w:rPr>
+          <w:sz w:val="22"/>
+          <w:szCs w:val="22"/>
+        </w:rPr>
         <w:t xml:space="preserve">new </w:t>
       </w:r>
       <w:r>
-        <w:lastRenderedPageBreak/>
+        <w:rPr>
+          <w:sz w:val="22"/>
+          <w:szCs w:val="22"/>
+        </w:rPr>
         <w:t>unique value to that column</w:t>
       </w:r>
       <w:r>
+        <w:rPr>
+          <w:sz w:val="22"/>
+          <w:szCs w:val="22"/>
+        </w:rPr>
         <w:t>.</w:t>
       </w:r>
       <w:r>
+        <w:rPr>
+          <w:sz w:val="22"/>
+          <w:szCs w:val="22"/>
+        </w:rPr>
         <w:t>)</w:t>
       </w:r>
       <w:r>
+        <w:rPr>
+          <w:sz w:val="22"/>
+          <w:szCs w:val="22"/>
+        </w:rPr>
         <w:t xml:space="preserve"> </w:t>
       </w:r>
       <w:r>
         <w:rPr>
           <w:i/>
           <w:iCs/>
+          <w:sz w:val="22"/>
+          <w:szCs w:val="22"/>
         </w:rPr>
         <w:t>Consult an Internet search engine or generative AI if you need help with this step.</w:t>
       </w:r>
       <w:r>
+        <w:rPr>
+          <w:sz w:val="22"/>
+          <w:szCs w:val="22"/>
+        </w:rPr>
         <w:t xml:space="preserve"> </w:t>
       </w:r>
     </w:p>
@@ -2138,35 +3057,80 @@
           <w:ilvl w:val="0"/>
           <w:numId w:val="13"/>
         </w:numPr>
-      </w:pPr>
-      <w:r>
+        <w:contextualSpacing w:val="0"/>
+        <w:rPr>
+          <w:sz w:val="22"/>
+          <w:szCs w:val="22"/>
+        </w:rPr>
+      </w:pPr>
+      <w:r>
+        <w:rPr>
+          <w:sz w:val="22"/>
+          <w:szCs w:val="22"/>
+        </w:rPr>
         <w:t>Now w</w:t>
       </w:r>
       <w:r>
+        <w:rPr>
+          <w:sz w:val="22"/>
+          <w:szCs w:val="22"/>
+        </w:rPr>
         <w:t>rite a</w:t>
       </w:r>
       <w:r>
+        <w:rPr>
+          <w:sz w:val="22"/>
+          <w:szCs w:val="22"/>
+        </w:rPr>
         <w:t>nd run a</w:t>
       </w:r>
       <w:r>
+        <w:rPr>
+          <w:sz w:val="22"/>
+          <w:szCs w:val="22"/>
+        </w:rPr>
         <w:t xml:space="preserve"> query to retrieve </w:t>
       </w:r>
       <w:r>
+        <w:rPr>
+          <w:sz w:val="22"/>
+          <w:szCs w:val="22"/>
+        </w:rPr>
         <w:t>your</w:t>
       </w:r>
       <w:r>
+        <w:rPr>
+          <w:sz w:val="22"/>
+          <w:szCs w:val="22"/>
+        </w:rPr>
         <w:t xml:space="preserve"> </w:t>
       </w:r>
       <w:r>
+        <w:rPr>
+          <w:sz w:val="22"/>
+          <w:szCs w:val="22"/>
+        </w:rPr>
         <w:t xml:space="preserve">mineral record </w:t>
       </w:r>
       <w:r>
+        <w:rPr>
+          <w:sz w:val="22"/>
+          <w:szCs w:val="22"/>
+        </w:rPr>
         <w:t xml:space="preserve">that </w:t>
       </w:r>
       <w:r>
+        <w:rPr>
+          <w:sz w:val="22"/>
+          <w:szCs w:val="22"/>
+        </w:rPr>
         <w:t>you just created</w:t>
       </w:r>
       <w:r>
+        <w:rPr>
+          <w:sz w:val="22"/>
+          <w:szCs w:val="22"/>
+        </w:rPr>
         <w:t>.</w:t>
       </w:r>
     </w:p>
@@ -2177,17 +3141,32 @@
           <w:ilvl w:val="1"/>
           <w:numId w:val="13"/>
         </w:numPr>
-      </w:pPr>
-      <w:r>
+        <w:contextualSpacing w:val="0"/>
+        <w:rPr>
+          <w:sz w:val="22"/>
+          <w:szCs w:val="22"/>
+        </w:rPr>
+      </w:pPr>
+      <w:r>
+        <w:rPr>
+          <w:sz w:val="22"/>
+          <w:szCs w:val="22"/>
+        </w:rPr>
         <w:t>What GID was assigned</w:t>
       </w:r>
       <w:r>
+        <w:rPr>
+          <w:sz w:val="22"/>
+          <w:szCs w:val="22"/>
+        </w:rPr>
         <w:t xml:space="preserve">? </w:t>
       </w:r>
       <w:sdt>
         <w:sdtPr>
           <w:rPr>
             <w:rStyle w:val="AnswerChar"/>
+            <w:sz w:val="22"/>
+            <w:szCs w:val="22"/>
           </w:rPr>
           <w:id w:val="1314056292"/>
           <w:placeholder>
@@ -2208,6 +3187,8 @@
           <w:r>
             <w:rPr>
               <w:rStyle w:val="PlaceholderText"/>
+              <w:sz w:val="22"/>
+              <w:szCs w:val="22"/>
             </w:rPr>
             <w:t>Click or tap here to enter text.</w:t>
           </w:r>
@@ -2216,6 +3197,8 @@
       <w:r>
         <w:rPr>
           <w:color w:val="000000" w:themeColor="text1"/>
+          <w:sz w:val="22"/>
+          <w:szCs w:val="22"/>
         </w:rPr>
         <w:t xml:space="preserve"> </w:t>
       </w:r>
@@ -2227,27 +3210,48 @@
           <w:ilvl w:val="0"/>
           <w:numId w:val="13"/>
         </w:numPr>
-      </w:pPr>
-      <w:r>
+        <w:contextualSpacing w:val="0"/>
+        <w:rPr>
+          <w:sz w:val="22"/>
+          <w:szCs w:val="22"/>
+        </w:rPr>
+      </w:pPr>
+      <w:r>
+        <w:rPr>
+          <w:sz w:val="22"/>
+          <w:szCs w:val="22"/>
+        </w:rPr>
         <w:t xml:space="preserve">What is the melting point of the alloy </w:t>
       </w:r>
       <w:r>
         <w:rPr>
           <w:i/>
           <w:iCs/>
+          <w:sz w:val="22"/>
+          <w:szCs w:val="22"/>
         </w:rPr>
         <w:t>coin silver</w:t>
       </w:r>
       <w:r>
+        <w:rPr>
+          <w:sz w:val="22"/>
+          <w:szCs w:val="22"/>
+        </w:rPr>
         <w:t>?</w:t>
       </w:r>
       <w:r>
+        <w:rPr>
+          <w:sz w:val="22"/>
+          <w:szCs w:val="22"/>
+        </w:rPr>
         <w:t xml:space="preserve"> </w:t>
       </w:r>
       <w:sdt>
         <w:sdtPr>
           <w:rPr>
             <w:rStyle w:val="AnswerChar"/>
+            <w:sz w:val="22"/>
+            <w:szCs w:val="22"/>
           </w:rPr>
           <w:id w:val="2119093297"/>
           <w:placeholder>
@@ -2268,6 +3272,8 @@
           <w:r>
             <w:rPr>
               <w:rStyle w:val="PlaceholderText"/>
+              <w:sz w:val="22"/>
+              <w:szCs w:val="22"/>
             </w:rPr>
             <w:t>Click or tap here to enter text.</w:t>
           </w:r>
@@ -2276,6 +3282,8 @@
       <w:r>
         <w:rPr>
           <w:color w:val="000000" w:themeColor="text1"/>
+          <w:sz w:val="22"/>
+          <w:szCs w:val="22"/>
         </w:rPr>
         <w:t xml:space="preserve"> </w:t>
       </w:r>
@@ -2289,7 +3297,17 @@
       </w:r>
     </w:p>
     <w:p>
-      <w:r>
+      <w:pPr>
+        <w:rPr>
+          <w:sz w:val="22"/>
+          <w:szCs w:val="22"/>
+        </w:rPr>
+      </w:pPr>
+      <w:r>
+        <w:rPr>
+          <w:sz w:val="22"/>
+          <w:szCs w:val="22"/>
+        </w:rPr>
         <w:t>Close your SSH session.</w:t>
       </w:r>
     </w:p>
@@ -2302,32 +3320,66 @@
       </w:r>
     </w:p>
     <w:p>
-      <w:r>
+      <w:pPr>
+        <w:rPr>
+          <w:sz w:val="22"/>
+          <w:szCs w:val="22"/>
+        </w:rPr>
+      </w:pPr>
+      <w:r>
+        <w:rPr>
+          <w:sz w:val="22"/>
+          <w:szCs w:val="22"/>
+        </w:rPr>
         <w:t xml:space="preserve">Upload this document with completed answers to </w:t>
       </w:r>
       <w:r>
+        <w:rPr>
+          <w:sz w:val="22"/>
+          <w:szCs w:val="22"/>
+        </w:rPr>
         <w:t>I</w:t>
       </w:r>
       <w:r>
+        <w:rPr>
+          <w:sz w:val="22"/>
+          <w:szCs w:val="22"/>
+        </w:rPr>
         <w:t>-</w:t>
       </w:r>
       <w:r>
+        <w:rPr>
+          <w:sz w:val="22"/>
+          <w:szCs w:val="22"/>
+        </w:rPr>
         <w:t>L</w:t>
       </w:r>
       <w:r>
+        <w:rPr>
+          <w:sz w:val="22"/>
+          <w:szCs w:val="22"/>
+        </w:rPr>
         <w:t>earn</w:t>
       </w:r>
       <w:r>
+        <w:rPr>
+          <w:sz w:val="22"/>
+          <w:szCs w:val="22"/>
+        </w:rPr>
         <w:t xml:space="preserve"> Canvas</w:t>
       </w:r>
       <w:r>
+        <w:rPr>
+          <w:sz w:val="22"/>
+          <w:szCs w:val="22"/>
+        </w:rPr>
         <w:t>.</w:t>
       </w:r>
     </w:p>
     <w:sectPr>
-      <w:footerReference w:type="default" r:id="rId8"/>
+      <w:footerReference w:type="default" r:id="rId9"/>
       <w:pgSz w:w="12240" w:h="15840"/>
-      <w:pgMar w:top="1440" w:right="1440" w:bottom="1440" w:left="1440" w:header="720" w:footer="720" w:gutter="0"/>
+      <w:pgMar w:top="720" w:right="720" w:bottom="1152" w:left="720" w:header="0" w:footer="288" w:gutter="0"/>
       <w:cols w:space="720"/>
       <w:docGrid w:linePitch="360"/>
     </w:sectPr>
@@ -2366,191 +3418,271 @@
     <w:pPr>
       <w:pStyle w:val="Footer"/>
       <w:pBdr>
-        <w:top w:val="single" w:sz="4" w:space="8" w:color="5B9BD5" w:themeColor="accent1"/>
+        <w:top w:val="single" w:sz="4" w:space="8" w:color="A13C39" w:themeColor="accent1"/>
       </w:pBdr>
       <w:tabs>
         <w:tab w:val="clear" w:pos="4680"/>
         <w:tab w:val="clear" w:pos="9360"/>
+        <w:tab w:val="right" w:pos="10710"/>
       </w:tabs>
       <w:spacing w:before="360"/>
       <w:contextualSpacing/>
-      <w:jc w:val="center"/>
       <w:rPr>
         <w:noProof/>
-        <w:color w:val="2E74B5" w:themeColor="accent1" w:themeShade="BF"/>
-        <w:sz w:val="20"/>
+        <w:color w:val="782C2A" w:themeColor="accent1" w:themeShade="BF"/>
+        <w:sz w:val="16"/>
+        <w:szCs w:val="18"/>
       </w:rPr>
     </w:pPr>
     <w:r>
       <w:rPr>
         <w:noProof/>
-        <w:color w:val="2E74B5" w:themeColor="accent1" w:themeShade="BF"/>
-        <w:sz w:val="20"/>
+        <w:color w:val="782C2A" w:themeColor="accent1" w:themeShade="BF"/>
+        <w:sz w:val="16"/>
+        <w:szCs w:val="18"/>
       </w:rPr>
       <w:t>©Craig</w:t>
     </w:r>
     <w:r>
       <w:rPr>
         <w:noProof/>
-        <w:color w:val="2E74B5" w:themeColor="accent1" w:themeShade="BF"/>
-        <w:sz w:val="20"/>
+        <w:color w:val="782C2A" w:themeColor="accent1" w:themeShade="BF"/>
+        <w:sz w:val="16"/>
+        <w:szCs w:val="18"/>
       </w:rPr>
       <w:t xml:space="preserve"> J</w:t>
     </w:r>
     <w:r>
       <w:rPr>
         <w:noProof/>
-        <w:color w:val="2E74B5" w:themeColor="accent1" w:themeShade="BF"/>
-        <w:sz w:val="20"/>
+        <w:color w:val="782C2A" w:themeColor="accent1" w:themeShade="BF"/>
+        <w:sz w:val="16"/>
+        <w:szCs w:val="18"/>
       </w:rPr>
       <w:t xml:space="preserve"> Lindstrom</w:t>
     </w:r>
     <w:r>
       <w:rPr>
         <w:noProof/>
-        <w:color w:val="2E74B5" w:themeColor="accent1" w:themeShade="BF"/>
-        <w:sz w:val="20"/>
+        <w:color w:val="782C2A" w:themeColor="accent1" w:themeShade="BF"/>
+        <w:sz w:val="16"/>
+        <w:szCs w:val="18"/>
       </w:rPr>
       <w:t>, Carl Gibbons</w:t>
     </w:r>
     <w:r>
       <w:rPr>
         <w:noProof/>
-        <w:color w:val="2E74B5" w:themeColor="accent1" w:themeShade="BF"/>
-        <w:sz w:val="20"/>
+        <w:color w:val="782C2A" w:themeColor="accent1" w:themeShade="BF"/>
+        <w:sz w:val="16"/>
+        <w:szCs w:val="18"/>
       </w:rPr>
       <w:t xml:space="preserve"> </w:t>
     </w:r>
     <w:r>
       <w:rPr>
         <w:noProof/>
-        <w:color w:val="2E74B5" w:themeColor="accent1" w:themeShade="BF"/>
-        <w:sz w:val="20"/>
+        <w:color w:val="782C2A" w:themeColor="accent1" w:themeShade="BF"/>
+        <w:sz w:val="16"/>
+        <w:szCs w:val="18"/>
       </w:rPr>
-      <w:t>20</w:t>
+      <w:fldChar w:fldCharType="begin"/>
     </w:r>
     <w:r>
       <w:rPr>
         <w:noProof/>
-        <w:color w:val="2E74B5" w:themeColor="accent1" w:themeShade="BF"/>
-        <w:sz w:val="20"/>
+        <w:color w:val="782C2A" w:themeColor="accent1" w:themeShade="BF"/>
+        <w:sz w:val="16"/>
+        <w:szCs w:val="18"/>
       </w:rPr>
-      <w:t>24,</w:t>
+      <w:instrText xml:space="preserve"> </w:instrText>
     </w:r>
     <w:r>
       <w:rPr>
         <w:noProof/>
-        <w:color w:val="2E74B5" w:themeColor="accent1" w:themeShade="BF"/>
-        <w:sz w:val="20"/>
+        <w:color w:val="782C2A" w:themeColor="accent1" w:themeShade="BF"/>
+        <w:sz w:val="16"/>
+        <w:szCs w:val="18"/>
+      </w:rPr>
+      <w:instrText>DATE \@ "yyyy</w:instrText>
+    </w:r>
+    <w:r>
+      <w:rPr>
+        <w:noProof/>
+        <w:color w:val="782C2A" w:themeColor="accent1" w:themeShade="BF"/>
+        <w:sz w:val="16"/>
+        <w:szCs w:val="18"/>
+      </w:rPr>
+      <w:instrText xml:space="preserve"> </w:instrText>
+    </w:r>
+    <w:r>
+      <w:rPr>
+        <w:noProof/>
+        <w:color w:val="782C2A" w:themeColor="accent1" w:themeShade="BF"/>
+        <w:sz w:val="16"/>
+        <w:szCs w:val="18"/>
+      </w:rPr>
+      <w:fldChar w:fldCharType="separate"/>
+    </w:r>
+    <w:r>
+      <w:rPr>
+        <w:noProof/>
+        <w:color w:val="782C2A" w:themeColor="accent1" w:themeShade="BF"/>
+        <w:sz w:val="16"/>
+        <w:szCs w:val="18"/>
+      </w:rPr>
+      <w:t xml:space="preserve">2024 </w:t>
+    </w:r>
+    <w:r>
+      <w:rPr>
+        <w:noProof/>
+        <w:color w:val="782C2A" w:themeColor="accent1" w:themeShade="BF"/>
+        <w:sz w:val="16"/>
+        <w:szCs w:val="18"/>
+      </w:rPr>
+      <w:fldChar w:fldCharType="end"/>
+    </w:r>
+    <w:r>
+      <w:rPr>
+        <w:noProof/>
+        <w:color w:val="782C2A" w:themeColor="accent1" w:themeShade="BF"/>
+        <w:sz w:val="16"/>
+        <w:szCs w:val="18"/>
+      </w:rPr>
+      <w:t>,</w:t>
+    </w:r>
+    <w:r>
+      <w:rPr>
+        <w:noProof/>
+        <w:color w:val="782C2A" w:themeColor="accent1" w:themeShade="BF"/>
+        <w:sz w:val="16"/>
+        <w:szCs w:val="18"/>
       </w:rPr>
       <w:t xml:space="preserve"> </w:t>
     </w:r>
     <w:r>
       <w:rPr>
         <w:noProof/>
-        <w:color w:val="2E74B5" w:themeColor="accent1" w:themeShade="BF"/>
-        <w:sz w:val="20"/>
+        <w:color w:val="782C2A" w:themeColor="accent1" w:themeShade="BF"/>
+        <w:sz w:val="16"/>
+        <w:szCs w:val="18"/>
       </w:rPr>
       <w:t>all rights reserved</w:t>
     </w:r>
     <w:r>
       <w:rPr>
         <w:noProof/>
-        <w:color w:val="2E74B5" w:themeColor="accent1" w:themeShade="BF"/>
-        <w:sz w:val="20"/>
+        <w:color w:val="782C2A" w:themeColor="accent1" w:themeShade="BF"/>
+        <w:sz w:val="16"/>
+        <w:szCs w:val="18"/>
       </w:rPr>
       <w:t>.</w:t>
-    </w:r>
-  </w:p>
-  <w:p>
-    <w:pPr>
-      <w:pStyle w:val="Footer"/>
-      <w:pBdr>
-        <w:top w:val="single" w:sz="4" w:space="8" w:color="5B9BD5" w:themeColor="accent1"/>
-      </w:pBdr>
-      <w:tabs>
-        <w:tab w:val="clear" w:pos="4680"/>
-        <w:tab w:val="clear" w:pos="9360"/>
-      </w:tabs>
-      <w:spacing w:before="360"/>
-      <w:contextualSpacing/>
-      <w:jc w:val="center"/>
-      <w:rPr>
-        <w:noProof/>
-        <w:color w:val="404040" w:themeColor="text1" w:themeTint="BF"/>
-      </w:rPr>
-    </w:pPr>
-    <w:r>
-      <w:rPr>
-        <w:noProof/>
-        <w:color w:val="2E74B5" w:themeColor="accent1" w:themeShade="BF"/>
-        <w:sz w:val="20"/>
-      </w:rPr>
-      <w:t>use or duplicat</w:t>
     </w:r>
     <w:r>
       <w:rPr>
         <w:noProof/>
-        <w:color w:val="2E74B5" w:themeColor="accent1" w:themeShade="BF"/>
-        <w:sz w:val="20"/>
+        <w:color w:val="782C2A" w:themeColor="accent1" w:themeShade="BF"/>
+        <w:sz w:val="16"/>
+        <w:szCs w:val="18"/>
+      </w:rPr>
+      <w:t xml:space="preserve"> U</w:t>
+    </w:r>
+    <w:r>
+      <w:rPr>
+        <w:noProof/>
+        <w:color w:val="782C2A" w:themeColor="accent1" w:themeShade="BF"/>
+        <w:sz w:val="16"/>
+        <w:szCs w:val="18"/>
+      </w:rPr>
+      <w:t>se or duplicat</w:t>
+    </w:r>
+    <w:r>
+      <w:rPr>
+        <w:noProof/>
+        <w:color w:val="782C2A" w:themeColor="accent1" w:themeShade="BF"/>
+        <w:sz w:val="16"/>
+        <w:szCs w:val="18"/>
       </w:rPr>
       <w:t>i</w:t>
     </w:r>
     <w:r>
       <w:rPr>
         <w:noProof/>
-        <w:color w:val="2E74B5" w:themeColor="accent1" w:themeShade="BF"/>
-        <w:sz w:val="20"/>
+        <w:color w:val="782C2A" w:themeColor="accent1" w:themeShade="BF"/>
+        <w:sz w:val="16"/>
+        <w:szCs w:val="18"/>
       </w:rPr>
       <w:t>on without permission is prohibited</w:t>
     </w:r>
     <w:r>
       <w:rPr>
         <w:noProof/>
-        <w:color w:val="2E74B5" w:themeColor="accent1" w:themeShade="BF"/>
-        <w:sz w:val="20"/>
+        <w:color w:val="782C2A" w:themeColor="accent1" w:themeShade="BF"/>
+        <w:sz w:val="16"/>
+        <w:szCs w:val="18"/>
       </w:rPr>
       <w:t>.</w:t>
     </w:r>
     <w:r>
       <w:rPr>
         <w:noProof/>
-        <w:color w:val="2E74B5" w:themeColor="accent1" w:themeShade="BF"/>
+        <w:color w:val="782C2A" w:themeColor="accent1" w:themeShade="BF"/>
+        <w:sz w:val="16"/>
+        <w:szCs w:val="18"/>
       </w:rPr>
-      <w:t xml:space="preserve">      </w:t>
+      <w:tab/>
     </w:r>
     <w:r>
       <w:rPr>
         <w:noProof/>
-        <w:color w:val="404040" w:themeColor="text1" w:themeTint="BF"/>
+        <w:color w:val="782C2A" w:themeColor="accent1" w:themeShade="BF"/>
+        <w:sz w:val="22"/>
+        <w:szCs w:val="24"/>
+      </w:rPr>
+      <w:t xml:space="preserve">Page | </w:t>
+    </w:r>
+    <w:r>
+      <w:rPr>
+        <w:noProof/>
+        <w:color w:val="782C2A" w:themeColor="accent1" w:themeShade="BF"/>
+        <w:sz w:val="22"/>
+        <w:szCs w:val="24"/>
       </w:rPr>
       <w:fldChar w:fldCharType="begin"/>
     </w:r>
     <w:r>
       <w:rPr>
         <w:noProof/>
-        <w:color w:val="404040" w:themeColor="text1" w:themeTint="BF"/>
+        <w:color w:val="782C2A" w:themeColor="accent1" w:themeShade="BF"/>
+        <w:sz w:val="22"/>
+        <w:szCs w:val="24"/>
       </w:rPr>
       <w:instrText xml:space="preserve"> PAGE   \* MERGEFORMAT </w:instrText>
     </w:r>
     <w:r>
       <w:rPr>
         <w:noProof/>
-        <w:color w:val="404040" w:themeColor="text1" w:themeTint="BF"/>
+        <w:color w:val="782C2A" w:themeColor="accent1" w:themeShade="BF"/>
+        <w:sz w:val="22"/>
+        <w:szCs w:val="24"/>
       </w:rPr>
       <w:fldChar w:fldCharType="separate"/>
     </w:r>
     <w:r>
       <w:rPr>
         <w:noProof/>
-        <w:color w:val="404040" w:themeColor="text1" w:themeTint="BF"/>
+        <w:color w:val="782C2A" w:themeColor="accent1" w:themeShade="BF"/>
+        <w:sz w:val="22"/>
+        <w:szCs w:val="24"/>
       </w:rPr>
       <w:t>1</w:t>
     </w:r>
     <w:r>
       <w:rPr>
         <w:noProof/>
-        <w:color w:val="404040" w:themeColor="text1" w:themeTint="BF"/>
+        <w:color w:val="782C2A" w:themeColor="accent1" w:themeShade="BF"/>
+        <w:sz w:val="22"/>
+        <w:szCs w:val="24"/>
       </w:rPr>
       <w:fldChar w:fldCharType="end"/>
     </w:r>
@@ -3813,15 +4945,13 @@
   <w:docDefaults>
     <w:rPrDefault>
       <w:rPr>
-        <w:rFonts w:asciiTheme="minorHAnsi" w:eastAsiaTheme="minorHAnsi" w:hAnsiTheme="minorHAnsi" w:cstheme="minorBidi"/>
-        <w:sz w:val="22"/>
-        <w:szCs w:val="22"/>
+        <w:rFonts w:asciiTheme="minorHAnsi" w:eastAsiaTheme="minorEastAsia" w:hAnsiTheme="minorHAnsi" w:cstheme="minorBidi"/>
         <w:lang w:val="en-US" w:eastAsia="en-US" w:bidi="ar-SA"/>
       </w:rPr>
     </w:rPrDefault>
     <w:pPrDefault>
       <w:pPr>
-        <w:spacing w:after="160" w:line="259" w:lineRule="auto"/>
+        <w:spacing w:before="100" w:after="200" w:line="276" w:lineRule="auto"/>
       </w:pPr>
     </w:pPrDefault>
   </w:docDefaults>
@@ -3858,7 +4988,7 @@
     <w:lsdException w:name="footnote text" w:semiHidden="1" w:unhideWhenUsed="1"/>
     <w:lsdException w:name="annotation text" w:semiHidden="1" w:unhideWhenUsed="1"/>
     <w:lsdException w:name="header" w:semiHidden="1" w:unhideWhenUsed="1"/>
-    <w:lsdException w:name="footer" w:semiHidden="1" w:unhideWhenUsed="1" w:qFormat="1"/>
+    <w:lsdException w:name="footer" w:semiHidden="1" w:unhideWhenUsed="1"/>
     <w:lsdException w:name="index heading" w:semiHidden="1" w:unhideWhenUsed="1"/>
     <w:lsdException w:name="caption" w:semiHidden="1" w:uiPriority="35" w:unhideWhenUsed="1" w:qFormat="1"/>
     <w:lsdException w:name="table of figures" w:semiHidden="1" w:unhideWhenUsed="1"/>
@@ -4206,6 +5336,7 @@
   <w:style w:type="paragraph" w:default="1" w:styleId="Normal">
     <w:name w:val="Normal"/>
     <w:qFormat/>
+    <w:rsid w:val="00B91942"/>
   </w:style>
   <w:style w:type="paragraph" w:styleId="Heading1">
     <w:name w:val="heading 1"/>
@@ -4214,18 +5345,25 @@
     <w:link w:val="Heading1Char"/>
     <w:uiPriority w:val="9"/>
     <w:qFormat/>
-    <w:rsid w:val="00306415"/>
+    <w:rsid w:val="00B91942"/>
     <w:pPr>
-      <w:keepNext/>
-      <w:keepLines/>
-      <w:spacing w:before="240" w:after="0"/>
+      <w:pBdr>
+        <w:top w:val="single" w:sz="24" w:space="0" w:color="A13C39" w:themeColor="accent1"/>
+        <w:left w:val="single" w:sz="24" w:space="0" w:color="A13C39" w:themeColor="accent1"/>
+        <w:bottom w:val="single" w:sz="24" w:space="0" w:color="A13C39" w:themeColor="accent1"/>
+        <w:right w:val="single" w:sz="24" w:space="0" w:color="A13C39" w:themeColor="accent1"/>
+      </w:pBdr>
+      <w:shd w:val="clear" w:color="auto" w:fill="A13C39" w:themeFill="accent1"/>
+      <w:spacing w:after="0"/>
       <w:outlineLvl w:val="0"/>
     </w:pPr>
     <w:rPr>
-      <w:rFonts w:asciiTheme="majorHAnsi" w:eastAsiaTheme="majorEastAsia" w:hAnsiTheme="majorHAnsi" w:cstheme="majorBidi"/>
-      <w:color w:val="2E74B5" w:themeColor="accent1" w:themeShade="BF"/>
-      <w:sz w:val="32"/>
-      <w:szCs w:val="32"/>
+      <w:b/>
+      <w:caps/>
+      <w:color w:val="FFFFFF" w:themeColor="background1"/>
+      <w:spacing w:val="15"/>
+      <w:sz w:val="28"/>
+      <w:szCs w:val="22"/>
     </w:rPr>
   </w:style>
   <w:style w:type="paragraph" w:styleId="Heading2">
@@ -4236,24 +5374,184 @@
     <w:uiPriority w:val="9"/>
     <w:unhideWhenUsed/>
     <w:qFormat/>
-    <w:rsid w:val="008326EE"/>
+    <w:rsid w:val="00B91942"/>
     <w:pPr>
-      <w:keepNext/>
-      <w:keepLines/>
-      <w:spacing w:before="40" w:after="0"/>
+      <w:pBdr>
+        <w:top w:val="single" w:sz="24" w:space="0" w:color="EFD4D3" w:themeColor="accent1" w:themeTint="33"/>
+        <w:left w:val="single" w:sz="24" w:space="0" w:color="EFD4D3" w:themeColor="accent1" w:themeTint="33"/>
+        <w:bottom w:val="single" w:sz="24" w:space="0" w:color="EFD4D3" w:themeColor="accent1" w:themeTint="33"/>
+        <w:right w:val="single" w:sz="24" w:space="0" w:color="EFD4D3" w:themeColor="accent1" w:themeTint="33"/>
+      </w:pBdr>
+      <w:shd w:val="clear" w:color="auto" w:fill="EFD4D3" w:themeFill="accent1" w:themeFillTint="33"/>
+      <w:spacing w:after="0"/>
       <w:outlineLvl w:val="1"/>
     </w:pPr>
     <w:rPr>
-      <w:rFonts w:asciiTheme="majorHAnsi" w:eastAsiaTheme="majorEastAsia" w:hAnsiTheme="majorHAnsi" w:cstheme="majorBidi"/>
-      <w:color w:val="2E74B5" w:themeColor="accent1" w:themeShade="BF"/>
-      <w:sz w:val="26"/>
-      <w:szCs w:val="26"/>
+      <w:b/>
+      <w:caps/>
+      <w:spacing w:val="15"/>
+      <w:sz w:val="24"/>
+    </w:rPr>
+  </w:style>
+  <w:style w:type="paragraph" w:styleId="Heading3">
+    <w:name w:val="heading 3"/>
+    <w:basedOn w:val="Normal"/>
+    <w:next w:val="Normal"/>
+    <w:link w:val="Heading3Char"/>
+    <w:uiPriority w:val="9"/>
+    <w:semiHidden/>
+    <w:unhideWhenUsed/>
+    <w:qFormat/>
+    <w:rsid w:val="00B91942"/>
+    <w:pPr>
+      <w:pBdr>
+        <w:top w:val="single" w:sz="6" w:space="2" w:color="A13C39" w:themeColor="accent1"/>
+      </w:pBdr>
+      <w:spacing w:before="300" w:after="0"/>
+      <w:outlineLvl w:val="2"/>
+    </w:pPr>
+    <w:rPr>
+      <w:caps/>
+      <w:color w:val="4F1D1C" w:themeColor="accent1" w:themeShade="7F"/>
+      <w:spacing w:val="15"/>
+    </w:rPr>
+  </w:style>
+  <w:style w:type="paragraph" w:styleId="Heading4">
+    <w:name w:val="heading 4"/>
+    <w:basedOn w:val="Normal"/>
+    <w:next w:val="Normal"/>
+    <w:link w:val="Heading4Char"/>
+    <w:uiPriority w:val="9"/>
+    <w:semiHidden/>
+    <w:unhideWhenUsed/>
+    <w:qFormat/>
+    <w:rsid w:val="00B91942"/>
+    <w:pPr>
+      <w:pBdr>
+        <w:top w:val="dotted" w:sz="6" w:space="2" w:color="A13C39" w:themeColor="accent1"/>
+      </w:pBdr>
+      <w:spacing w:before="200" w:after="0"/>
+      <w:outlineLvl w:val="3"/>
+    </w:pPr>
+    <w:rPr>
+      <w:caps/>
+      <w:color w:val="782C2A" w:themeColor="accent1" w:themeShade="BF"/>
+      <w:spacing w:val="10"/>
+    </w:rPr>
+  </w:style>
+  <w:style w:type="paragraph" w:styleId="Heading5">
+    <w:name w:val="heading 5"/>
+    <w:basedOn w:val="Normal"/>
+    <w:next w:val="Normal"/>
+    <w:link w:val="Heading5Char"/>
+    <w:uiPriority w:val="9"/>
+    <w:semiHidden/>
+    <w:unhideWhenUsed/>
+    <w:qFormat/>
+    <w:rsid w:val="00B91942"/>
+    <w:pPr>
+      <w:pBdr>
+        <w:bottom w:val="single" w:sz="6" w:space="1" w:color="A13C39" w:themeColor="accent1"/>
+      </w:pBdr>
+      <w:spacing w:before="200" w:after="0"/>
+      <w:outlineLvl w:val="4"/>
+    </w:pPr>
+    <w:rPr>
+      <w:caps/>
+      <w:color w:val="782C2A" w:themeColor="accent1" w:themeShade="BF"/>
+      <w:spacing w:val="10"/>
+    </w:rPr>
+  </w:style>
+  <w:style w:type="paragraph" w:styleId="Heading6">
+    <w:name w:val="heading 6"/>
+    <w:basedOn w:val="Normal"/>
+    <w:next w:val="Normal"/>
+    <w:link w:val="Heading6Char"/>
+    <w:uiPriority w:val="9"/>
+    <w:semiHidden/>
+    <w:unhideWhenUsed/>
+    <w:qFormat/>
+    <w:rsid w:val="00B91942"/>
+    <w:pPr>
+      <w:pBdr>
+        <w:bottom w:val="dotted" w:sz="6" w:space="1" w:color="A13C39" w:themeColor="accent1"/>
+      </w:pBdr>
+      <w:spacing w:before="200" w:after="0"/>
+      <w:outlineLvl w:val="5"/>
+    </w:pPr>
+    <w:rPr>
+      <w:caps/>
+      <w:color w:val="782C2A" w:themeColor="accent1" w:themeShade="BF"/>
+      <w:spacing w:val="10"/>
+    </w:rPr>
+  </w:style>
+  <w:style w:type="paragraph" w:styleId="Heading7">
+    <w:name w:val="heading 7"/>
+    <w:basedOn w:val="Normal"/>
+    <w:next w:val="Normal"/>
+    <w:link w:val="Heading7Char"/>
+    <w:uiPriority w:val="9"/>
+    <w:semiHidden/>
+    <w:unhideWhenUsed/>
+    <w:qFormat/>
+    <w:rsid w:val="00B91942"/>
+    <w:pPr>
+      <w:spacing w:before="200" w:after="0"/>
+      <w:outlineLvl w:val="6"/>
+    </w:pPr>
+    <w:rPr>
+      <w:caps/>
+      <w:color w:val="782C2A" w:themeColor="accent1" w:themeShade="BF"/>
+      <w:spacing w:val="10"/>
+    </w:rPr>
+  </w:style>
+  <w:style w:type="paragraph" w:styleId="Heading8">
+    <w:name w:val="heading 8"/>
+    <w:basedOn w:val="Normal"/>
+    <w:next w:val="Normal"/>
+    <w:link w:val="Heading8Char"/>
+    <w:uiPriority w:val="9"/>
+    <w:semiHidden/>
+    <w:unhideWhenUsed/>
+    <w:qFormat/>
+    <w:rsid w:val="00B91942"/>
+    <w:pPr>
+      <w:spacing w:before="200" w:after="0"/>
+      <w:outlineLvl w:val="7"/>
+    </w:pPr>
+    <w:rPr>
+      <w:caps/>
+      <w:spacing w:val="10"/>
+      <w:sz w:val="18"/>
+      <w:szCs w:val="18"/>
+    </w:rPr>
+  </w:style>
+  <w:style w:type="paragraph" w:styleId="Heading9">
+    <w:name w:val="heading 9"/>
+    <w:basedOn w:val="Normal"/>
+    <w:next w:val="Normal"/>
+    <w:link w:val="Heading9Char"/>
+    <w:uiPriority w:val="9"/>
+    <w:semiHidden/>
+    <w:unhideWhenUsed/>
+    <w:qFormat/>
+    <w:rsid w:val="00B91942"/>
+    <w:pPr>
+      <w:spacing w:before="200" w:after="0"/>
+      <w:outlineLvl w:val="8"/>
+    </w:pPr>
+    <w:rPr>
+      <w:i/>
+      <w:iCs/>
+      <w:caps/>
+      <w:spacing w:val="10"/>
+      <w:sz w:val="18"/>
+      <w:szCs w:val="18"/>
     </w:rPr>
   </w:style>
   <w:style w:type="character" w:default="1" w:styleId="DefaultParagraphFont">
     <w:name w:val="Default Paragraph Font"/>
     <w:uiPriority w:val="1"/>
-    <w:semiHidden/>
     <w:unhideWhenUsed/>
   </w:style>
   <w:style w:type="table" w:default="1" w:styleId="TableNormal">
@@ -4282,12 +5580,15 @@
     <w:basedOn w:val="DefaultParagraphFont"/>
     <w:link w:val="Heading1"/>
     <w:uiPriority w:val="9"/>
-    <w:rsid w:val="00306415"/>
+    <w:rsid w:val="00B91942"/>
     <w:rPr>
-      <w:rFonts w:asciiTheme="majorHAnsi" w:eastAsiaTheme="majorEastAsia" w:hAnsiTheme="majorHAnsi" w:cstheme="majorBidi"/>
-      <w:color w:val="2E74B5" w:themeColor="accent1" w:themeShade="BF"/>
-      <w:sz w:val="32"/>
-      <w:szCs w:val="32"/>
+      <w:b/>
+      <w:caps/>
+      <w:color w:val="FFFFFF" w:themeColor="background1"/>
+      <w:spacing w:val="15"/>
+      <w:sz w:val="28"/>
+      <w:szCs w:val="22"/>
+      <w:shd w:val="clear" w:color="auto" w:fill="A13C39" w:themeFill="accent1"/>
     </w:rPr>
   </w:style>
   <w:style w:type="paragraph" w:styleId="Title">
@@ -4297,17 +5598,18 @@
     <w:link w:val="TitleChar"/>
     <w:uiPriority w:val="10"/>
     <w:qFormat/>
-    <w:rsid w:val="00306415"/>
+    <w:rsid w:val="00B91942"/>
     <w:pPr>
-      <w:spacing w:after="0" w:line="240" w:lineRule="auto"/>
-      <w:contextualSpacing/>
+      <w:spacing w:before="0" w:after="0"/>
     </w:pPr>
     <w:rPr>
       <w:rFonts w:asciiTheme="majorHAnsi" w:eastAsiaTheme="majorEastAsia" w:hAnsiTheme="majorHAnsi" w:cstheme="majorBidi"/>
-      <w:spacing w:val="-10"/>
-      <w:kern w:val="28"/>
+      <w:b/>
+      <w:caps/>
+      <w:color w:val="A13C39" w:themeColor="accent1"/>
+      <w:spacing w:val="10"/>
       <w:sz w:val="56"/>
-      <w:szCs w:val="56"/>
+      <w:szCs w:val="52"/>
     </w:rPr>
   </w:style>
   <w:style w:type="character" w:customStyle="1" w:styleId="TitleChar">
@@ -4315,13 +5617,15 @@
     <w:basedOn w:val="DefaultParagraphFont"/>
     <w:link w:val="Title"/>
     <w:uiPriority w:val="10"/>
-    <w:rsid w:val="00306415"/>
+    <w:rsid w:val="00B91942"/>
     <w:rPr>
       <w:rFonts w:asciiTheme="majorHAnsi" w:eastAsiaTheme="majorEastAsia" w:hAnsiTheme="majorHAnsi" w:cstheme="majorBidi"/>
-      <w:spacing w:val="-10"/>
-      <w:kern w:val="28"/>
+      <w:b/>
+      <w:caps/>
+      <w:color w:val="A13C39" w:themeColor="accent1"/>
+      <w:spacing w:val="10"/>
       <w:sz w:val="56"/>
-      <w:szCs w:val="56"/>
+      <w:szCs w:val="52"/>
     </w:rPr>
   </w:style>
   <w:style w:type="paragraph" w:styleId="ListParagraph">
@@ -4340,12 +5644,13 @@
     <w:basedOn w:val="DefaultParagraphFont"/>
     <w:link w:val="Heading2"/>
     <w:uiPriority w:val="9"/>
-    <w:rsid w:val="008326EE"/>
+    <w:rsid w:val="00B91942"/>
     <w:rPr>
-      <w:rFonts w:asciiTheme="majorHAnsi" w:eastAsiaTheme="majorEastAsia" w:hAnsiTheme="majorHAnsi" w:cstheme="majorBidi"/>
-      <w:color w:val="2E74B5" w:themeColor="accent1" w:themeShade="BF"/>
-      <w:sz w:val="26"/>
-      <w:szCs w:val="26"/>
+      <w:b/>
+      <w:caps/>
+      <w:spacing w:val="15"/>
+      <w:sz w:val="24"/>
+      <w:shd w:val="clear" w:color="auto" w:fill="EFD4D3" w:themeFill="accent1" w:themeFillTint="33"/>
     </w:rPr>
   </w:style>
   <w:style w:type="table" w:styleId="TableGrid">
@@ -4395,7 +5700,6 @@
     <w:link w:val="FooterChar"/>
     <w:uiPriority w:val="99"/>
     <w:unhideWhenUsed/>
-    <w:qFormat/>
     <w:rsid w:val="005975C1"/>
     <w:pPr>
       <w:tabs>
@@ -4426,7 +5730,6 @@
     <w:name w:val="Command"/>
     <w:basedOn w:val="Normal"/>
     <w:link w:val="CommandChar"/>
-    <w:qFormat/>
     <w:rsid w:val="00387782"/>
     <w:rPr>
       <w:rFonts w:ascii="Consolas" w:hAnsi="Consolas" w:cs="Courier New"/>
@@ -4437,7 +5740,6 @@
     <w:name w:val="Answer"/>
     <w:basedOn w:val="Normal"/>
     <w:link w:val="AnswerChar"/>
-    <w:qFormat/>
     <w:rsid w:val="005B1D51"/>
     <w:rPr>
       <w:color w:val="FF0000"/>
@@ -4464,21 +5766,20 @@
   </w:style>
   <w:style w:type="character" w:styleId="SubtleEmphasis">
     <w:name w:val="Subtle Emphasis"/>
-    <w:basedOn w:val="DefaultParagraphFont"/>
     <w:uiPriority w:val="19"/>
     <w:qFormat/>
-    <w:rsid w:val="00DF5C81"/>
+    <w:rsid w:val="00B91942"/>
     <w:rPr>
       <w:i/>
       <w:iCs/>
-      <w:color w:val="404040" w:themeColor="text1" w:themeTint="BF"/>
+      <w:color w:val="4F1D1C" w:themeColor="accent1" w:themeShade="7F"/>
     </w:rPr>
   </w:style>
   <w:style w:type="paragraph" w:styleId="NoSpacing">
     <w:name w:val="No Spacing"/>
     <w:uiPriority w:val="1"/>
     <w:qFormat/>
-    <w:rsid w:val="007B7D7D"/>
+    <w:rsid w:val="00B91942"/>
     <w:pPr>
       <w:spacing w:after="0" w:line="240" w:lineRule="auto"/>
     </w:pPr>
@@ -4490,7 +5791,7 @@
     <w:unhideWhenUsed/>
     <w:rsid w:val="0082204A"/>
     <w:rPr>
-      <w:color w:val="0563C1" w:themeColor="hyperlink"/>
+      <w:color w:val="467886" w:themeColor="hyperlink"/>
       <w:u w:val="single"/>
     </w:rPr>
   </w:style>
@@ -4518,12 +5819,12 @@
       <w:tblStyleRowBandSize w:val="1"/>
       <w:tblStyleColBandSize w:val="1"/>
       <w:tblBorders>
-        <w:top w:val="single" w:sz="4" w:space="0" w:color="8EAADB" w:themeColor="accent5" w:themeTint="99"/>
-        <w:left w:val="single" w:sz="4" w:space="0" w:color="8EAADB" w:themeColor="accent5" w:themeTint="99"/>
-        <w:bottom w:val="single" w:sz="4" w:space="0" w:color="8EAADB" w:themeColor="accent5" w:themeTint="99"/>
-        <w:right w:val="single" w:sz="4" w:space="0" w:color="8EAADB" w:themeColor="accent5" w:themeTint="99"/>
-        <w:insideH w:val="single" w:sz="4" w:space="0" w:color="8EAADB" w:themeColor="accent5" w:themeTint="99"/>
-        <w:insideV w:val="single" w:sz="4" w:space="0" w:color="8EAADB" w:themeColor="accent5" w:themeTint="99"/>
+        <w:top w:val="single" w:sz="4" w:space="0" w:color="D86DCB" w:themeColor="accent5" w:themeTint="99"/>
+        <w:left w:val="single" w:sz="4" w:space="0" w:color="D86DCB" w:themeColor="accent5" w:themeTint="99"/>
+        <w:bottom w:val="single" w:sz="4" w:space="0" w:color="D86DCB" w:themeColor="accent5" w:themeTint="99"/>
+        <w:right w:val="single" w:sz="4" w:space="0" w:color="D86DCB" w:themeColor="accent5" w:themeTint="99"/>
+        <w:insideH w:val="single" w:sz="4" w:space="0" w:color="D86DCB" w:themeColor="accent5" w:themeTint="99"/>
+        <w:insideV w:val="single" w:sz="4" w:space="0" w:color="D86DCB" w:themeColor="accent5" w:themeTint="99"/>
       </w:tblBorders>
     </w:tblPr>
     <w:tblStylePr w:type="firstRow">
@@ -4535,14 +5836,14 @@
       <w:tblPr/>
       <w:tcPr>
         <w:tcBorders>
-          <w:top w:val="single" w:sz="4" w:space="0" w:color="4472C4" w:themeColor="accent5"/>
-          <w:left w:val="single" w:sz="4" w:space="0" w:color="4472C4" w:themeColor="accent5"/>
-          <w:bottom w:val="single" w:sz="4" w:space="0" w:color="4472C4" w:themeColor="accent5"/>
-          <w:right w:val="single" w:sz="4" w:space="0" w:color="4472C4" w:themeColor="accent5"/>
+          <w:top w:val="single" w:sz="4" w:space="0" w:color="A02B93" w:themeColor="accent5"/>
+          <w:left w:val="single" w:sz="4" w:space="0" w:color="A02B93" w:themeColor="accent5"/>
+          <w:bottom w:val="single" w:sz="4" w:space="0" w:color="A02B93" w:themeColor="accent5"/>
+          <w:right w:val="single" w:sz="4" w:space="0" w:color="A02B93" w:themeColor="accent5"/>
           <w:insideH w:val="nil"/>
           <w:insideV w:val="nil"/>
         </w:tcBorders>
-        <w:shd w:val="clear" w:color="auto" w:fill="4472C4" w:themeFill="accent5"/>
+        <w:shd w:val="clear" w:color="auto" w:fill="A02B93" w:themeFill="accent5"/>
       </w:tcPr>
     </w:tblStylePr>
     <w:tblStylePr w:type="lastRow">
@@ -4553,7 +5854,7 @@
       <w:tblPr/>
       <w:tcPr>
         <w:tcBorders>
-          <w:top w:val="double" w:sz="4" w:space="0" w:color="4472C4" w:themeColor="accent5"/>
+          <w:top w:val="double" w:sz="4" w:space="0" w:color="A02B93" w:themeColor="accent5"/>
         </w:tcBorders>
       </w:tcPr>
     </w:tblStylePr>
@@ -4572,13 +5873,13 @@
     <w:tblStylePr w:type="band1Vert">
       <w:tblPr/>
       <w:tcPr>
-        <w:shd w:val="clear" w:color="auto" w:fill="D9E2F3" w:themeFill="accent5" w:themeFillTint="33"/>
+        <w:shd w:val="clear" w:color="auto" w:fill="F2CEED" w:themeFill="accent5" w:themeFillTint="33"/>
       </w:tcPr>
     </w:tblStylePr>
     <w:tblStylePr w:type="band1Horz">
       <w:tblPr/>
       <w:tcPr>
-        <w:shd w:val="clear" w:color="auto" w:fill="D9E2F3" w:themeFill="accent5" w:themeFillTint="33"/>
+        <w:shd w:val="clear" w:color="auto" w:fill="F2CEED" w:themeFill="accent5" w:themeFillTint="33"/>
       </w:tcPr>
     </w:tblStylePr>
   </w:style>
@@ -4590,7 +5891,7 @@
     <w:unhideWhenUsed/>
     <w:rsid w:val="00712627"/>
     <w:pPr>
-      <w:spacing w:before="100" w:beforeAutospacing="1" w:after="100" w:afterAutospacing="1" w:line="240" w:lineRule="auto"/>
+      <w:spacing w:beforeAutospacing="1" w:after="100" w:afterAutospacing="1" w:line="240" w:lineRule="auto"/>
     </w:pPr>
     <w:rPr>
       <w:rFonts w:ascii="Times New Roman" w:eastAsia="Times New Roman" w:hAnsi="Times New Roman" w:cs="Times New Roman"/>
@@ -4619,7 +5920,7 @@
       </w:tblBorders>
     </w:tblPr>
     <w:tcPr>
-      <w:shd w:val="clear" w:color="auto" w:fill="D9E2F3" w:themeFill="accent5" w:themeFillTint="33"/>
+      <w:shd w:val="clear" w:color="auto" w:fill="F2CEED" w:themeFill="accent5" w:themeFillTint="33"/>
     </w:tcPr>
     <w:tblStylePr w:type="firstRow">
       <w:rPr>
@@ -4636,7 +5937,7 @@
           <w:insideH w:val="nil"/>
           <w:insideV w:val="nil"/>
         </w:tcBorders>
-        <w:shd w:val="clear" w:color="auto" w:fill="4472C4" w:themeFill="accent5"/>
+        <w:shd w:val="clear" w:color="auto" w:fill="A02B93" w:themeFill="accent5"/>
       </w:tcPr>
     </w:tblStylePr>
     <w:tblStylePr w:type="lastRow">
@@ -4654,7 +5955,7 @@
           <w:insideH w:val="nil"/>
           <w:insideV w:val="nil"/>
         </w:tcBorders>
-        <w:shd w:val="clear" w:color="auto" w:fill="4472C4" w:themeFill="accent5"/>
+        <w:shd w:val="clear" w:color="auto" w:fill="A02B93" w:themeFill="accent5"/>
       </w:tcPr>
     </w:tblStylePr>
     <w:tblStylePr w:type="firstCol">
@@ -4671,7 +5972,7 @@
           <w:bottom w:val="single" w:sz="4" w:space="0" w:color="FFFFFF" w:themeColor="background1"/>
           <w:insideV w:val="nil"/>
         </w:tcBorders>
-        <w:shd w:val="clear" w:color="auto" w:fill="4472C4" w:themeFill="accent5"/>
+        <w:shd w:val="clear" w:color="auto" w:fill="A02B93" w:themeFill="accent5"/>
       </w:tcPr>
     </w:tblStylePr>
     <w:tblStylePr w:type="lastCol">
@@ -4688,19 +5989,19 @@
           <w:right w:val="single" w:sz="4" w:space="0" w:color="FFFFFF" w:themeColor="background1"/>
           <w:insideV w:val="nil"/>
         </w:tcBorders>
-        <w:shd w:val="clear" w:color="auto" w:fill="4472C4" w:themeFill="accent5"/>
+        <w:shd w:val="clear" w:color="auto" w:fill="A02B93" w:themeFill="accent5"/>
       </w:tcPr>
     </w:tblStylePr>
     <w:tblStylePr w:type="band1Vert">
       <w:tblPr/>
       <w:tcPr>
-        <w:shd w:val="clear" w:color="auto" w:fill="B4C6E7" w:themeFill="accent5" w:themeFillTint="66"/>
+        <w:shd w:val="clear" w:color="auto" w:fill="E59EDC" w:themeFill="accent5" w:themeFillTint="66"/>
       </w:tcPr>
     </w:tblStylePr>
     <w:tblStylePr w:type="band1Horz">
       <w:tblPr/>
       <w:tcPr>
-        <w:shd w:val="clear" w:color="auto" w:fill="B4C6E7" w:themeFill="accent5" w:themeFillTint="66"/>
+        <w:shd w:val="clear" w:color="auto" w:fill="E59EDC" w:themeFill="accent5" w:themeFillTint="66"/>
       </w:tcPr>
     </w:tblStylePr>
   </w:style>
@@ -4725,7 +6026,7 @@
       </w:tblBorders>
     </w:tblPr>
     <w:tcPr>
-      <w:shd w:val="clear" w:color="auto" w:fill="DEEAF6" w:themeFill="accent1" w:themeFillTint="33"/>
+      <w:shd w:val="clear" w:color="auto" w:fill="EFD4D3" w:themeFill="accent1" w:themeFillTint="33"/>
     </w:tcPr>
     <w:tblStylePr w:type="firstRow">
       <w:rPr>
@@ -4742,7 +6043,7 @@
           <w:insideH w:val="nil"/>
           <w:insideV w:val="nil"/>
         </w:tcBorders>
-        <w:shd w:val="clear" w:color="auto" w:fill="5B9BD5" w:themeFill="accent1"/>
+        <w:shd w:val="clear" w:color="auto" w:fill="A13C39" w:themeFill="accent1"/>
       </w:tcPr>
     </w:tblStylePr>
     <w:tblStylePr w:type="lastRow">
@@ -4760,7 +6061,7 @@
           <w:insideH w:val="nil"/>
           <w:insideV w:val="nil"/>
         </w:tcBorders>
-        <w:shd w:val="clear" w:color="auto" w:fill="5B9BD5" w:themeFill="accent1"/>
+        <w:shd w:val="clear" w:color="auto" w:fill="A13C39" w:themeFill="accent1"/>
       </w:tcPr>
     </w:tblStylePr>
     <w:tblStylePr w:type="firstCol">
@@ -4777,7 +6078,7 @@
           <w:bottom w:val="single" w:sz="4" w:space="0" w:color="FFFFFF" w:themeColor="background1"/>
           <w:insideV w:val="nil"/>
         </w:tcBorders>
-        <w:shd w:val="clear" w:color="auto" w:fill="5B9BD5" w:themeFill="accent1"/>
+        <w:shd w:val="clear" w:color="auto" w:fill="A13C39" w:themeFill="accent1"/>
       </w:tcPr>
     </w:tblStylePr>
     <w:tblStylePr w:type="lastCol">
@@ -4794,19 +6095,19 @@
           <w:right w:val="single" w:sz="4" w:space="0" w:color="FFFFFF" w:themeColor="background1"/>
           <w:insideV w:val="nil"/>
         </w:tcBorders>
-        <w:shd w:val="clear" w:color="auto" w:fill="5B9BD5" w:themeFill="accent1"/>
+        <w:shd w:val="clear" w:color="auto" w:fill="A13C39" w:themeFill="accent1"/>
       </w:tcPr>
     </w:tblStylePr>
     <w:tblStylePr w:type="band1Vert">
       <w:tblPr/>
       <w:tcPr>
-        <w:shd w:val="clear" w:color="auto" w:fill="BDD6EE" w:themeFill="accent1" w:themeFillTint="66"/>
+        <w:shd w:val="clear" w:color="auto" w:fill="E0AAA8" w:themeFill="accent1" w:themeFillTint="66"/>
       </w:tcPr>
     </w:tblStylePr>
     <w:tblStylePr w:type="band1Horz">
       <w:tblPr/>
       <w:tcPr>
-        <w:shd w:val="clear" w:color="auto" w:fill="BDD6EE" w:themeFill="accent1" w:themeFillTint="66"/>
+        <w:shd w:val="clear" w:color="auto" w:fill="E0AAA8" w:themeFill="accent1" w:themeFillTint="66"/>
       </w:tcPr>
     </w:tblStylePr>
   </w:style>
@@ -4815,7 +6116,6 @@
     <w:basedOn w:val="Command"/>
     <w:next w:val="Normal"/>
     <w:link w:val="CodeBlockChar"/>
-    <w:qFormat/>
     <w:rsid w:val="00DC739B"/>
     <w:pPr>
       <w:spacing w:after="0" w:line="240" w:lineRule="auto"/>
@@ -4830,6 +6130,299 @@
       <w:rFonts w:ascii="Consolas" w:hAnsi="Consolas" w:cs="Courier New"/>
       <w:b/>
     </w:rPr>
+  </w:style>
+  <w:style w:type="paragraph" w:styleId="Subtitle">
+    <w:name w:val="Subtitle"/>
+    <w:basedOn w:val="Normal"/>
+    <w:next w:val="Normal"/>
+    <w:link w:val="SubtitleChar"/>
+    <w:uiPriority w:val="11"/>
+    <w:qFormat/>
+    <w:rsid w:val="00B91942"/>
+    <w:pPr>
+      <w:spacing w:before="0" w:after="500" w:line="240" w:lineRule="auto"/>
+    </w:pPr>
+    <w:rPr>
+      <w:rFonts w:asciiTheme="majorHAnsi" w:hAnsiTheme="majorHAnsi"/>
+      <w:b/>
+      <w:caps/>
+      <w:color w:val="595959" w:themeColor="text1" w:themeTint="A6"/>
+      <w:spacing w:val="10"/>
+      <w:sz w:val="28"/>
+      <w:szCs w:val="21"/>
+    </w:rPr>
+  </w:style>
+  <w:style w:type="character" w:customStyle="1" w:styleId="SubtitleChar">
+    <w:name w:val="Subtitle Char"/>
+    <w:basedOn w:val="DefaultParagraphFont"/>
+    <w:link w:val="Subtitle"/>
+    <w:uiPriority w:val="11"/>
+    <w:rsid w:val="00B91942"/>
+    <w:rPr>
+      <w:rFonts w:asciiTheme="majorHAnsi" w:hAnsiTheme="majorHAnsi"/>
+      <w:b/>
+      <w:caps/>
+      <w:color w:val="595959" w:themeColor="text1" w:themeTint="A6"/>
+      <w:spacing w:val="10"/>
+      <w:sz w:val="28"/>
+      <w:szCs w:val="21"/>
+    </w:rPr>
+  </w:style>
+  <w:style w:type="character" w:customStyle="1" w:styleId="Heading3Char">
+    <w:name w:val="Heading 3 Char"/>
+    <w:basedOn w:val="DefaultParagraphFont"/>
+    <w:link w:val="Heading3"/>
+    <w:uiPriority w:val="9"/>
+    <w:semiHidden/>
+    <w:rsid w:val="00B91942"/>
+    <w:rPr>
+      <w:caps/>
+      <w:color w:val="4F1D1C" w:themeColor="accent1" w:themeShade="7F"/>
+      <w:spacing w:val="15"/>
+    </w:rPr>
+  </w:style>
+  <w:style w:type="character" w:customStyle="1" w:styleId="Heading4Char">
+    <w:name w:val="Heading 4 Char"/>
+    <w:basedOn w:val="DefaultParagraphFont"/>
+    <w:link w:val="Heading4"/>
+    <w:uiPriority w:val="9"/>
+    <w:semiHidden/>
+    <w:rsid w:val="00B91942"/>
+    <w:rPr>
+      <w:caps/>
+      <w:color w:val="782C2A" w:themeColor="accent1" w:themeShade="BF"/>
+      <w:spacing w:val="10"/>
+    </w:rPr>
+  </w:style>
+  <w:style w:type="character" w:customStyle="1" w:styleId="Heading5Char">
+    <w:name w:val="Heading 5 Char"/>
+    <w:basedOn w:val="DefaultParagraphFont"/>
+    <w:link w:val="Heading5"/>
+    <w:uiPriority w:val="9"/>
+    <w:semiHidden/>
+    <w:rsid w:val="00B91942"/>
+    <w:rPr>
+      <w:caps/>
+      <w:color w:val="782C2A" w:themeColor="accent1" w:themeShade="BF"/>
+      <w:spacing w:val="10"/>
+    </w:rPr>
+  </w:style>
+  <w:style w:type="character" w:customStyle="1" w:styleId="Heading6Char">
+    <w:name w:val="Heading 6 Char"/>
+    <w:basedOn w:val="DefaultParagraphFont"/>
+    <w:link w:val="Heading6"/>
+    <w:uiPriority w:val="9"/>
+    <w:semiHidden/>
+    <w:rsid w:val="00B91942"/>
+    <w:rPr>
+      <w:caps/>
+      <w:color w:val="782C2A" w:themeColor="accent1" w:themeShade="BF"/>
+      <w:spacing w:val="10"/>
+    </w:rPr>
+  </w:style>
+  <w:style w:type="character" w:customStyle="1" w:styleId="Heading7Char">
+    <w:name w:val="Heading 7 Char"/>
+    <w:basedOn w:val="DefaultParagraphFont"/>
+    <w:link w:val="Heading7"/>
+    <w:uiPriority w:val="9"/>
+    <w:semiHidden/>
+    <w:rsid w:val="00B91942"/>
+    <w:rPr>
+      <w:caps/>
+      <w:color w:val="782C2A" w:themeColor="accent1" w:themeShade="BF"/>
+      <w:spacing w:val="10"/>
+    </w:rPr>
+  </w:style>
+  <w:style w:type="character" w:customStyle="1" w:styleId="Heading8Char">
+    <w:name w:val="Heading 8 Char"/>
+    <w:basedOn w:val="DefaultParagraphFont"/>
+    <w:link w:val="Heading8"/>
+    <w:uiPriority w:val="9"/>
+    <w:semiHidden/>
+    <w:rsid w:val="00B91942"/>
+    <w:rPr>
+      <w:caps/>
+      <w:spacing w:val="10"/>
+      <w:sz w:val="18"/>
+      <w:szCs w:val="18"/>
+    </w:rPr>
+  </w:style>
+  <w:style w:type="character" w:customStyle="1" w:styleId="Heading9Char">
+    <w:name w:val="Heading 9 Char"/>
+    <w:basedOn w:val="DefaultParagraphFont"/>
+    <w:link w:val="Heading9"/>
+    <w:uiPriority w:val="9"/>
+    <w:semiHidden/>
+    <w:rsid w:val="00B91942"/>
+    <w:rPr>
+      <w:i/>
+      <w:iCs/>
+      <w:caps/>
+      <w:spacing w:val="10"/>
+      <w:sz w:val="18"/>
+      <w:szCs w:val="18"/>
+    </w:rPr>
+  </w:style>
+  <w:style w:type="paragraph" w:styleId="Caption">
+    <w:name w:val="caption"/>
+    <w:basedOn w:val="Normal"/>
+    <w:next w:val="Normal"/>
+    <w:uiPriority w:val="35"/>
+    <w:semiHidden/>
+    <w:unhideWhenUsed/>
+    <w:qFormat/>
+    <w:rsid w:val="00B91942"/>
+    <w:rPr>
+      <w:b/>
+      <w:bCs/>
+      <w:color w:val="782C2A" w:themeColor="accent1" w:themeShade="BF"/>
+      <w:sz w:val="16"/>
+      <w:szCs w:val="16"/>
+    </w:rPr>
+  </w:style>
+  <w:style w:type="character" w:styleId="Strong">
+    <w:name w:val="Strong"/>
+    <w:uiPriority w:val="22"/>
+    <w:qFormat/>
+    <w:rsid w:val="00B91942"/>
+    <w:rPr>
+      <w:b/>
+      <w:bCs/>
+    </w:rPr>
+  </w:style>
+  <w:style w:type="character" w:styleId="Emphasis">
+    <w:name w:val="Emphasis"/>
+    <w:uiPriority w:val="20"/>
+    <w:qFormat/>
+    <w:rsid w:val="00B91942"/>
+    <w:rPr>
+      <w:caps/>
+      <w:color w:val="4F1D1C" w:themeColor="accent1" w:themeShade="7F"/>
+      <w:spacing w:val="5"/>
+    </w:rPr>
+  </w:style>
+  <w:style w:type="paragraph" w:styleId="Quote">
+    <w:name w:val="Quote"/>
+    <w:basedOn w:val="Normal"/>
+    <w:next w:val="Normal"/>
+    <w:link w:val="QuoteChar"/>
+    <w:uiPriority w:val="29"/>
+    <w:qFormat/>
+    <w:rsid w:val="00B91942"/>
+    <w:rPr>
+      <w:i/>
+      <w:iCs/>
+      <w:sz w:val="24"/>
+      <w:szCs w:val="24"/>
+    </w:rPr>
+  </w:style>
+  <w:style w:type="character" w:customStyle="1" w:styleId="QuoteChar">
+    <w:name w:val="Quote Char"/>
+    <w:basedOn w:val="DefaultParagraphFont"/>
+    <w:link w:val="Quote"/>
+    <w:uiPriority w:val="29"/>
+    <w:rsid w:val="00B91942"/>
+    <w:rPr>
+      <w:i/>
+      <w:iCs/>
+      <w:sz w:val="24"/>
+      <w:szCs w:val="24"/>
+    </w:rPr>
+  </w:style>
+  <w:style w:type="paragraph" w:styleId="IntenseQuote">
+    <w:name w:val="Intense Quote"/>
+    <w:basedOn w:val="Normal"/>
+    <w:next w:val="Normal"/>
+    <w:link w:val="IntenseQuoteChar"/>
+    <w:uiPriority w:val="30"/>
+    <w:qFormat/>
+    <w:rsid w:val="00B91942"/>
+    <w:pPr>
+      <w:spacing w:before="240" w:after="240" w:line="240" w:lineRule="auto"/>
+      <w:ind w:left="1080" w:right="1080"/>
+      <w:jc w:val="center"/>
+    </w:pPr>
+    <w:rPr>
+      <w:color w:val="A13C39" w:themeColor="accent1"/>
+      <w:sz w:val="24"/>
+      <w:szCs w:val="24"/>
+    </w:rPr>
+  </w:style>
+  <w:style w:type="character" w:customStyle="1" w:styleId="IntenseQuoteChar">
+    <w:name w:val="Intense Quote Char"/>
+    <w:basedOn w:val="DefaultParagraphFont"/>
+    <w:link w:val="IntenseQuote"/>
+    <w:uiPriority w:val="30"/>
+    <w:rsid w:val="00B91942"/>
+    <w:rPr>
+      <w:color w:val="A13C39" w:themeColor="accent1"/>
+      <w:sz w:val="24"/>
+      <w:szCs w:val="24"/>
+    </w:rPr>
+  </w:style>
+  <w:style w:type="character" w:styleId="IntenseEmphasis">
+    <w:name w:val="Intense Emphasis"/>
+    <w:uiPriority w:val="21"/>
+    <w:qFormat/>
+    <w:rsid w:val="00B91942"/>
+    <w:rPr>
+      <w:b/>
+      <w:bCs/>
+      <w:caps/>
+      <w:color w:val="4F1D1C" w:themeColor="accent1" w:themeShade="7F"/>
+      <w:spacing w:val="10"/>
+    </w:rPr>
+  </w:style>
+  <w:style w:type="character" w:styleId="SubtleReference">
+    <w:name w:val="Subtle Reference"/>
+    <w:uiPriority w:val="31"/>
+    <w:qFormat/>
+    <w:rsid w:val="00B91942"/>
+    <w:rPr>
+      <w:b/>
+      <w:bCs/>
+      <w:color w:val="A13C39" w:themeColor="accent1"/>
+    </w:rPr>
+  </w:style>
+  <w:style w:type="character" w:styleId="IntenseReference">
+    <w:name w:val="Intense Reference"/>
+    <w:uiPriority w:val="32"/>
+    <w:qFormat/>
+    <w:rsid w:val="00B91942"/>
+    <w:rPr>
+      <w:b/>
+      <w:bCs/>
+      <w:i/>
+      <w:iCs/>
+      <w:caps/>
+      <w:color w:val="A13C39" w:themeColor="accent1"/>
+    </w:rPr>
+  </w:style>
+  <w:style w:type="character" w:styleId="BookTitle">
+    <w:name w:val="Book Title"/>
+    <w:uiPriority w:val="33"/>
+    <w:qFormat/>
+    <w:rsid w:val="00B91942"/>
+    <w:rPr>
+      <w:b/>
+      <w:bCs/>
+      <w:i/>
+      <w:iCs/>
+      <w:spacing w:val="0"/>
+    </w:rPr>
+  </w:style>
+  <w:style w:type="paragraph" w:styleId="TOCHeading">
+    <w:name w:val="TOC Heading"/>
+    <w:basedOn w:val="Heading1"/>
+    <w:next w:val="Normal"/>
+    <w:uiPriority w:val="39"/>
+    <w:semiHidden/>
+    <w:unhideWhenUsed/>
+    <w:qFormat/>
+    <w:rsid w:val="00B91942"/>
+    <w:pPr>
+      <w:outlineLvl w:val="9"/>
+    </w:pPr>
   </w:style>
 </w:styles>
 </file>
@@ -4855,7 +6448,7 @@
       <w:docPartBody>
         <w:p>
           <w:pPr>
-            <w:pStyle w:val="A2623870977748608749E667135458C53"/>
+            <w:pStyle w:val="A2623870977748608749E667135458C5"/>
           </w:pPr>
           <w:r>
             <w:rPr>
@@ -4884,65 +6477,13 @@
       <w:docPartBody>
         <w:p>
           <w:pPr>
-            <w:pStyle w:val="71D218A2C3664CE0B4FDF2E1769E54683"/>
+            <w:pStyle w:val="71D218A2C3664CE0B4FDF2E1769E5468"/>
           </w:pPr>
           <w:r>
             <w:rPr>
               <w:rStyle w:val="PlaceholderText"/>
             </w:rPr>
             <w:t>Click here to enter id</w:t>
-          </w:r>
-        </w:p>
-      </w:docPartBody>
-    </w:docPart>
-    <w:docPart>
-      <w:docPartPr>
-        <w:name w:val="CA52442E41DD4475ACFA097AF54F93E8"/>
-        <w:category>
-          <w:name w:val="General"/>
-          <w:gallery w:val="placeholder"/>
-        </w:category>
-        <w:types>
-          <w:type w:val="bbPlcHdr"/>
-        </w:types>
-        <w:behaviors>
-          <w:behavior w:val="content"/>
-        </w:behaviors>
-        <w:guid w:val="{DAD07F59-7439-4FEC-BCAD-A56513C5BA88}"/>
-      </w:docPartPr>
-      <w:docPartBody>
-        <w:p>
-          <w:r>
-            <w:rPr>
-              <w:rStyle w:val="PlaceholderText"/>
-            </w:rPr>
-            <w:t>[Title]</w:t>
-          </w:r>
-        </w:p>
-      </w:docPartBody>
-    </w:docPart>
-    <w:docPart>
-      <w:docPartPr>
-        <w:name w:val="E0C1A4563F3B4843B6CCF72BE60DA90A"/>
-        <w:category>
-          <w:name w:val="General"/>
-          <w:gallery w:val="placeholder"/>
-        </w:category>
-        <w:types>
-          <w:type w:val="bbPlcHdr"/>
-        </w:types>
-        <w:behaviors>
-          <w:behavior w:val="content"/>
-        </w:behaviors>
-        <w:guid w:val="{89830B9A-E09C-4A8C-96F6-F216B086384C}"/>
-      </w:docPartPr>
-      <w:docPartBody>
-        <w:p>
-          <w:r>
-            <w:rPr>
-              <w:rStyle w:val="PlaceholderText"/>
-            </w:rPr>
-            <w:t>[Subject]</w:t>
           </w:r>
         </w:p>
       </w:docPartBody>
@@ -4965,11 +6506,13 @@
       <w:docPartBody>
         <w:p>
           <w:pPr>
-            <w:pStyle w:val="B0DC62505ACD42709A8E345CA30899C6"/>
+            <w:pStyle w:val="B0DC62505ACD42709A8E345CA30899C61"/>
           </w:pPr>
           <w:r>
             <w:rPr>
               <w:rStyle w:val="PlaceholderText"/>
+              <w:sz w:val="22"/>
+              <w:szCs w:val="22"/>
             </w:rPr>
             <w:t>Click or tap here to enter text.</w:t>
           </w:r>
@@ -4994,11 +6537,13 @@
       <w:docPartBody>
         <w:p>
           <w:pPr>
-            <w:pStyle w:val="1B764203F88F4B3FA5A39E215C8876FB"/>
+            <w:pStyle w:val="1B764203F88F4B3FA5A39E215C8876FB1"/>
           </w:pPr>
           <w:r>
             <w:rPr>
               <w:rStyle w:val="PlaceholderText"/>
+              <w:sz w:val="22"/>
+              <w:szCs w:val="22"/>
             </w:rPr>
             <w:t>Click or tap here to enter text.</w:t>
           </w:r>
@@ -5023,11 +6568,13 @@
       <w:docPartBody>
         <w:p>
           <w:pPr>
-            <w:pStyle w:val="E8D9B54340F5409F900A091D5A487AE6"/>
+            <w:pStyle w:val="E8D9B54340F5409F900A091D5A487AE61"/>
           </w:pPr>
           <w:r>
             <w:rPr>
               <w:rStyle w:val="PlaceholderText"/>
+              <w:sz w:val="22"/>
+              <w:szCs w:val="22"/>
             </w:rPr>
             <w:t>Click or tap here to enter text.</w:t>
           </w:r>
@@ -5052,11 +6599,13 @@
       <w:docPartBody>
         <w:p>
           <w:pPr>
-            <w:pStyle w:val="D967F5C763EA41C882FB97F753F981FA"/>
+            <w:pStyle w:val="D967F5C763EA41C882FB97F753F981FA1"/>
           </w:pPr>
           <w:r>
             <w:rPr>
               <w:rStyle w:val="PlaceholderText"/>
+              <w:sz w:val="22"/>
+              <w:szCs w:val="22"/>
             </w:rPr>
             <w:t>Click or tap here to enter text.</w:t>
           </w:r>
@@ -5081,11 +6630,13 @@
       <w:docPartBody>
         <w:p>
           <w:pPr>
-            <w:pStyle w:val="3B9F810D58E846EAAB9D539C98025973"/>
+            <w:pStyle w:val="3B9F810D58E846EAAB9D539C980259731"/>
           </w:pPr>
           <w:r>
             <w:rPr>
               <w:rStyle w:val="PlaceholderText"/>
+              <w:sz w:val="22"/>
+              <w:szCs w:val="22"/>
             </w:rPr>
             <w:t>Click or tap here to enter text.</w:t>
           </w:r>
@@ -5110,11 +6661,13 @@
       <w:docPartBody>
         <w:p>
           <w:pPr>
-            <w:pStyle w:val="046250F269B54E4BAD1265459A26C53B"/>
+            <w:pStyle w:val="046250F269B54E4BAD1265459A26C53B1"/>
           </w:pPr>
           <w:r>
             <w:rPr>
               <w:rStyle w:val="PlaceholderText"/>
+              <w:sz w:val="22"/>
+              <w:szCs w:val="22"/>
             </w:rPr>
             <w:t>Click or tap here to enter text.</w:t>
           </w:r>
@@ -5139,11 +6692,13 @@
       <w:docPartBody>
         <w:p>
           <w:pPr>
-            <w:pStyle w:val="824AB94DB00042D5A8B294A5F0D425C7"/>
+            <w:pStyle w:val="824AB94DB00042D5A8B294A5F0D425C71"/>
           </w:pPr>
           <w:r>
             <w:rPr>
               <w:rStyle w:val="PlaceholderText"/>
+              <w:sz w:val="22"/>
+              <w:szCs w:val="22"/>
             </w:rPr>
             <w:t>Click or tap here to enter text.</w:t>
           </w:r>
@@ -5184,27 +6739,6 @@
     <w:pitch w:val="variable"/>
     <w:sig w:usb0="00000000" w:usb1="10000000" w:usb2="00000000" w:usb3="00000000" w:csb0="80000000" w:csb1="00000000"/>
   </w:font>
-  <w:font w:name="Calibri">
-    <w:panose1 w:val="020F0502020204030204"/>
-    <w:charset w:val="00"/>
-    <w:family w:val="swiss"/>
-    <w:pitch w:val="variable"/>
-    <w:sig w:usb0="E4002EFF" w:usb1="C200247B" w:usb2="00000009" w:usb3="00000000" w:csb0="000001FF" w:csb1="00000000"/>
-  </w:font>
-  <w:font w:name="Calibri Light">
-    <w:panose1 w:val="020F0302020204030204"/>
-    <w:charset w:val="00"/>
-    <w:family w:val="swiss"/>
-    <w:pitch w:val="variable"/>
-    <w:sig w:usb0="E4002EFF" w:usb1="C200247B" w:usb2="00000009" w:usb3="00000000" w:csb0="000001FF" w:csb1="00000000"/>
-  </w:font>
-  <w:font w:name="Consolas">
-    <w:panose1 w:val="020B0609020204030204"/>
-    <w:charset w:val="00"/>
-    <w:family w:val="modern"/>
-    <w:pitch w:val="fixed"/>
-    <w:sig w:usb0="E00006FF" w:usb1="0000FCFF" w:usb2="00000001" w:usb3="00000000" w:csb0="0000019F" w:csb1="00000000"/>
-  </w:font>
   <w:font w:name="Aptos">
     <w:charset w:val="00"/>
     <w:family w:val="swiss"/>
@@ -5216,6 +6750,13 @@
     <w:family w:val="swiss"/>
     <w:pitch w:val="variable"/>
     <w:sig w:usb0="20000287" w:usb1="00000003" w:usb2="00000000" w:usb3="00000000" w:csb0="0000019F" w:csb1="00000000"/>
+  </w:font>
+  <w:font w:name="Consolas">
+    <w:panose1 w:val="020B0609020204030204"/>
+    <w:charset w:val="00"/>
+    <w:family w:val="modern"/>
+    <w:pitch w:val="fixed"/>
+    <w:sig w:usb0="E00006FF" w:usb1="0000FCFF" w:usb2="00000001" w:usb3="00000000" w:csb0="0000019F" w:csb1="00000000"/>
   </w:font>
 </w:fonts>
 </file>
@@ -5251,6 +6792,7 @@
     <w:rsid w:val="00200A90"/>
     <w:rsid w:val="00230F4B"/>
     <w:rsid w:val="00260767"/>
+    <w:rsid w:val="002710A1"/>
     <w:rsid w:val="002A5C42"/>
     <w:rsid w:val="002A7E0B"/>
     <w:rsid w:val="002D68FF"/>
@@ -5260,17 +6802,20 @@
     <w:rsid w:val="003D23CA"/>
     <w:rsid w:val="003E4C64"/>
     <w:rsid w:val="00434AFE"/>
+    <w:rsid w:val="004462A2"/>
     <w:rsid w:val="00481E68"/>
     <w:rsid w:val="00485224"/>
     <w:rsid w:val="004E756E"/>
     <w:rsid w:val="004E7D5B"/>
     <w:rsid w:val="004F5332"/>
     <w:rsid w:val="004F686F"/>
+    <w:rsid w:val="00503954"/>
     <w:rsid w:val="005E588A"/>
     <w:rsid w:val="00623C03"/>
     <w:rsid w:val="006B3BB2"/>
     <w:rsid w:val="00745000"/>
     <w:rsid w:val="00773647"/>
+    <w:rsid w:val="00773EC5"/>
     <w:rsid w:val="00784C82"/>
     <w:rsid w:val="00793A22"/>
     <w:rsid w:val="007C7A24"/>
@@ -5303,11 +6848,13 @@
     <w:rsid w:val="00D67AF3"/>
     <w:rsid w:val="00DC52F9"/>
     <w:rsid w:val="00E17447"/>
+    <w:rsid w:val="00E42B92"/>
     <w:rsid w:val="00E644E6"/>
     <w:rsid w:val="00E94293"/>
     <w:rsid w:val="00EA577C"/>
     <w:rsid w:val="00EC36D3"/>
     <w:rsid w:val="00EF632A"/>
+    <w:rsid w:val="00F27A57"/>
     <w:rsid w:val="00F33DC9"/>
     <w:rsid w:val="00FA307E"/>
     <w:rsid w:val="00FA6D34"/>
@@ -5764,132 +7311,122 @@
     <w:basedOn w:val="DefaultParagraphFont"/>
     <w:uiPriority w:val="99"/>
     <w:semiHidden/>
-    <w:rsid w:val="00200A90"/>
+    <w:rsid w:val="002710A1"/>
     <w:rPr>
       <w:color w:val="808080"/>
     </w:rPr>
   </w:style>
-  <w:style w:type="paragraph" w:customStyle="1" w:styleId="A2623870977748608749E667135458C53">
-    <w:name w:val="A2623870977748608749E667135458C53"/>
-    <w:rsid w:val="00062470"/>
+  <w:style w:type="paragraph" w:customStyle="1" w:styleId="A2623870977748608749E667135458C5">
+    <w:name w:val="A2623870977748608749E667135458C5"/>
+    <w:rsid w:val="002710A1"/>
     <w:pPr>
-      <w:keepNext/>
-      <w:keepLines/>
-      <w:spacing w:before="240" w:after="0"/>
-      <w:outlineLvl w:val="0"/>
+      <w:spacing w:before="100" w:after="200" w:line="276" w:lineRule="auto"/>
     </w:pPr>
     <w:rPr>
-      <w:rFonts w:asciiTheme="majorHAnsi" w:eastAsiaTheme="majorEastAsia" w:hAnsiTheme="majorHAnsi" w:cstheme="majorBidi"/>
-      <w:color w:val="0F4761" w:themeColor="accent1" w:themeShade="BF"/>
-      <w:sz w:val="32"/>
-      <w:szCs w:val="32"/>
+      <w:sz w:val="20"/>
+      <w:szCs w:val="20"/>
     </w:rPr>
   </w:style>
-  <w:style w:type="paragraph" w:customStyle="1" w:styleId="71D218A2C3664CE0B4FDF2E1769E54683">
-    <w:name w:val="71D218A2C3664CE0B4FDF2E1769E54683"/>
-    <w:rsid w:val="00062470"/>
+  <w:style w:type="paragraph" w:customStyle="1" w:styleId="71D218A2C3664CE0B4FDF2E1769E5468">
+    <w:name w:val="71D218A2C3664CE0B4FDF2E1769E5468"/>
+    <w:rsid w:val="002710A1"/>
     <w:pPr>
-      <w:keepNext/>
-      <w:keepLines/>
-      <w:spacing w:before="240" w:after="0"/>
-      <w:outlineLvl w:val="0"/>
+      <w:spacing w:before="100" w:after="200" w:line="276" w:lineRule="auto"/>
     </w:pPr>
     <w:rPr>
-      <w:rFonts w:asciiTheme="majorHAnsi" w:eastAsiaTheme="majorEastAsia" w:hAnsiTheme="majorHAnsi" w:cstheme="majorBidi"/>
-      <w:color w:val="0F4761" w:themeColor="accent1" w:themeShade="BF"/>
-      <w:sz w:val="32"/>
-      <w:szCs w:val="32"/>
+      <w:sz w:val="20"/>
+      <w:szCs w:val="20"/>
     </w:rPr>
   </w:style>
-  <w:style w:type="paragraph" w:customStyle="1" w:styleId="B0DC62505ACD42709A8E345CA30899C6">
-    <w:name w:val="B0DC62505ACD42709A8E345CA30899C6"/>
-    <w:rsid w:val="00200A90"/>
+  <w:style w:type="paragraph" w:customStyle="1" w:styleId="046250F269B54E4BAD1265459A26C53B1">
+    <w:name w:val="046250F269B54E4BAD1265459A26C53B1"/>
+    <w:rsid w:val="002710A1"/>
     <w:pPr>
-      <w:spacing w:line="278" w:lineRule="auto"/>
+      <w:spacing w:before="100" w:after="200" w:line="276" w:lineRule="auto"/>
+      <w:ind w:left="720"/>
+      <w:contextualSpacing/>
     </w:pPr>
     <w:rPr>
-      <w:kern w:val="2"/>
-      <w:sz w:val="24"/>
-      <w:szCs w:val="24"/>
-      <w14:ligatures w14:val="standardContextual"/>
+      <w:sz w:val="20"/>
+      <w:szCs w:val="20"/>
     </w:rPr>
   </w:style>
-  <w:style w:type="paragraph" w:customStyle="1" w:styleId="1B764203F88F4B3FA5A39E215C8876FB">
-    <w:name w:val="1B764203F88F4B3FA5A39E215C8876FB"/>
-    <w:rsid w:val="00200A90"/>
+  <w:style w:type="paragraph" w:customStyle="1" w:styleId="824AB94DB00042D5A8B294A5F0D425C71">
+    <w:name w:val="824AB94DB00042D5A8B294A5F0D425C71"/>
+    <w:rsid w:val="002710A1"/>
     <w:pPr>
-      <w:spacing w:line="278" w:lineRule="auto"/>
+      <w:spacing w:before="100" w:after="200" w:line="276" w:lineRule="auto"/>
+      <w:ind w:left="720"/>
+      <w:contextualSpacing/>
     </w:pPr>
     <w:rPr>
-      <w:kern w:val="2"/>
-      <w:sz w:val="24"/>
-      <w:szCs w:val="24"/>
-      <w14:ligatures w14:val="standardContextual"/>
+      <w:sz w:val="20"/>
+      <w:szCs w:val="20"/>
     </w:rPr>
   </w:style>
-  <w:style w:type="paragraph" w:customStyle="1" w:styleId="E8D9B54340F5409F900A091D5A487AE6">
-    <w:name w:val="E8D9B54340F5409F900A091D5A487AE6"/>
-    <w:rsid w:val="00200A90"/>
+  <w:style w:type="paragraph" w:customStyle="1" w:styleId="B0DC62505ACD42709A8E345CA30899C61">
+    <w:name w:val="B0DC62505ACD42709A8E345CA30899C61"/>
+    <w:rsid w:val="002710A1"/>
     <w:pPr>
-      <w:spacing w:line="278" w:lineRule="auto"/>
+      <w:spacing w:before="100" w:after="200" w:line="276" w:lineRule="auto"/>
+      <w:ind w:left="720"/>
+      <w:contextualSpacing/>
     </w:pPr>
     <w:rPr>
-      <w:kern w:val="2"/>
-      <w:sz w:val="24"/>
-      <w:szCs w:val="24"/>
-      <w14:ligatures w14:val="standardContextual"/>
+      <w:sz w:val="20"/>
+      <w:szCs w:val="20"/>
     </w:rPr>
   </w:style>
-  <w:style w:type="paragraph" w:customStyle="1" w:styleId="D967F5C763EA41C882FB97F753F981FA">
-    <w:name w:val="D967F5C763EA41C882FB97F753F981FA"/>
-    <w:rsid w:val="00200A90"/>
+  <w:style w:type="paragraph" w:customStyle="1" w:styleId="D967F5C763EA41C882FB97F753F981FA1">
+    <w:name w:val="D967F5C763EA41C882FB97F753F981FA1"/>
+    <w:rsid w:val="002710A1"/>
     <w:pPr>
-      <w:spacing w:line="278" w:lineRule="auto"/>
+      <w:spacing w:before="100" w:after="200" w:line="276" w:lineRule="auto"/>
+      <w:ind w:left="720"/>
+      <w:contextualSpacing/>
     </w:pPr>
     <w:rPr>
-      <w:kern w:val="2"/>
-      <w:sz w:val="24"/>
-      <w:szCs w:val="24"/>
-      <w14:ligatures w14:val="standardContextual"/>
+      <w:sz w:val="20"/>
+      <w:szCs w:val="20"/>
     </w:rPr>
   </w:style>
-  <w:style w:type="paragraph" w:customStyle="1" w:styleId="3B9F810D58E846EAAB9D539C98025973">
-    <w:name w:val="3B9F810D58E846EAAB9D539C98025973"/>
-    <w:rsid w:val="00200A90"/>
+  <w:style w:type="paragraph" w:customStyle="1" w:styleId="3B9F810D58E846EAAB9D539C980259731">
+    <w:name w:val="3B9F810D58E846EAAB9D539C980259731"/>
+    <w:rsid w:val="002710A1"/>
     <w:pPr>
-      <w:spacing w:line="278" w:lineRule="auto"/>
+      <w:spacing w:before="100" w:after="200" w:line="276" w:lineRule="auto"/>
+      <w:ind w:left="720"/>
+      <w:contextualSpacing/>
     </w:pPr>
     <w:rPr>
-      <w:kern w:val="2"/>
-      <w:sz w:val="24"/>
-      <w:szCs w:val="24"/>
-      <w14:ligatures w14:val="standardContextual"/>
+      <w:sz w:val="20"/>
+      <w:szCs w:val="20"/>
     </w:rPr>
   </w:style>
-  <w:style w:type="paragraph" w:customStyle="1" w:styleId="046250F269B54E4BAD1265459A26C53B">
-    <w:name w:val="046250F269B54E4BAD1265459A26C53B"/>
-    <w:rsid w:val="00200A90"/>
+  <w:style w:type="paragraph" w:customStyle="1" w:styleId="1B764203F88F4B3FA5A39E215C8876FB1">
+    <w:name w:val="1B764203F88F4B3FA5A39E215C8876FB1"/>
+    <w:rsid w:val="002710A1"/>
     <w:pPr>
-      <w:spacing w:line="278" w:lineRule="auto"/>
+      <w:spacing w:before="100" w:after="200" w:line="276" w:lineRule="auto"/>
+      <w:ind w:left="720"/>
+      <w:contextualSpacing/>
     </w:pPr>
     <w:rPr>
-      <w:kern w:val="2"/>
-      <w:sz w:val="24"/>
-      <w:szCs w:val="24"/>
-      <w14:ligatures w14:val="standardContextual"/>
+      <w:sz w:val="20"/>
+      <w:szCs w:val="20"/>
     </w:rPr>
   </w:style>
-  <w:style w:type="paragraph" w:customStyle="1" w:styleId="824AB94DB00042D5A8B294A5F0D425C7">
-    <w:name w:val="824AB94DB00042D5A8B294A5F0D425C7"/>
-    <w:rsid w:val="00200A90"/>
+  <w:style w:type="paragraph" w:customStyle="1" w:styleId="E8D9B54340F5409F900A091D5A487AE61">
+    <w:name w:val="E8D9B54340F5409F900A091D5A487AE61"/>
+    <w:rsid w:val="002710A1"/>
     <w:pPr>
-      <w:spacing w:line="278" w:lineRule="auto"/>
+      <w:spacing w:before="100" w:after="200" w:line="276" w:lineRule="auto"/>
+      <w:ind w:left="720"/>
+      <w:contextualSpacing/>
     </w:pPr>
     <w:rPr>
-      <w:kern w:val="2"/>
-      <w:sz w:val="24"/>
-      <w:szCs w:val="24"/>
-      <w14:ligatures w14:val="standardContextual"/>
+      <w:sz w:val="20"/>
+      <w:szCs w:val="20"/>
     </w:rPr>
   </w:style>
 </w:styles>
@@ -5903,9 +7440,9 @@
 </file>
 
 <file path=word/theme/theme1.xml><?xml version="1.0" encoding="utf-8"?>
-<a:theme xmlns:a="http://schemas.openxmlformats.org/drawingml/2006/main" name="Office Theme">
+<a:theme xmlns:a="http://schemas.openxmlformats.org/drawingml/2006/main" name="Cyber360-Theme">
   <a:themeElements>
-    <a:clrScheme name="Office">
+    <a:clrScheme name="Custom 2">
       <a:dk1>
         <a:sysClr val="windowText" lastClr="000000"/>
       </a:dk1>
@@ -5913,44 +7450,44 @@
         <a:sysClr val="window" lastClr="FFFFFF"/>
       </a:lt1>
       <a:dk2>
-        <a:srgbClr val="44546A"/>
+        <a:srgbClr val="0E2841"/>
       </a:dk2>
       <a:lt2>
-        <a:srgbClr val="E7E6E6"/>
+        <a:srgbClr val="E8E8E8"/>
       </a:lt2>
       <a:accent1>
-        <a:srgbClr val="5B9BD5"/>
+        <a:srgbClr val="A13C39"/>
       </a:accent1>
       <a:accent2>
-        <a:srgbClr val="ED7D31"/>
+        <a:srgbClr val="E97132"/>
       </a:accent2>
       <a:accent3>
-        <a:srgbClr val="A5A5A5"/>
+        <a:srgbClr val="196B24"/>
       </a:accent3>
       <a:accent4>
-        <a:srgbClr val="FFC000"/>
+        <a:srgbClr val="0F9ED5"/>
       </a:accent4>
       <a:accent5>
-        <a:srgbClr val="4472C4"/>
+        <a:srgbClr val="A02B93"/>
       </a:accent5>
       <a:accent6>
-        <a:srgbClr val="70AD47"/>
+        <a:srgbClr val="4EA72E"/>
       </a:accent6>
       <a:hlink>
-        <a:srgbClr val="0563C1"/>
+        <a:srgbClr val="467886"/>
       </a:hlink>
       <a:folHlink>
-        <a:srgbClr val="954F72"/>
+        <a:srgbClr val="96607D"/>
       </a:folHlink>
     </a:clrScheme>
     <a:fontScheme name="Office">
       <a:majorFont>
-        <a:latin typeface="Calibri Light" panose="020F0302020204030204"/>
+        <a:latin typeface="Aptos Display" panose="02110004020202020204"/>
         <a:ea typeface=""/>
         <a:cs typeface=""/>
-        <a:font script="Jpan" typeface="ＭＳ ゴシック"/>
+        <a:font script="Jpan" typeface="游ゴシック Light"/>
         <a:font script="Hang" typeface="맑은 고딕"/>
-        <a:font script="Hans" typeface="宋体"/>
+        <a:font script="Hans" typeface="等线 Light"/>
         <a:font script="Hant" typeface="新細明體"/>
         <a:font script="Arab" typeface="Times New Roman"/>
         <a:font script="Hebr" typeface="Times New Roman"/>
@@ -5978,14 +7515,31 @@
         <a:font script="Viet" typeface="Times New Roman"/>
         <a:font script="Uigh" typeface="Microsoft Uighur"/>
         <a:font script="Geor" typeface="Sylfaen"/>
+        <a:font script="Armn" typeface="Arial"/>
+        <a:font script="Bugi" typeface="Leelawadee UI"/>
+        <a:font script="Bopo" typeface="Microsoft JhengHei"/>
+        <a:font script="Java" typeface="Javanese Text"/>
+        <a:font script="Lisu" typeface="Segoe UI"/>
+        <a:font script="Mymr" typeface="Myanmar Text"/>
+        <a:font script="Nkoo" typeface="Ebrima"/>
+        <a:font script="Olck" typeface="Nirmala UI"/>
+        <a:font script="Osma" typeface="Ebrima"/>
+        <a:font script="Phag" typeface="Phagspa"/>
+        <a:font script="Syrn" typeface="Estrangelo Edessa"/>
+        <a:font script="Syrj" typeface="Estrangelo Edessa"/>
+        <a:font script="Syre" typeface="Estrangelo Edessa"/>
+        <a:font script="Sora" typeface="Nirmala UI"/>
+        <a:font script="Tale" typeface="Microsoft Tai Le"/>
+        <a:font script="Talu" typeface="Microsoft New Tai Lue"/>
+        <a:font script="Tfng" typeface="Ebrima"/>
       </a:majorFont>
       <a:minorFont>
-        <a:latin typeface="Calibri" panose="020F0502020204030204"/>
+        <a:latin typeface="Aptos" panose="02110004020202020204"/>
         <a:ea typeface=""/>
         <a:cs typeface=""/>
-        <a:font script="Jpan" typeface="ＭＳ 明朝"/>
+        <a:font script="Jpan" typeface="游明朝"/>
         <a:font script="Hang" typeface="맑은 고딕"/>
-        <a:font script="Hans" typeface="宋体"/>
+        <a:font script="Hans" typeface="等线"/>
         <a:font script="Hant" typeface="新細明體"/>
         <a:font script="Arab" typeface="Arial"/>
         <a:font script="Hebr" typeface="Arial"/>
@@ -6013,6 +7567,23 @@
         <a:font script="Viet" typeface="Arial"/>
         <a:font script="Uigh" typeface="Microsoft Uighur"/>
         <a:font script="Geor" typeface="Sylfaen"/>
+        <a:font script="Armn" typeface="Arial"/>
+        <a:font script="Bugi" typeface="Leelawadee UI"/>
+        <a:font script="Bopo" typeface="Microsoft JhengHei"/>
+        <a:font script="Java" typeface="Javanese Text"/>
+        <a:font script="Lisu" typeface="Segoe UI"/>
+        <a:font script="Mymr" typeface="Myanmar Text"/>
+        <a:font script="Nkoo" typeface="Ebrima"/>
+        <a:font script="Olck" typeface="Nirmala UI"/>
+        <a:font script="Osma" typeface="Ebrima"/>
+        <a:font script="Phag" typeface="Phagspa"/>
+        <a:font script="Syrn" typeface="Estrangelo Edessa"/>
+        <a:font script="Syrj" typeface="Estrangelo Edessa"/>
+        <a:font script="Syre" typeface="Estrangelo Edessa"/>
+        <a:font script="Sora" typeface="Nirmala UI"/>
+        <a:font script="Tale" typeface="Microsoft Tai Le"/>
+        <a:font script="Talu" typeface="Microsoft New Tai Lue"/>
+        <a:font script="Tfng" typeface="Ebrima"/>
       </a:minorFont>
     </a:fontScheme>
     <a:fmtScheme name="Office">
@@ -6157,7 +7728,7 @@
   <a:extraClrSchemeLst/>
   <a:extLst>
     <a:ext uri="{05A4C25C-085E-4340-85A3-A5531E510DB2}">
-      <thm15:themeFamily xmlns:thm15="http://schemas.microsoft.com/office/thememl/2012/main" name="Office Theme" id="{62F939B6-93AF-4DB8-9C6B-D6C7DFDC589F}" vid="{4A3C46E8-61CC-4603-A589-7422A47A8E4A}"/>
+      <thm15:themeFamily xmlns:thm15="http://schemas.microsoft.com/office/thememl/2012/main" name="Office Theme" id="{2E142A2C-CD16-42D6-873A-C26D2A0506FA}" vid="{1BDDFF52-6CD6-40A5-AB3C-68EB2F1E4D0A}"/>
     </a:ext>
   </a:extLst>
 </a:theme>

--- a/CYBER360-Ex-6.1-SQL-Server.docx
+++ b/CYBER360-Ex-6.1-SQL-Server.docx
@@ -1,6 +1,6 @@
 
 <file path=word/document.xml><?xml version="1.0" encoding="utf-8"?>
-<w:document xmlns:wpc="http://schemas.microsoft.com/office/word/2010/wordprocessingCanvas" xmlns:cx="http://schemas.microsoft.com/office/drawing/2014/chartex" xmlns:cx1="http://schemas.microsoft.com/office/drawing/2015/9/8/chartex" xmlns:cx2="http://schemas.microsoft.com/office/drawing/2015/10/21/chartex" xmlns:cx3="http://schemas.microsoft.com/office/drawing/2016/5/9/chartex" xmlns:cx4="http://schemas.microsoft.com/office/drawing/2016/5/10/chartex" xmlns:cx5="http://schemas.microsoft.com/office/drawing/2016/5/11/chartex" xmlns:cx6="http://schemas.microsoft.com/office/drawing/2016/5/12/chartex" xmlns:cx7="http://schemas.microsoft.com/office/drawing/2016/5/13/chartex" xmlns:cx8="http://schemas.microsoft.com/office/drawing/2016/5/14/chartex" xmlns:mc="http://schemas.openxmlformats.org/markup-compatibility/2006" xmlns:aink="http://schemas.microsoft.com/office/drawing/2016/ink" xmlns:am3d="http://schemas.microsoft.com/office/drawing/2017/model3d" xmlns:o="urn:schemas-microsoft-com:office:office" xmlns:oel="http://schemas.microsoft.com/office/2019/extlst" xmlns:r="http://schemas.openxmlformats.org/officeDocument/2006/relationships" xmlns:m="http://schemas.openxmlformats.org/officeDocument/2006/math" xmlns:v="urn:schemas-microsoft-com:vml" xmlns:wp14="http://schemas.microsoft.com/office/word/2010/wordprocessingDrawing" xmlns:wp="http://schemas.openxmlformats.org/drawingml/2006/wordprocessingDrawing" xmlns:w10="urn:schemas-microsoft-com:office:word" xmlns:w="http://schemas.openxmlformats.org/wordprocessingml/2006/main" xmlns:w14="http://schemas.microsoft.com/office/word/2010/wordml" xmlns:w15="http://schemas.microsoft.com/office/word/2012/wordml" xmlns:w16cex="http://schemas.microsoft.com/office/word/2018/wordml/cex" xmlns:w16cid="http://schemas.microsoft.com/office/word/2016/wordml/cid" xmlns:w16="http://schemas.microsoft.com/office/word/2018/wordml" xmlns:w16du="http://schemas.microsoft.com/office/word/2023/wordml/word16du" xmlns:w16sdtdh="http://schemas.microsoft.com/office/word/2020/wordml/sdtdatahash" xmlns:w16se="http://schemas.microsoft.com/office/word/2015/wordml/symex" xmlns:wpg="http://schemas.microsoft.com/office/word/2010/wordprocessingGroup" xmlns:wpi="http://schemas.microsoft.com/office/word/2010/wordprocessingInk" xmlns:wne="http://schemas.microsoft.com/office/word/2006/wordml" xmlns:wps="http://schemas.microsoft.com/office/word/2010/wordprocessingShape" mc:Ignorable="w14 w15 w16se w16cid w16 w16cex w16sdtdh w16du wp14">
+<w:document xmlns:wpc="http://schemas.microsoft.com/office/word/2010/wordprocessingCanvas" xmlns:cx="http://schemas.microsoft.com/office/drawing/2014/chartex" xmlns:cx1="http://schemas.microsoft.com/office/drawing/2015/9/8/chartex" xmlns:cx2="http://schemas.microsoft.com/office/drawing/2015/10/21/chartex" xmlns:cx3="http://schemas.microsoft.com/office/drawing/2016/5/9/chartex" xmlns:cx4="http://schemas.microsoft.com/office/drawing/2016/5/10/chartex" xmlns:cx5="http://schemas.microsoft.com/office/drawing/2016/5/11/chartex" xmlns:cx6="http://schemas.microsoft.com/office/drawing/2016/5/12/chartex" xmlns:cx7="http://schemas.microsoft.com/office/drawing/2016/5/13/chartex" xmlns:cx8="http://schemas.microsoft.com/office/drawing/2016/5/14/chartex" xmlns:mc="http://schemas.openxmlformats.org/markup-compatibility/2006" xmlns:aink="http://schemas.microsoft.com/office/drawing/2016/ink" xmlns:am3d="http://schemas.microsoft.com/office/drawing/2017/model3d" xmlns:o="urn:schemas-microsoft-com:office:office" xmlns:oel="http://schemas.microsoft.com/office/2019/extlst" xmlns:r="http://schemas.openxmlformats.org/officeDocument/2006/relationships" xmlns:m="http://schemas.openxmlformats.org/officeDocument/2006/math" xmlns:v="urn:schemas-microsoft-com:vml" xmlns:wp14="http://schemas.microsoft.com/office/word/2010/wordprocessingDrawing" xmlns:wp="http://schemas.openxmlformats.org/drawingml/2006/wordprocessingDrawing" xmlns:w10="urn:schemas-microsoft-com:office:word" xmlns:w="http://schemas.openxmlformats.org/wordprocessingml/2006/main" xmlns:w14="http://schemas.microsoft.com/office/word/2010/wordml" xmlns:w15="http://schemas.microsoft.com/office/word/2012/wordml" xmlns:w16cex="http://schemas.microsoft.com/office/word/2018/wordml/cex" xmlns:w16cid="http://schemas.microsoft.com/office/word/2016/wordml/cid" xmlns:w16="http://schemas.microsoft.com/office/word/2018/wordml" xmlns:w16du="http://schemas.microsoft.com/office/word/2023/wordml/word16du" xmlns:w16sdtdh="http://schemas.microsoft.com/office/word/2020/wordml/sdtdatahash" xmlns:w16sdtfl="http://schemas.microsoft.com/office/word/2024/wordml/sdtformatlock" xmlns:w16se="http://schemas.microsoft.com/office/word/2015/wordml/symex" xmlns:wpg="http://schemas.microsoft.com/office/word/2010/wordprocessingGroup" xmlns:wpi="http://schemas.microsoft.com/office/word/2010/wordprocessingInk" xmlns:wne="http://schemas.microsoft.com/office/word/2006/wordml" xmlns:wps="http://schemas.microsoft.com/office/word/2010/wordprocessingShape" mc:Ignorable="w14 w15 w16se w16cid w16 w16cex w16sdtdh w16sdtfl w16du wp14">
   <w:body>
     <w:p>
       <w:pPr>
@@ -1602,15 +1602,120 @@
       <w:r>
         <w:rPr>
           <w:rStyle w:val="CommandChar"/>
+          <w:rFonts w:asciiTheme="minorHAnsi" w:hAnsiTheme="minorHAnsi" w:cstheme="minorHAnsi"/>
+          <w:b w:val="0"/>
+          <w:bCs/>
           <w:sz w:val="22"/>
           <w:szCs w:val="22"/>
         </w:rPr>
         <w:br/>
-        <w:t>Invoke-Sqlcmd -ServerInstance $</w:t>
       </w:r>
       <w:r>
         <w:rPr>
           <w:rStyle w:val="CommandChar"/>
+          <w:rFonts w:asciiTheme="minorHAnsi" w:hAnsiTheme="minorHAnsi" w:cstheme="minorHAnsi"/>
+          <w:b w:val="0"/>
+          <w:bCs/>
+          <w:sz w:val="22"/>
+          <w:szCs w:val="22"/>
+        </w:rPr>
+        <w:br/>
+        <w:t>Then use those variables to execute a query. Enter (all on one line):</w:t>
+      </w:r>
+      <w:r>
+        <w:rPr>
+          <w:rStyle w:val="CommandChar"/>
+          <w:rFonts w:asciiTheme="minorHAnsi" w:hAnsiTheme="minorHAnsi" w:cstheme="minorHAnsi"/>
+          <w:b w:val="0"/>
+          <w:bCs/>
+          <w:sz w:val="22"/>
+          <w:szCs w:val="22"/>
+        </w:rPr>
+        <w:br/>
+      </w:r>
+      <w:r>
+        <w:rPr>
+          <w:rStyle w:val="CommandChar"/>
+          <w:sz w:val="22"/>
+          <w:szCs w:val="22"/>
+        </w:rPr>
+        <w:br/>
+        <w:t>Invoke-</w:t>
+      </w:r>
+      <w:proofErr w:type="spellStart"/>
+      <w:r>
+        <w:rPr>
+          <w:rStyle w:val="CommandChar"/>
+          <w:sz w:val="22"/>
+          <w:szCs w:val="22"/>
+        </w:rPr>
+        <w:t>Sqlcmd</w:t>
+      </w:r>
+      <w:proofErr w:type="spellEnd"/>
+      <w:r>
+        <w:rPr>
+          <w:rStyle w:val="CommandChar"/>
+          <w:sz w:val="22"/>
+          <w:szCs w:val="22"/>
+        </w:rPr>
+        <w:t xml:space="preserve"> </w:t>
+      </w:r>
+      <w:r>
+        <w:rPr>
+          <w:rStyle w:val="CommandChar"/>
+          <w:sz w:val="22"/>
+          <w:szCs w:val="22"/>
+        </w:rPr>
+        <w:t>-</w:t>
+      </w:r>
+      <w:proofErr w:type="spellStart"/>
+      <w:r>
+        <w:rPr>
+          <w:rStyle w:val="CommandChar"/>
+          <w:sz w:val="22"/>
+          <w:szCs w:val="22"/>
+        </w:rPr>
+        <w:t>TrustServerCertificate</w:t>
+      </w:r>
+      <w:proofErr w:type="spellEnd"/>
+      <w:r>
+        <w:rPr>
+          <w:rStyle w:val="CommandChar"/>
+          <w:sz w:val="22"/>
+          <w:szCs w:val="22"/>
+        </w:rPr>
+        <w:t xml:space="preserve"> </w:t>
+      </w:r>
+      <w:r>
+        <w:rPr>
+          <w:rStyle w:val="CommandChar"/>
+          <w:sz w:val="22"/>
+          <w:szCs w:val="22"/>
+        </w:rPr>
+        <w:t>-</w:t>
+      </w:r>
+      <w:proofErr w:type="spellStart"/>
+      <w:r>
+        <w:rPr>
+          <w:rStyle w:val="CommandChar"/>
+          <w:sz w:val="22"/>
+          <w:szCs w:val="22"/>
+        </w:rPr>
+        <w:t>ServerInstance</w:t>
+      </w:r>
+      <w:proofErr w:type="spellEnd"/>
+      <w:r>
+        <w:rPr>
+          <w:rStyle w:val="CommandChar"/>
+          <w:sz w:val="22"/>
+          <w:szCs w:val="22"/>
+        </w:rPr>
+        <w:t xml:space="preserve"> $</w:t>
+      </w:r>
+      <w:proofErr w:type="spellStart"/>
+      <w:r>
+        <w:rPr>
+          <w:rStyle w:val="CommandChar"/>
           <w:sz w:val="22"/>
           <w:szCs w:val="22"/>
         </w:rPr>
@@ -1622,7 +1727,16 @@
           <w:sz w:val="22"/>
           <w:szCs w:val="22"/>
         </w:rPr>
-        <w:t>rvr -Username $user -Password $pass -Query $sql</w:t>
+        <w:t>rvr</w:t>
+      </w:r>
+      <w:proofErr w:type="spellEnd"/>
+      <w:r>
+        <w:rPr>
+          <w:rStyle w:val="CommandChar"/>
+          <w:sz w:val="22"/>
+          <w:szCs w:val="22"/>
+        </w:rPr>
+        <w:t xml:space="preserve"> -Username $user -Password $pass -Query $sql</w:t>
       </w:r>
       <w:r>
         <w:rPr>
@@ -1867,15 +1981,20 @@
         </w:rPr>
         <w:t xml:space="preserve"> MS-SQL is </w:t>
       </w:r>
-      <w:proofErr w:type="gramStart"/>
-      <w:r>
-        <w:rPr>
-          <w:sz w:val="22"/>
-          <w:szCs w:val="22"/>
-        </w:rPr>
-        <w:t>forgiving, and</w:t>
-      </w:r>
-      <w:proofErr w:type="gramEnd"/>
+      <w:r>
+        <w:rPr>
+          <w:sz w:val="22"/>
+          <w:szCs w:val="22"/>
+        </w:rPr>
+        <w:t>forgiving</w:t>
+      </w:r>
+      <w:r>
+        <w:rPr>
+          <w:sz w:val="22"/>
+          <w:szCs w:val="22"/>
+        </w:rPr>
+        <w:t>. It</w:t>
+      </w:r>
       <w:r>
         <w:rPr>
           <w:sz w:val="22"/>
@@ -2403,6 +2522,7 @@
           <w:sz w:val="22"/>
           <w:szCs w:val="22"/>
         </w:rPr>
+        <w:lastRenderedPageBreak/>
         <w:t xml:space="preserve">What tables are in the database? </w:t>
       </w:r>
       <w:sdt>
@@ -2705,7 +2825,6 @@
           <w:sz w:val="22"/>
           <w:szCs w:val="22"/>
         </w:rPr>
-        <w:lastRenderedPageBreak/>
         <w:t xml:space="preserve">List </w:t>
       </w:r>
       <w:r>
@@ -3388,7 +3507,7 @@
 </file>
 
 <file path=word/endnotes.xml><?xml version="1.0" encoding="utf-8"?>
-<w:endnotes xmlns:wpc="http://schemas.microsoft.com/office/word/2010/wordprocessingCanvas" xmlns:cx="http://schemas.microsoft.com/office/drawing/2014/chartex" xmlns:cx1="http://schemas.microsoft.com/office/drawing/2015/9/8/chartex" xmlns:cx2="http://schemas.microsoft.com/office/drawing/2015/10/21/chartex" xmlns:cx3="http://schemas.microsoft.com/office/drawing/2016/5/9/chartex" xmlns:cx4="http://schemas.microsoft.com/office/drawing/2016/5/10/chartex" xmlns:cx5="http://schemas.microsoft.com/office/drawing/2016/5/11/chartex" xmlns:cx6="http://schemas.microsoft.com/office/drawing/2016/5/12/chartex" xmlns:cx7="http://schemas.microsoft.com/office/drawing/2016/5/13/chartex" xmlns:cx8="http://schemas.microsoft.com/office/drawing/2016/5/14/chartex" xmlns:mc="http://schemas.openxmlformats.org/markup-compatibility/2006" xmlns:aink="http://schemas.microsoft.com/office/drawing/2016/ink" xmlns:am3d="http://schemas.microsoft.com/office/drawing/2017/model3d" xmlns:o="urn:schemas-microsoft-com:office:office" xmlns:oel="http://schemas.microsoft.com/office/2019/extlst" xmlns:r="http://schemas.openxmlformats.org/officeDocument/2006/relationships" xmlns:m="http://schemas.openxmlformats.org/officeDocument/2006/math" xmlns:v="urn:schemas-microsoft-com:vml" xmlns:wp14="http://schemas.microsoft.com/office/word/2010/wordprocessingDrawing" xmlns:wp="http://schemas.openxmlformats.org/drawingml/2006/wordprocessingDrawing" xmlns:w10="urn:schemas-microsoft-com:office:word" xmlns:w="http://schemas.openxmlformats.org/wordprocessingml/2006/main" xmlns:w14="http://schemas.microsoft.com/office/word/2010/wordml" xmlns:w15="http://schemas.microsoft.com/office/word/2012/wordml" xmlns:w16cex="http://schemas.microsoft.com/office/word/2018/wordml/cex" xmlns:w16cid="http://schemas.microsoft.com/office/word/2016/wordml/cid" xmlns:w16="http://schemas.microsoft.com/office/word/2018/wordml" xmlns:w16du="http://schemas.microsoft.com/office/word/2023/wordml/word16du" xmlns:w16sdtdh="http://schemas.microsoft.com/office/word/2020/wordml/sdtdatahash" xmlns:w16se="http://schemas.microsoft.com/office/word/2015/wordml/symex" xmlns:wpg="http://schemas.microsoft.com/office/word/2010/wordprocessingGroup" xmlns:wpi="http://schemas.microsoft.com/office/word/2010/wordprocessingInk" xmlns:wne="http://schemas.microsoft.com/office/word/2006/wordml" xmlns:wps="http://schemas.microsoft.com/office/word/2010/wordprocessingShape" mc:Ignorable="w14 w15 w16se w16cid w16 w16cex w16sdtdh w16du wp14">
+<w:endnotes xmlns:wpc="http://schemas.microsoft.com/office/word/2010/wordprocessingCanvas" xmlns:cx="http://schemas.microsoft.com/office/drawing/2014/chartex" xmlns:cx1="http://schemas.microsoft.com/office/drawing/2015/9/8/chartex" xmlns:cx2="http://schemas.microsoft.com/office/drawing/2015/10/21/chartex" xmlns:cx3="http://schemas.microsoft.com/office/drawing/2016/5/9/chartex" xmlns:cx4="http://schemas.microsoft.com/office/drawing/2016/5/10/chartex" xmlns:cx5="http://schemas.microsoft.com/office/drawing/2016/5/11/chartex" xmlns:cx6="http://schemas.microsoft.com/office/drawing/2016/5/12/chartex" xmlns:cx7="http://schemas.microsoft.com/office/drawing/2016/5/13/chartex" xmlns:cx8="http://schemas.microsoft.com/office/drawing/2016/5/14/chartex" xmlns:mc="http://schemas.openxmlformats.org/markup-compatibility/2006" xmlns:aink="http://schemas.microsoft.com/office/drawing/2016/ink" xmlns:am3d="http://schemas.microsoft.com/office/drawing/2017/model3d" xmlns:o="urn:schemas-microsoft-com:office:office" xmlns:oel="http://schemas.microsoft.com/office/2019/extlst" xmlns:r="http://schemas.openxmlformats.org/officeDocument/2006/relationships" xmlns:m="http://schemas.openxmlformats.org/officeDocument/2006/math" xmlns:v="urn:schemas-microsoft-com:vml" xmlns:wp14="http://schemas.microsoft.com/office/word/2010/wordprocessingDrawing" xmlns:wp="http://schemas.openxmlformats.org/drawingml/2006/wordprocessingDrawing" xmlns:w10="urn:schemas-microsoft-com:office:word" xmlns:w="http://schemas.openxmlformats.org/wordprocessingml/2006/main" xmlns:w14="http://schemas.microsoft.com/office/word/2010/wordml" xmlns:w15="http://schemas.microsoft.com/office/word/2012/wordml" xmlns:w16cex="http://schemas.microsoft.com/office/word/2018/wordml/cex" xmlns:w16cid="http://schemas.microsoft.com/office/word/2016/wordml/cid" xmlns:w16="http://schemas.microsoft.com/office/word/2018/wordml" xmlns:w16du="http://schemas.microsoft.com/office/word/2023/wordml/word16du" xmlns:w16sdtdh="http://schemas.microsoft.com/office/word/2020/wordml/sdtdatahash" xmlns:w16sdtfl="http://schemas.microsoft.com/office/word/2024/wordml/sdtformatlock" xmlns:w16se="http://schemas.microsoft.com/office/word/2015/wordml/symex" xmlns:wpg="http://schemas.microsoft.com/office/word/2010/wordprocessingGroup" xmlns:wpi="http://schemas.microsoft.com/office/word/2010/wordprocessingInk" xmlns:wne="http://schemas.microsoft.com/office/word/2006/wordml" xmlns:wps="http://schemas.microsoft.com/office/word/2010/wordprocessingShape" mc:Ignorable="w14 w15 w16se w16cid w16 w16cex w16sdtdh w16sdtfl w16du wp14">
   <w:endnote w:type="separator" w:id="-1">
     <w:p>
       <w:pPr>
@@ -3413,7 +3532,7 @@
 </file>
 
 <file path=word/footer1.xml><?xml version="1.0" encoding="utf-8"?>
-<w:ftr xmlns:wpc="http://schemas.microsoft.com/office/word/2010/wordprocessingCanvas" xmlns:cx="http://schemas.microsoft.com/office/drawing/2014/chartex" xmlns:cx1="http://schemas.microsoft.com/office/drawing/2015/9/8/chartex" xmlns:cx2="http://schemas.microsoft.com/office/drawing/2015/10/21/chartex" xmlns:cx3="http://schemas.microsoft.com/office/drawing/2016/5/9/chartex" xmlns:cx4="http://schemas.microsoft.com/office/drawing/2016/5/10/chartex" xmlns:cx5="http://schemas.microsoft.com/office/drawing/2016/5/11/chartex" xmlns:cx6="http://schemas.microsoft.com/office/drawing/2016/5/12/chartex" xmlns:cx7="http://schemas.microsoft.com/office/drawing/2016/5/13/chartex" xmlns:cx8="http://schemas.microsoft.com/office/drawing/2016/5/14/chartex" xmlns:mc="http://schemas.openxmlformats.org/markup-compatibility/2006" xmlns:aink="http://schemas.microsoft.com/office/drawing/2016/ink" xmlns:am3d="http://schemas.microsoft.com/office/drawing/2017/model3d" xmlns:o="urn:schemas-microsoft-com:office:office" xmlns:oel="http://schemas.microsoft.com/office/2019/extlst" xmlns:r="http://schemas.openxmlformats.org/officeDocument/2006/relationships" xmlns:m="http://schemas.openxmlformats.org/officeDocument/2006/math" xmlns:v="urn:schemas-microsoft-com:vml" xmlns:wp14="http://schemas.microsoft.com/office/word/2010/wordprocessingDrawing" xmlns:wp="http://schemas.openxmlformats.org/drawingml/2006/wordprocessingDrawing" xmlns:w10="urn:schemas-microsoft-com:office:word" xmlns:w="http://schemas.openxmlformats.org/wordprocessingml/2006/main" xmlns:w14="http://schemas.microsoft.com/office/word/2010/wordml" xmlns:w15="http://schemas.microsoft.com/office/word/2012/wordml" xmlns:w16cex="http://schemas.microsoft.com/office/word/2018/wordml/cex" xmlns:w16cid="http://schemas.microsoft.com/office/word/2016/wordml/cid" xmlns:w16="http://schemas.microsoft.com/office/word/2018/wordml" xmlns:w16du="http://schemas.microsoft.com/office/word/2023/wordml/word16du" xmlns:w16sdtdh="http://schemas.microsoft.com/office/word/2020/wordml/sdtdatahash" xmlns:w16se="http://schemas.microsoft.com/office/word/2015/wordml/symex" xmlns:wpg="http://schemas.microsoft.com/office/word/2010/wordprocessingGroup" xmlns:wpi="http://schemas.microsoft.com/office/word/2010/wordprocessingInk" xmlns:wne="http://schemas.microsoft.com/office/word/2006/wordml" xmlns:wps="http://schemas.microsoft.com/office/word/2010/wordprocessingShape" mc:Ignorable="w14 w15 w16se w16cid w16 w16cex w16sdtdh w16du wp14">
+<w:ftr xmlns:wpc="http://schemas.microsoft.com/office/word/2010/wordprocessingCanvas" xmlns:cx="http://schemas.microsoft.com/office/drawing/2014/chartex" xmlns:cx1="http://schemas.microsoft.com/office/drawing/2015/9/8/chartex" xmlns:cx2="http://schemas.microsoft.com/office/drawing/2015/10/21/chartex" xmlns:cx3="http://schemas.microsoft.com/office/drawing/2016/5/9/chartex" xmlns:cx4="http://schemas.microsoft.com/office/drawing/2016/5/10/chartex" xmlns:cx5="http://schemas.microsoft.com/office/drawing/2016/5/11/chartex" xmlns:cx6="http://schemas.microsoft.com/office/drawing/2016/5/12/chartex" xmlns:cx7="http://schemas.microsoft.com/office/drawing/2016/5/13/chartex" xmlns:cx8="http://schemas.microsoft.com/office/drawing/2016/5/14/chartex" xmlns:mc="http://schemas.openxmlformats.org/markup-compatibility/2006" xmlns:aink="http://schemas.microsoft.com/office/drawing/2016/ink" xmlns:am3d="http://schemas.microsoft.com/office/drawing/2017/model3d" xmlns:o="urn:schemas-microsoft-com:office:office" xmlns:oel="http://schemas.microsoft.com/office/2019/extlst" xmlns:r="http://schemas.openxmlformats.org/officeDocument/2006/relationships" xmlns:m="http://schemas.openxmlformats.org/officeDocument/2006/math" xmlns:v="urn:schemas-microsoft-com:vml" xmlns:wp14="http://schemas.microsoft.com/office/word/2010/wordprocessingDrawing" xmlns:wp="http://schemas.openxmlformats.org/drawingml/2006/wordprocessingDrawing" xmlns:w10="urn:schemas-microsoft-com:office:word" xmlns:w="http://schemas.openxmlformats.org/wordprocessingml/2006/main" xmlns:w14="http://schemas.microsoft.com/office/word/2010/wordml" xmlns:w15="http://schemas.microsoft.com/office/word/2012/wordml" xmlns:w16cex="http://schemas.microsoft.com/office/word/2018/wordml/cex" xmlns:w16cid="http://schemas.microsoft.com/office/word/2016/wordml/cid" xmlns:w16="http://schemas.microsoft.com/office/word/2018/wordml" xmlns:w16du="http://schemas.microsoft.com/office/word/2023/wordml/word16du" xmlns:w16sdtdh="http://schemas.microsoft.com/office/word/2020/wordml/sdtdatahash" xmlns:w16sdtfl="http://schemas.microsoft.com/office/word/2024/wordml/sdtformatlock" xmlns:w16se="http://schemas.microsoft.com/office/word/2015/wordml/symex" xmlns:wpg="http://schemas.microsoft.com/office/word/2010/wordprocessingGroup" xmlns:wpi="http://schemas.microsoft.com/office/word/2010/wordprocessingInk" xmlns:wne="http://schemas.microsoft.com/office/word/2006/wordml" xmlns:wps="http://schemas.microsoft.com/office/word/2010/wordprocessingShape" mc:Ignorable="w14 w15 w16se w16cid w16 w16cex w16sdtdh w16sdtfl w16du wp14">
   <w:p>
     <w:pPr>
       <w:pStyle w:val="Footer"/>
@@ -3531,7 +3650,7 @@
         <w:sz w:val="16"/>
         <w:szCs w:val="18"/>
       </w:rPr>
-      <w:t xml:space="preserve">2024 </w:t>
+      <w:t xml:space="preserve">2025 </w:t>
     </w:r>
     <w:r>
       <w:rPr>
@@ -3696,7 +3815,7 @@
 </file>
 
 <file path=word/footnotes.xml><?xml version="1.0" encoding="utf-8"?>
-<w:footnotes xmlns:wpc="http://schemas.microsoft.com/office/word/2010/wordprocessingCanvas" xmlns:cx="http://schemas.microsoft.com/office/drawing/2014/chartex" xmlns:cx1="http://schemas.microsoft.com/office/drawing/2015/9/8/chartex" xmlns:cx2="http://schemas.microsoft.com/office/drawing/2015/10/21/chartex" xmlns:cx3="http://schemas.microsoft.com/office/drawing/2016/5/9/chartex" xmlns:cx4="http://schemas.microsoft.com/office/drawing/2016/5/10/chartex" xmlns:cx5="http://schemas.microsoft.com/office/drawing/2016/5/11/chartex" xmlns:cx6="http://schemas.microsoft.com/office/drawing/2016/5/12/chartex" xmlns:cx7="http://schemas.microsoft.com/office/drawing/2016/5/13/chartex" xmlns:cx8="http://schemas.microsoft.com/office/drawing/2016/5/14/chartex" xmlns:mc="http://schemas.openxmlformats.org/markup-compatibility/2006" xmlns:aink="http://schemas.microsoft.com/office/drawing/2016/ink" xmlns:am3d="http://schemas.microsoft.com/office/drawing/2017/model3d" xmlns:o="urn:schemas-microsoft-com:office:office" xmlns:oel="http://schemas.microsoft.com/office/2019/extlst" xmlns:r="http://schemas.openxmlformats.org/officeDocument/2006/relationships" xmlns:m="http://schemas.openxmlformats.org/officeDocument/2006/math" xmlns:v="urn:schemas-microsoft-com:vml" xmlns:wp14="http://schemas.microsoft.com/office/word/2010/wordprocessingDrawing" xmlns:wp="http://schemas.openxmlformats.org/drawingml/2006/wordprocessingDrawing" xmlns:w10="urn:schemas-microsoft-com:office:word" xmlns:w="http://schemas.openxmlformats.org/wordprocessingml/2006/main" xmlns:w14="http://schemas.microsoft.com/office/word/2010/wordml" xmlns:w15="http://schemas.microsoft.com/office/word/2012/wordml" xmlns:w16cex="http://schemas.microsoft.com/office/word/2018/wordml/cex" xmlns:w16cid="http://schemas.microsoft.com/office/word/2016/wordml/cid" xmlns:w16="http://schemas.microsoft.com/office/word/2018/wordml" xmlns:w16du="http://schemas.microsoft.com/office/word/2023/wordml/word16du" xmlns:w16sdtdh="http://schemas.microsoft.com/office/word/2020/wordml/sdtdatahash" xmlns:w16se="http://schemas.microsoft.com/office/word/2015/wordml/symex" xmlns:wpg="http://schemas.microsoft.com/office/word/2010/wordprocessingGroup" xmlns:wpi="http://schemas.microsoft.com/office/word/2010/wordprocessingInk" xmlns:wne="http://schemas.microsoft.com/office/word/2006/wordml" xmlns:wps="http://schemas.microsoft.com/office/word/2010/wordprocessingShape" mc:Ignorable="w14 w15 w16se w16cid w16 w16cex w16sdtdh w16du wp14">
+<w:footnotes xmlns:wpc="http://schemas.microsoft.com/office/word/2010/wordprocessingCanvas" xmlns:cx="http://schemas.microsoft.com/office/drawing/2014/chartex" xmlns:cx1="http://schemas.microsoft.com/office/drawing/2015/9/8/chartex" xmlns:cx2="http://schemas.microsoft.com/office/drawing/2015/10/21/chartex" xmlns:cx3="http://schemas.microsoft.com/office/drawing/2016/5/9/chartex" xmlns:cx4="http://schemas.microsoft.com/office/drawing/2016/5/10/chartex" xmlns:cx5="http://schemas.microsoft.com/office/drawing/2016/5/11/chartex" xmlns:cx6="http://schemas.microsoft.com/office/drawing/2016/5/12/chartex" xmlns:cx7="http://schemas.microsoft.com/office/drawing/2016/5/13/chartex" xmlns:cx8="http://schemas.microsoft.com/office/drawing/2016/5/14/chartex" xmlns:mc="http://schemas.openxmlformats.org/markup-compatibility/2006" xmlns:aink="http://schemas.microsoft.com/office/drawing/2016/ink" xmlns:am3d="http://schemas.microsoft.com/office/drawing/2017/model3d" xmlns:o="urn:schemas-microsoft-com:office:office" xmlns:oel="http://schemas.microsoft.com/office/2019/extlst" xmlns:r="http://schemas.openxmlformats.org/officeDocument/2006/relationships" xmlns:m="http://schemas.openxmlformats.org/officeDocument/2006/math" xmlns:v="urn:schemas-microsoft-com:vml" xmlns:wp14="http://schemas.microsoft.com/office/word/2010/wordprocessingDrawing" xmlns:wp="http://schemas.openxmlformats.org/drawingml/2006/wordprocessingDrawing" xmlns:w10="urn:schemas-microsoft-com:office:word" xmlns:w="http://schemas.openxmlformats.org/wordprocessingml/2006/main" xmlns:w14="http://schemas.microsoft.com/office/word/2010/wordml" xmlns:w15="http://schemas.microsoft.com/office/word/2012/wordml" xmlns:w16cex="http://schemas.microsoft.com/office/word/2018/wordml/cex" xmlns:w16cid="http://schemas.microsoft.com/office/word/2016/wordml/cid" xmlns:w16="http://schemas.microsoft.com/office/word/2018/wordml" xmlns:w16du="http://schemas.microsoft.com/office/word/2023/wordml/word16du" xmlns:w16sdtdh="http://schemas.microsoft.com/office/word/2020/wordml/sdtdatahash" xmlns:w16sdtfl="http://schemas.microsoft.com/office/word/2024/wordml/sdtformatlock" xmlns:w16se="http://schemas.microsoft.com/office/word/2015/wordml/symex" xmlns:wpg="http://schemas.microsoft.com/office/word/2010/wordprocessingGroup" xmlns:wpi="http://schemas.microsoft.com/office/word/2010/wordprocessingInk" xmlns:wne="http://schemas.microsoft.com/office/word/2006/wordml" xmlns:wps="http://schemas.microsoft.com/office/word/2010/wordprocessingShape" mc:Ignorable="w14 w15 w16se w16cid w16 w16cex w16sdtdh w16sdtfl w16du wp14">
   <w:footnote w:type="separator" w:id="-1">
     <w:p>
       <w:pPr>
@@ -3721,7 +3840,7 @@
 </file>
 
 <file path=word/numbering.xml><?xml version="1.0" encoding="utf-8"?>
-<w:numbering xmlns:wpc="http://schemas.microsoft.com/office/word/2010/wordprocessingCanvas" xmlns:cx="http://schemas.microsoft.com/office/drawing/2014/chartex" xmlns:cx1="http://schemas.microsoft.com/office/drawing/2015/9/8/chartex" xmlns:cx2="http://schemas.microsoft.com/office/drawing/2015/10/21/chartex" xmlns:cx3="http://schemas.microsoft.com/office/drawing/2016/5/9/chartex" xmlns:cx4="http://schemas.microsoft.com/office/drawing/2016/5/10/chartex" xmlns:cx5="http://schemas.microsoft.com/office/drawing/2016/5/11/chartex" xmlns:cx6="http://schemas.microsoft.com/office/drawing/2016/5/12/chartex" xmlns:cx7="http://schemas.microsoft.com/office/drawing/2016/5/13/chartex" xmlns:cx8="http://schemas.microsoft.com/office/drawing/2016/5/14/chartex" xmlns:mc="http://schemas.openxmlformats.org/markup-compatibility/2006" xmlns:aink="http://schemas.microsoft.com/office/drawing/2016/ink" xmlns:am3d="http://schemas.microsoft.com/office/drawing/2017/model3d" xmlns:o="urn:schemas-microsoft-com:office:office" xmlns:oel="http://schemas.microsoft.com/office/2019/extlst" xmlns:r="http://schemas.openxmlformats.org/officeDocument/2006/relationships" xmlns:m="http://schemas.openxmlformats.org/officeDocument/2006/math" xmlns:v="urn:schemas-microsoft-com:vml" xmlns:wp14="http://schemas.microsoft.com/office/word/2010/wordprocessingDrawing" xmlns:wp="http://schemas.openxmlformats.org/drawingml/2006/wordprocessingDrawing" xmlns:w10="urn:schemas-microsoft-com:office:word" xmlns:w="http://schemas.openxmlformats.org/wordprocessingml/2006/main" xmlns:w14="http://schemas.microsoft.com/office/word/2010/wordml" xmlns:w15="http://schemas.microsoft.com/office/word/2012/wordml" xmlns:w16cex="http://schemas.microsoft.com/office/word/2018/wordml/cex" xmlns:w16cid="http://schemas.microsoft.com/office/word/2016/wordml/cid" xmlns:w16="http://schemas.microsoft.com/office/word/2018/wordml" xmlns:w16du="http://schemas.microsoft.com/office/word/2023/wordml/word16du" xmlns:w16sdtdh="http://schemas.microsoft.com/office/word/2020/wordml/sdtdatahash" xmlns:w16se="http://schemas.microsoft.com/office/word/2015/wordml/symex" xmlns:wpg="http://schemas.microsoft.com/office/word/2010/wordprocessingGroup" xmlns:wpi="http://schemas.microsoft.com/office/word/2010/wordprocessingInk" xmlns:wne="http://schemas.microsoft.com/office/word/2006/wordml" xmlns:wps="http://schemas.microsoft.com/office/word/2010/wordprocessingShape" mc:Ignorable="w14 w15 w16se w16cid w16 w16cex w16sdtdh w16du wp14">
+<w:numbering xmlns:wpc="http://schemas.microsoft.com/office/word/2010/wordprocessingCanvas" xmlns:cx="http://schemas.microsoft.com/office/drawing/2014/chartex" xmlns:cx1="http://schemas.microsoft.com/office/drawing/2015/9/8/chartex" xmlns:cx2="http://schemas.microsoft.com/office/drawing/2015/10/21/chartex" xmlns:cx3="http://schemas.microsoft.com/office/drawing/2016/5/9/chartex" xmlns:cx4="http://schemas.microsoft.com/office/drawing/2016/5/10/chartex" xmlns:cx5="http://schemas.microsoft.com/office/drawing/2016/5/11/chartex" xmlns:cx6="http://schemas.microsoft.com/office/drawing/2016/5/12/chartex" xmlns:cx7="http://schemas.microsoft.com/office/drawing/2016/5/13/chartex" xmlns:cx8="http://schemas.microsoft.com/office/drawing/2016/5/14/chartex" xmlns:mc="http://schemas.openxmlformats.org/markup-compatibility/2006" xmlns:aink="http://schemas.microsoft.com/office/drawing/2016/ink" xmlns:am3d="http://schemas.microsoft.com/office/drawing/2017/model3d" xmlns:o="urn:schemas-microsoft-com:office:office" xmlns:oel="http://schemas.microsoft.com/office/2019/extlst" xmlns:r="http://schemas.openxmlformats.org/officeDocument/2006/relationships" xmlns:m="http://schemas.openxmlformats.org/officeDocument/2006/math" xmlns:v="urn:schemas-microsoft-com:vml" xmlns:wp14="http://schemas.microsoft.com/office/word/2010/wordprocessingDrawing" xmlns:wp="http://schemas.openxmlformats.org/drawingml/2006/wordprocessingDrawing" xmlns:w10="urn:schemas-microsoft-com:office:word" xmlns:w="http://schemas.openxmlformats.org/wordprocessingml/2006/main" xmlns:w14="http://schemas.microsoft.com/office/word/2010/wordml" xmlns:w15="http://schemas.microsoft.com/office/word/2012/wordml" xmlns:w16cex="http://schemas.microsoft.com/office/word/2018/wordml/cex" xmlns:w16cid="http://schemas.microsoft.com/office/word/2016/wordml/cid" xmlns:w16="http://schemas.microsoft.com/office/word/2018/wordml" xmlns:w16du="http://schemas.microsoft.com/office/word/2023/wordml/word16du" xmlns:w16sdtdh="http://schemas.microsoft.com/office/word/2020/wordml/sdtdatahash" xmlns:w16sdtfl="http://schemas.microsoft.com/office/word/2024/wordml/sdtformatlock" xmlns:w16se="http://schemas.microsoft.com/office/word/2015/wordml/symex" xmlns:wpg="http://schemas.microsoft.com/office/word/2010/wordprocessingGroup" xmlns:wpi="http://schemas.microsoft.com/office/word/2010/wordprocessingInk" xmlns:wne="http://schemas.microsoft.com/office/word/2006/wordml" xmlns:wps="http://schemas.microsoft.com/office/word/2010/wordprocessingShape" mc:Ignorable="w14 w15 w16se w16cid w16 w16cex w16sdtdh w16sdtfl w16du wp14">
   <w:abstractNum w:abstractNumId="0" w15:restartNumberingAfterBreak="0">
     <w:nsid w:val="0493317F"/>
     <w:multiLevelType w:val="multilevel"/>
@@ -4941,7 +5060,7 @@
 </file>
 
 <file path=word/styles.xml><?xml version="1.0" encoding="utf-8"?>
-<w:styles xmlns:mc="http://schemas.openxmlformats.org/markup-compatibility/2006" xmlns:r="http://schemas.openxmlformats.org/officeDocument/2006/relationships" xmlns:w="http://schemas.openxmlformats.org/wordprocessingml/2006/main" xmlns:w14="http://schemas.microsoft.com/office/word/2010/wordml" xmlns:w15="http://schemas.microsoft.com/office/word/2012/wordml" xmlns:w16cex="http://schemas.microsoft.com/office/word/2018/wordml/cex" xmlns:w16cid="http://schemas.microsoft.com/office/word/2016/wordml/cid" xmlns:w16="http://schemas.microsoft.com/office/word/2018/wordml" xmlns:w16du="http://schemas.microsoft.com/office/word/2023/wordml/word16du" xmlns:w16sdtdh="http://schemas.microsoft.com/office/word/2020/wordml/sdtdatahash" xmlns:w16se="http://schemas.microsoft.com/office/word/2015/wordml/symex" mc:Ignorable="w14 w15 w16se w16cid w16 w16cex w16sdtdh w16du">
+<w:styles xmlns:mc="http://schemas.openxmlformats.org/markup-compatibility/2006" xmlns:r="http://schemas.openxmlformats.org/officeDocument/2006/relationships" xmlns:w="http://schemas.openxmlformats.org/wordprocessingml/2006/main" xmlns:w14="http://schemas.microsoft.com/office/word/2010/wordml" xmlns:w15="http://schemas.microsoft.com/office/word/2012/wordml" xmlns:w16cex="http://schemas.microsoft.com/office/word/2018/wordml/cex" xmlns:w16cid="http://schemas.microsoft.com/office/word/2016/wordml/cid" xmlns:w16="http://schemas.microsoft.com/office/word/2018/wordml" xmlns:w16du="http://schemas.microsoft.com/office/word/2023/wordml/word16du" xmlns:w16sdtdh="http://schemas.microsoft.com/office/word/2020/wordml/sdtdatahash" xmlns:w16sdtfl="http://schemas.microsoft.com/office/word/2024/wordml/sdtformatlock" xmlns:w16se="http://schemas.microsoft.com/office/word/2015/wordml/symex" mc:Ignorable="w14 w15 w16se w16cid w16 w16cex w16sdtdh w16sdtfl w16du">
   <w:docDefaults>
     <w:rPrDefault>
       <w:rPr>
@@ -5552,6 +5671,7 @@
   <w:style w:type="character" w:default="1" w:styleId="DefaultParagraphFont">
     <w:name w:val="Default Paragraph Font"/>
     <w:uiPriority w:val="1"/>
+    <w:semiHidden/>
     <w:unhideWhenUsed/>
   </w:style>
   <w:style w:type="table" w:default="1" w:styleId="TableNormal">
@@ -6428,7 +6548,7 @@
 </file>
 
 <file path=word/glossary/document.xml><?xml version="1.0" encoding="utf-8"?>
-<w:glossaryDocument xmlns:wpc="http://schemas.microsoft.com/office/word/2010/wordprocessingCanvas" xmlns:cx="http://schemas.microsoft.com/office/drawing/2014/chartex" xmlns:cx1="http://schemas.microsoft.com/office/drawing/2015/9/8/chartex" xmlns:cx2="http://schemas.microsoft.com/office/drawing/2015/10/21/chartex" xmlns:cx3="http://schemas.microsoft.com/office/drawing/2016/5/9/chartex" xmlns:cx4="http://schemas.microsoft.com/office/drawing/2016/5/10/chartex" xmlns:cx5="http://schemas.microsoft.com/office/drawing/2016/5/11/chartex" xmlns:cx6="http://schemas.microsoft.com/office/drawing/2016/5/12/chartex" xmlns:cx7="http://schemas.microsoft.com/office/drawing/2016/5/13/chartex" xmlns:cx8="http://schemas.microsoft.com/office/drawing/2016/5/14/chartex" xmlns:mc="http://schemas.openxmlformats.org/markup-compatibility/2006" xmlns:aink="http://schemas.microsoft.com/office/drawing/2016/ink" xmlns:am3d="http://schemas.microsoft.com/office/drawing/2017/model3d" xmlns:o="urn:schemas-microsoft-com:office:office" xmlns:oel="http://schemas.microsoft.com/office/2019/extlst" xmlns:r="http://schemas.openxmlformats.org/officeDocument/2006/relationships" xmlns:m="http://schemas.openxmlformats.org/officeDocument/2006/math" xmlns:v="urn:schemas-microsoft-com:vml" xmlns:wp14="http://schemas.microsoft.com/office/word/2010/wordprocessingDrawing" xmlns:wp="http://schemas.openxmlformats.org/drawingml/2006/wordprocessingDrawing" xmlns:w10="urn:schemas-microsoft-com:office:word" xmlns:w="http://schemas.openxmlformats.org/wordprocessingml/2006/main" xmlns:w14="http://schemas.microsoft.com/office/word/2010/wordml" xmlns:w15="http://schemas.microsoft.com/office/word/2012/wordml" xmlns:w16cex="http://schemas.microsoft.com/office/word/2018/wordml/cex" xmlns:w16cid="http://schemas.microsoft.com/office/word/2016/wordml/cid" xmlns:w16="http://schemas.microsoft.com/office/word/2018/wordml" xmlns:w16du="http://schemas.microsoft.com/office/word/2023/wordml/word16du" xmlns:w16sdtdh="http://schemas.microsoft.com/office/word/2020/wordml/sdtdatahash" xmlns:w16se="http://schemas.microsoft.com/office/word/2015/wordml/symex" xmlns:wpg="http://schemas.microsoft.com/office/word/2010/wordprocessingGroup" xmlns:wpi="http://schemas.microsoft.com/office/word/2010/wordprocessingInk" xmlns:wne="http://schemas.microsoft.com/office/word/2006/wordml" xmlns:wps="http://schemas.microsoft.com/office/word/2010/wordprocessingShape" mc:Ignorable="w14 w15 w16se w16cid w16 w16cex w16sdtdh w16du wp14">
+<w:glossaryDocument xmlns:wpc="http://schemas.microsoft.com/office/word/2010/wordprocessingCanvas" xmlns:cx="http://schemas.microsoft.com/office/drawing/2014/chartex" xmlns:cx1="http://schemas.microsoft.com/office/drawing/2015/9/8/chartex" xmlns:cx2="http://schemas.microsoft.com/office/drawing/2015/10/21/chartex" xmlns:cx3="http://schemas.microsoft.com/office/drawing/2016/5/9/chartex" xmlns:cx4="http://schemas.microsoft.com/office/drawing/2016/5/10/chartex" xmlns:cx5="http://schemas.microsoft.com/office/drawing/2016/5/11/chartex" xmlns:cx6="http://schemas.microsoft.com/office/drawing/2016/5/12/chartex" xmlns:cx7="http://schemas.microsoft.com/office/drawing/2016/5/13/chartex" xmlns:cx8="http://schemas.microsoft.com/office/drawing/2016/5/14/chartex" xmlns:mc="http://schemas.openxmlformats.org/markup-compatibility/2006" xmlns:aink="http://schemas.microsoft.com/office/drawing/2016/ink" xmlns:am3d="http://schemas.microsoft.com/office/drawing/2017/model3d" xmlns:o="urn:schemas-microsoft-com:office:office" xmlns:oel="http://schemas.microsoft.com/office/2019/extlst" xmlns:r="http://schemas.openxmlformats.org/officeDocument/2006/relationships" xmlns:m="http://schemas.openxmlformats.org/officeDocument/2006/math" xmlns:v="urn:schemas-microsoft-com:vml" xmlns:wp14="http://schemas.microsoft.com/office/word/2010/wordprocessingDrawing" xmlns:wp="http://schemas.openxmlformats.org/drawingml/2006/wordprocessingDrawing" xmlns:w10="urn:schemas-microsoft-com:office:word" xmlns:w="http://schemas.openxmlformats.org/wordprocessingml/2006/main" xmlns:w14="http://schemas.microsoft.com/office/word/2010/wordml" xmlns:w15="http://schemas.microsoft.com/office/word/2012/wordml" xmlns:w16cex="http://schemas.microsoft.com/office/word/2018/wordml/cex" xmlns:w16cid="http://schemas.microsoft.com/office/word/2016/wordml/cid" xmlns:w16="http://schemas.microsoft.com/office/word/2018/wordml" xmlns:w16du="http://schemas.microsoft.com/office/word/2023/wordml/word16du" xmlns:w16sdtdh="http://schemas.microsoft.com/office/word/2020/wordml/sdtdatahash" xmlns:w16sdtfl="http://schemas.microsoft.com/office/word/2024/wordml/sdtformatlock" xmlns:w16se="http://schemas.microsoft.com/office/word/2015/wordml/symex" xmlns:wpg="http://schemas.microsoft.com/office/word/2010/wordprocessingGroup" xmlns:wpi="http://schemas.microsoft.com/office/word/2010/wordprocessingInk" xmlns:wne="http://schemas.microsoft.com/office/word/2006/wordml" xmlns:wps="http://schemas.microsoft.com/office/word/2010/wordprocessingShape" mc:Ignorable="w14 w15 w16se w16cid w16 w16cex w16sdtdh w16sdtfl w16du wp14">
   <w:docParts>
     <w:docPart>
       <w:docPartPr>
@@ -6710,7 +6830,7 @@
 </file>
 
 <file path=word/glossary/fontTable.xml><?xml version="1.0" encoding="utf-8"?>
-<w:fonts xmlns:mc="http://schemas.openxmlformats.org/markup-compatibility/2006" xmlns:r="http://schemas.openxmlformats.org/officeDocument/2006/relationships" xmlns:w="http://schemas.openxmlformats.org/wordprocessingml/2006/main" xmlns:w14="http://schemas.microsoft.com/office/word/2010/wordml" xmlns:w15="http://schemas.microsoft.com/office/word/2012/wordml" xmlns:w16cex="http://schemas.microsoft.com/office/word/2018/wordml/cex" xmlns:w16cid="http://schemas.microsoft.com/office/word/2016/wordml/cid" xmlns:w16="http://schemas.microsoft.com/office/word/2018/wordml" xmlns:w16du="http://schemas.microsoft.com/office/word/2023/wordml/word16du" xmlns:w16sdtdh="http://schemas.microsoft.com/office/word/2020/wordml/sdtdatahash" xmlns:w16se="http://schemas.microsoft.com/office/word/2015/wordml/symex" mc:Ignorable="w14 w15 w16se w16cid w16 w16cex w16sdtdh w16du">
+<w:fonts xmlns:mc="http://schemas.openxmlformats.org/markup-compatibility/2006" xmlns:r="http://schemas.openxmlformats.org/officeDocument/2006/relationships" xmlns:w="http://schemas.openxmlformats.org/wordprocessingml/2006/main" xmlns:w14="http://schemas.microsoft.com/office/word/2010/wordml" xmlns:w15="http://schemas.microsoft.com/office/word/2012/wordml" xmlns:w16cex="http://schemas.microsoft.com/office/word/2018/wordml/cex" xmlns:w16cid="http://schemas.microsoft.com/office/word/2016/wordml/cid" xmlns:w16="http://schemas.microsoft.com/office/word/2018/wordml" xmlns:w16du="http://schemas.microsoft.com/office/word/2023/wordml/word16du" xmlns:w16sdtdh="http://schemas.microsoft.com/office/word/2020/wordml/sdtdatahash" xmlns:w16sdtfl="http://schemas.microsoft.com/office/word/2024/wordml/sdtformatlock" xmlns:w16se="http://schemas.microsoft.com/office/word/2015/wordml/symex" mc:Ignorable="w14 w15 w16se w16cid w16 w16cex w16sdtdh w16sdtfl w16du">
   <w:font w:name="Times New Roman">
     <w:panose1 w:val="02020603050405020304"/>
     <w:charset w:val="00"/>
@@ -6762,7 +6882,7 @@
 </file>
 
 <file path=word/glossary/settings.xml><?xml version="1.0" encoding="utf-8"?>
-<w:settings xmlns:mc="http://schemas.openxmlformats.org/markup-compatibility/2006" xmlns:o="urn:schemas-microsoft-com:office:office" xmlns:r="http://schemas.openxmlformats.org/officeDocument/2006/relationships" xmlns:m="http://schemas.openxmlformats.org/officeDocument/2006/math" xmlns:v="urn:schemas-microsoft-com:vml" xmlns:w10="urn:schemas-microsoft-com:office:word" xmlns:w="http://schemas.openxmlformats.org/wordprocessingml/2006/main" xmlns:w14="http://schemas.microsoft.com/office/word/2010/wordml" xmlns:w15="http://schemas.microsoft.com/office/word/2012/wordml" xmlns:w16cex="http://schemas.microsoft.com/office/word/2018/wordml/cex" xmlns:w16cid="http://schemas.microsoft.com/office/word/2016/wordml/cid" xmlns:w16="http://schemas.microsoft.com/office/word/2018/wordml" xmlns:w16du="http://schemas.microsoft.com/office/word/2023/wordml/word16du" xmlns:w16sdtdh="http://schemas.microsoft.com/office/word/2020/wordml/sdtdatahash" xmlns:w16se="http://schemas.microsoft.com/office/word/2015/wordml/symex" xmlns:sl="http://schemas.openxmlformats.org/schemaLibrary/2006/main" mc:Ignorable="w14 w15 w16se w16cid w16 w16cex w16sdtdh w16du">
+<w:settings xmlns:mc="http://schemas.openxmlformats.org/markup-compatibility/2006" xmlns:o="urn:schemas-microsoft-com:office:office" xmlns:r="http://schemas.openxmlformats.org/officeDocument/2006/relationships" xmlns:m="http://schemas.openxmlformats.org/officeDocument/2006/math" xmlns:v="urn:schemas-microsoft-com:vml" xmlns:w10="urn:schemas-microsoft-com:office:word" xmlns:w="http://schemas.openxmlformats.org/wordprocessingml/2006/main" xmlns:w14="http://schemas.microsoft.com/office/word/2010/wordml" xmlns:w15="http://schemas.microsoft.com/office/word/2012/wordml" xmlns:w16cex="http://schemas.microsoft.com/office/word/2018/wordml/cex" xmlns:w16cid="http://schemas.microsoft.com/office/word/2016/wordml/cid" xmlns:w16="http://schemas.microsoft.com/office/word/2018/wordml" xmlns:w16du="http://schemas.microsoft.com/office/word/2023/wordml/word16du" xmlns:w16sdtdh="http://schemas.microsoft.com/office/word/2020/wordml/sdtdatahash" xmlns:w16sdtfl="http://schemas.microsoft.com/office/word/2024/wordml/sdtformatlock" xmlns:w16se="http://schemas.microsoft.com/office/word/2015/wordml/symex" xmlns:sl="http://schemas.openxmlformats.org/schemaLibrary/2006/main" mc:Ignorable="w14 w15 w16se w16cid w16 w16cex w16sdtdh w16sdtfl w16du">
   <w:view w:val="normal"/>
   <w:defaultTabStop w:val="720"/>
   <w:characterSpacingControl w:val="doNotCompress"/>
@@ -6810,6 +6930,7 @@
     <w:rsid w:val="004F5332"/>
     <w:rsid w:val="004F686F"/>
     <w:rsid w:val="00503954"/>
+    <w:rsid w:val="005546AD"/>
     <w:rsid w:val="005E588A"/>
     <w:rsid w:val="00623C03"/>
     <w:rsid w:val="006B3BB2"/>
@@ -6821,6 +6942,7 @@
     <w:rsid w:val="007C7A24"/>
     <w:rsid w:val="007E6374"/>
     <w:rsid w:val="00854407"/>
+    <w:rsid w:val="008615F2"/>
     <w:rsid w:val="0096089D"/>
     <w:rsid w:val="00974281"/>
     <w:rsid w:val="00994961"/>
@@ -6833,6 +6955,7 @@
     <w:rsid w:val="00B5485D"/>
     <w:rsid w:val="00B72C94"/>
     <w:rsid w:val="00B87667"/>
+    <w:rsid w:val="00BA7B00"/>
     <w:rsid w:val="00BB6AAA"/>
     <w:rsid w:val="00BD6F63"/>
     <w:rsid w:val="00BF31B0"/>
@@ -6845,6 +6968,7 @@
     <w:rsid w:val="00CF0B85"/>
     <w:rsid w:val="00D11460"/>
     <w:rsid w:val="00D16251"/>
+    <w:rsid w:val="00D16F73"/>
     <w:rsid w:val="00D67AF3"/>
     <w:rsid w:val="00DC52F9"/>
     <w:rsid w:val="00E17447"/>
@@ -6881,7 +7005,7 @@
 </file>
 
 <file path=word/glossary/styles.xml><?xml version="1.0" encoding="utf-8"?>
-<w:styles xmlns:mc="http://schemas.openxmlformats.org/markup-compatibility/2006" xmlns:r="http://schemas.openxmlformats.org/officeDocument/2006/relationships" xmlns:w="http://schemas.openxmlformats.org/wordprocessingml/2006/main" xmlns:w14="http://schemas.microsoft.com/office/word/2010/wordml" xmlns:w15="http://schemas.microsoft.com/office/word/2012/wordml" xmlns:w16cex="http://schemas.microsoft.com/office/word/2018/wordml/cex" xmlns:w16cid="http://schemas.microsoft.com/office/word/2016/wordml/cid" xmlns:w16="http://schemas.microsoft.com/office/word/2018/wordml" xmlns:w16du="http://schemas.microsoft.com/office/word/2023/wordml/word16du" xmlns:w16sdtdh="http://schemas.microsoft.com/office/word/2020/wordml/sdtdatahash" xmlns:w16se="http://schemas.microsoft.com/office/word/2015/wordml/symex" mc:Ignorable="w14 w15 w16se w16cid w16 w16cex w16sdtdh w16du">
+<w:styles xmlns:mc="http://schemas.openxmlformats.org/markup-compatibility/2006" xmlns:r="http://schemas.openxmlformats.org/officeDocument/2006/relationships" xmlns:w="http://schemas.openxmlformats.org/wordprocessingml/2006/main" xmlns:w14="http://schemas.microsoft.com/office/word/2010/wordml" xmlns:w15="http://schemas.microsoft.com/office/word/2012/wordml" xmlns:w16cex="http://schemas.microsoft.com/office/word/2018/wordml/cex" xmlns:w16cid="http://schemas.microsoft.com/office/word/2016/wordml/cid" xmlns:w16="http://schemas.microsoft.com/office/word/2018/wordml" xmlns:w16du="http://schemas.microsoft.com/office/word/2023/wordml/word16du" xmlns:w16sdtdh="http://schemas.microsoft.com/office/word/2020/wordml/sdtdatahash" xmlns:w16sdtfl="http://schemas.microsoft.com/office/word/2024/wordml/sdtformatlock" xmlns:w16se="http://schemas.microsoft.com/office/word/2015/wordml/symex" mc:Ignorable="w14 w15 w16se w16cid w16 w16cex w16sdtdh w16sdtfl w16du">
   <w:docDefaults>
     <w:rPrDefault>
       <w:rPr>
@@ -7433,7 +7557,7 @@
 </file>
 
 <file path=word/glossary/webSettings.xml><?xml version="1.0" encoding="utf-8"?>
-<w:webSettings xmlns:mc="http://schemas.openxmlformats.org/markup-compatibility/2006" xmlns:r="http://schemas.openxmlformats.org/officeDocument/2006/relationships" xmlns:w="http://schemas.openxmlformats.org/wordprocessingml/2006/main" xmlns:w14="http://schemas.microsoft.com/office/word/2010/wordml" xmlns:w15="http://schemas.microsoft.com/office/word/2012/wordml" xmlns:w16cex="http://schemas.microsoft.com/office/word/2018/wordml/cex" xmlns:w16cid="http://schemas.microsoft.com/office/word/2016/wordml/cid" xmlns:w16="http://schemas.microsoft.com/office/word/2018/wordml" xmlns:w16du="http://schemas.microsoft.com/office/word/2023/wordml/word16du" xmlns:w16sdtdh="http://schemas.microsoft.com/office/word/2020/wordml/sdtdatahash" xmlns:w16se="http://schemas.microsoft.com/office/word/2015/wordml/symex" mc:Ignorable="w14 w15 w16se w16cid w16 w16cex w16sdtdh w16du">
+<w:webSettings xmlns:mc="http://schemas.openxmlformats.org/markup-compatibility/2006" xmlns:r="http://schemas.openxmlformats.org/officeDocument/2006/relationships" xmlns:w="http://schemas.openxmlformats.org/wordprocessingml/2006/main" xmlns:w14="http://schemas.microsoft.com/office/word/2010/wordml" xmlns:w15="http://schemas.microsoft.com/office/word/2012/wordml" xmlns:w16cex="http://schemas.microsoft.com/office/word/2018/wordml/cex" xmlns:w16cid="http://schemas.microsoft.com/office/word/2016/wordml/cid" xmlns:w16="http://schemas.microsoft.com/office/word/2018/wordml" xmlns:w16du="http://schemas.microsoft.com/office/word/2023/wordml/word16du" xmlns:w16sdtdh="http://schemas.microsoft.com/office/word/2020/wordml/sdtdatahash" xmlns:w16sdtfl="http://schemas.microsoft.com/office/word/2024/wordml/sdtformatlock" xmlns:w16se="http://schemas.microsoft.com/office/word/2015/wordml/symex" mc:Ignorable="w14 w15 w16se w16cid w16 w16cex w16sdtdh w16sdtfl w16du">
   <w:optimizeForBrowser/>
   <w:allowPNG/>
 </w:webSettings>

--- a/CYBER360-Ex-6.1-SQL-Server.docx
+++ b/CYBER360-Ex-6.1-SQL-Server.docx
@@ -612,6 +612,15 @@
           <w:sz w:val="22"/>
           <w:szCs w:val="22"/>
         </w:rPr>
+        <w:t xml:space="preserve">11 digit </w:t>
+      </w:r>
+      <w:r>
+        <w:rPr>
+          <w:b/>
+          <w:bCs/>
+          <w:sz w:val="22"/>
+          <w:szCs w:val="22"/>
+        </w:rPr>
         <w:t>I-</w:t>
       </w:r>
       <w:r>
@@ -1448,7 +1457,15 @@
           <w:szCs w:val="22"/>
         </w:rPr>
         <w:br/>
-        <w:t xml:space="preserve">Then run  </w:t>
+        <w:t xml:space="preserve">Then </w:t>
+      </w:r>
+      <w:proofErr w:type="gramStart"/>
+      <w:r>
+        <w:rPr>
+          <w:sz w:val="22"/>
+          <w:szCs w:val="22"/>
+        </w:rPr>
+        <w:t xml:space="preserve">run  </w:t>
       </w:r>
       <w:r>
         <w:rPr>
@@ -1460,6 +1477,7 @@
         </w:rPr>
         <w:t>powershell</w:t>
       </w:r>
+      <w:proofErr w:type="gramEnd"/>
       <w:r>
         <w:rPr>
           <w:sz w:val="22"/>
@@ -1640,25 +1658,23 @@
           <w:szCs w:val="22"/>
         </w:rPr>
         <w:br/>
-        <w:t>Invoke-</w:t>
-      </w:r>
-      <w:proofErr w:type="spellStart"/>
+        <w:t xml:space="preserve">Invoke-Sqlcmd </w:t>
+      </w:r>
       <w:r>
         <w:rPr>
           <w:rStyle w:val="CommandChar"/>
           <w:sz w:val="22"/>
           <w:szCs w:val="22"/>
         </w:rPr>
-        <w:t>Sqlcmd</w:t>
-      </w:r>
-      <w:proofErr w:type="spellEnd"/>
+        <w:t xml:space="preserve">-TrustServerCertificate </w:t>
+      </w:r>
       <w:r>
         <w:rPr>
           <w:rStyle w:val="CommandChar"/>
           <w:sz w:val="22"/>
           <w:szCs w:val="22"/>
         </w:rPr>
-        <w:t xml:space="preserve"> </w:t>
+        <w:t>-ServerInstance $</w:t>
       </w:r>
       <w:r>
         <w:rPr>
@@ -1666,77 +1682,15 @@
           <w:sz w:val="22"/>
           <w:szCs w:val="22"/>
         </w:rPr>
-        <w:t>-</w:t>
-      </w:r>
-      <w:proofErr w:type="spellStart"/>
+        <w:t>s</w:t>
+      </w:r>
       <w:r>
         <w:rPr>
           <w:rStyle w:val="CommandChar"/>
           <w:sz w:val="22"/>
           <w:szCs w:val="22"/>
         </w:rPr>
-        <w:t>TrustServerCertificate</w:t>
-      </w:r>
-      <w:proofErr w:type="spellEnd"/>
-      <w:r>
-        <w:rPr>
-          <w:rStyle w:val="CommandChar"/>
-          <w:sz w:val="22"/>
-          <w:szCs w:val="22"/>
-        </w:rPr>
-        <w:t xml:space="preserve"> </w:t>
-      </w:r>
-      <w:r>
-        <w:rPr>
-          <w:rStyle w:val="CommandChar"/>
-          <w:sz w:val="22"/>
-          <w:szCs w:val="22"/>
-        </w:rPr>
-        <w:t>-</w:t>
-      </w:r>
-      <w:proofErr w:type="spellStart"/>
-      <w:r>
-        <w:rPr>
-          <w:rStyle w:val="CommandChar"/>
-          <w:sz w:val="22"/>
-          <w:szCs w:val="22"/>
-        </w:rPr>
-        <w:t>ServerInstance</w:t>
-      </w:r>
-      <w:proofErr w:type="spellEnd"/>
-      <w:r>
-        <w:rPr>
-          <w:rStyle w:val="CommandChar"/>
-          <w:sz w:val="22"/>
-          <w:szCs w:val="22"/>
-        </w:rPr>
-        <w:t xml:space="preserve"> $</w:t>
-      </w:r>
-      <w:proofErr w:type="spellStart"/>
-      <w:r>
-        <w:rPr>
-          <w:rStyle w:val="CommandChar"/>
-          <w:sz w:val="22"/>
-          <w:szCs w:val="22"/>
-        </w:rPr>
-        <w:t>s</w:t>
-      </w:r>
-      <w:r>
-        <w:rPr>
-          <w:rStyle w:val="CommandChar"/>
-          <w:sz w:val="22"/>
-          <w:szCs w:val="22"/>
-        </w:rPr>
-        <w:t>rvr</w:t>
-      </w:r>
-      <w:proofErr w:type="spellEnd"/>
-      <w:r>
-        <w:rPr>
-          <w:rStyle w:val="CommandChar"/>
-          <w:sz w:val="22"/>
-          <w:szCs w:val="22"/>
-        </w:rPr>
-        <w:t xml:space="preserve"> -Username $user -Password $pass -Query $sql</w:t>
+        <w:t>rvr -Username $user -Password $pass -Query $sql</w:t>
       </w:r>
       <w:r>
         <w:rPr>
@@ -2395,6 +2349,7 @@
         </w:rPr>
         <w:t xml:space="preserve"> succeeded, then you </w:t>
       </w:r>
+      <w:proofErr w:type="gramStart"/>
       <w:r>
         <w:rPr>
           <w:i/>
@@ -2402,7 +2357,17 @@
           <w:sz w:val="22"/>
           <w:szCs w:val="22"/>
         </w:rPr>
-        <w:t>definitely did it wrong</w:t>
+        <w:t>definitely did</w:t>
+      </w:r>
+      <w:proofErr w:type="gramEnd"/>
+      <w:r>
+        <w:rPr>
+          <w:i/>
+          <w:iCs/>
+          <w:sz w:val="22"/>
+          <w:szCs w:val="22"/>
+        </w:rPr>
+        <w:t xml:space="preserve"> it wrong</w:t>
       </w:r>
       <w:r>
         <w:rPr>
@@ -3650,7 +3615,7 @@
         <w:sz w:val="16"/>
         <w:szCs w:val="18"/>
       </w:rPr>
-      <w:t xml:space="preserve">2025 </w:t>
+      <w:t xml:space="preserve">2026 </w:t>
     </w:r>
     <w:r>
       <w:rPr>
@@ -6934,6 +6899,7 @@
     <w:rsid w:val="005E588A"/>
     <w:rsid w:val="00623C03"/>
     <w:rsid w:val="006B3BB2"/>
+    <w:rsid w:val="006E2DE2"/>
     <w:rsid w:val="00745000"/>
     <w:rsid w:val="00773647"/>
     <w:rsid w:val="00773EC5"/>
@@ -6974,6 +6940,7 @@
     <w:rsid w:val="00E17447"/>
     <w:rsid w:val="00E42B92"/>
     <w:rsid w:val="00E644E6"/>
+    <w:rsid w:val="00E92CE4"/>
     <w:rsid w:val="00E94293"/>
     <w:rsid w:val="00EA577C"/>
     <w:rsid w:val="00EC36D3"/>

--- a/CYBER360-Ex-6.1-SQL-Server.docx
+++ b/CYBER360-Ex-6.1-SQL-Server.docx
@@ -927,7 +927,16 @@
           <w:sz w:val="22"/>
           <w:szCs w:val="22"/>
         </w:rPr>
-        <w:t>ms-sql.cit361.com</w:t>
+        <w:t>ms-sql.</w:t>
+      </w:r>
+      <w:r>
+        <w:rPr>
+          <w:b/>
+          <w:bCs/>
+          <w:sz w:val="22"/>
+          <w:szCs w:val="22"/>
+        </w:rPr>
+        <w:t>cyber360.lan</w:t>
       </w:r>
     </w:p>
     <w:p>
@@ -1442,7 +1451,7 @@
           <w:sz w:val="22"/>
           <w:szCs w:val="22"/>
         </w:rPr>
-        <w:t>cit361-lab.cit.byui.edu</w:t>
+        <w:t>360lab.cse.byui.edu</w:t>
       </w:r>
       <w:r>
         <w:rPr>
@@ -1450,54 +1459,6 @@
           <w:szCs w:val="22"/>
         </w:rPr>
         <w:t xml:space="preserve"> </w:t>
-      </w:r>
-      <w:r>
-        <w:rPr>
-          <w:sz w:val="22"/>
-          <w:szCs w:val="22"/>
-        </w:rPr>
-        <w:br/>
-        <w:t xml:space="preserve">Then </w:t>
-      </w:r>
-      <w:proofErr w:type="gramStart"/>
-      <w:r>
-        <w:rPr>
-          <w:sz w:val="22"/>
-          <w:szCs w:val="22"/>
-        </w:rPr>
-        <w:t xml:space="preserve">run  </w:t>
-      </w:r>
-      <w:r>
-        <w:rPr>
-          <w:rFonts w:ascii="Consolas" w:hAnsi="Consolas"/>
-          <w:b/>
-          <w:bCs/>
-          <w:sz w:val="22"/>
-          <w:szCs w:val="22"/>
-        </w:rPr>
-        <w:t>powershell</w:t>
-      </w:r>
-      <w:proofErr w:type="gramEnd"/>
-      <w:r>
-        <w:rPr>
-          <w:sz w:val="22"/>
-          <w:szCs w:val="22"/>
-        </w:rPr>
-        <w:t xml:space="preserve">  to </w:t>
-      </w:r>
-      <w:r>
-        <w:rPr>
-          <w:sz w:val="22"/>
-          <w:szCs w:val="22"/>
-        </w:rPr>
-        <w:t>en</w:t>
-      </w:r>
-      <w:r>
-        <w:rPr>
-          <w:sz w:val="22"/>
-          <w:szCs w:val="22"/>
-        </w:rPr>
-        <w:t xml:space="preserve">sure you are using Windows PowerShell (Desktop edition). </w:t>
       </w:r>
     </w:p>
     <w:p>
@@ -1544,18 +1505,33 @@
           <w:sz w:val="22"/>
           <w:szCs w:val="22"/>
         </w:rPr>
-        <w:t>$srvr='ms-sql.cit361.com'</w:t>
-      </w:r>
+        <w:t>$</w:t>
+      </w:r>
+      <w:proofErr w:type="spellStart"/>
       <w:r>
         <w:rPr>
           <w:rStyle w:val="CommandChar"/>
-          <w:rFonts w:asciiTheme="minorHAnsi" w:hAnsiTheme="minorHAnsi" w:cstheme="minorHAnsi"/>
-          <w:b w:val="0"/>
-          <w:bCs/>
-          <w:sz w:val="22"/>
-          <w:szCs w:val="22"/>
-        </w:rPr>
-        <w:t xml:space="preserve"> </w:t>
+          <w:sz w:val="22"/>
+          <w:szCs w:val="22"/>
+        </w:rPr>
+        <w:t>srvr</w:t>
+      </w:r>
+      <w:proofErr w:type="spellEnd"/>
+      <w:r>
+        <w:rPr>
+          <w:rStyle w:val="CommandChar"/>
+          <w:sz w:val="22"/>
+          <w:szCs w:val="22"/>
+        </w:rPr>
+        <w:t>='ms-sql.</w:t>
+      </w:r>
+      <w:r>
+        <w:rPr>
+          <w:rStyle w:val="CommandChar"/>
+          <w:sz w:val="22"/>
+          <w:szCs w:val="22"/>
+        </w:rPr>
+        <w:t>cyber360.lan’</w:t>
       </w:r>
       <w:r>
         <w:rPr>
@@ -2487,7 +2463,6 @@
           <w:sz w:val="22"/>
           <w:szCs w:val="22"/>
         </w:rPr>
-        <w:lastRenderedPageBreak/>
         <w:t xml:space="preserve">What tables are in the database? </w:t>
       </w:r>
       <w:sdt>
@@ -2625,6 +2600,7 @@
           <w:sz w:val="22"/>
           <w:szCs w:val="22"/>
         </w:rPr>
+        <w:lastRenderedPageBreak/>
         <w:t xml:space="preserve">Now write a SQL select query to </w:t>
       </w:r>
       <w:r>
@@ -6886,6 +6862,7 @@
     <w:rsid w:val="003917D4"/>
     <w:rsid w:val="003D23CA"/>
     <w:rsid w:val="003E4C64"/>
+    <w:rsid w:val="004058C2"/>
     <w:rsid w:val="00434AFE"/>
     <w:rsid w:val="004462A2"/>
     <w:rsid w:val="00481E68"/>
@@ -6894,6 +6871,7 @@
     <w:rsid w:val="004E7D5B"/>
     <w:rsid w:val="004F5332"/>
     <w:rsid w:val="004F686F"/>
+    <w:rsid w:val="004F7EB4"/>
     <w:rsid w:val="00503954"/>
     <w:rsid w:val="005546AD"/>
     <w:rsid w:val="005E588A"/>
